--- a/hin/docx/51.content.docx
+++ b/hin/docx/51.content.docx
@@ -192,27 +192,14 @@
         <w:rPr>
           <w:lang w:val="hi_IN" w:bidi="hi_IN"/>
         </w:rPr>
-        <w:t>COL</w:t>
-      </w:r>
-      <w:r>
-        <w:rPr>
-          <w:lang w:val="hi_IN" w:bidi="hi_IN"/>
-        </w:rPr>
-      </w:r>
-    </w:p>
-    <w:p>
-      <w:pPr/>
-      <w:r>
-        <w:rPr>
-          <w:lang w:val="hi_IN" w:bidi="hi_IN"/>
-        </w:rPr>
-      </w:r>
-      <w:r>
-        <w:rPr>
-          <w:i/>
-          <w:lang w:val="hi_IN" w:bidi="hi_IN"/>
-        </w:rPr>
-        <w:t>Colossians 1:1, Colossians 1:2, Colossians 1:3, Colossians 1:4, Colossians 1:5, Colossians 1:6, Colossians 1:7, Colossians 1:8, Colossians 1:9, Colossians 1:10, Colossians 1:11, Colossians 1:12, Colossians 1:13, Colossians 1:14, Colossians 1:15, Colossians 1:16, Colossians 1:17, Colossians 1:18, Colossians 1:19, Colossians 1:20, Colossians 1:21, Colossians 1:22, Colossians 1:23, Colossians 1:24, Colossians 1:25, Colossians 1:26, Colossians 1:27, Colossians 1:28, Colossians 1:29, Colossians 2:1, Colossians 2:2, Colossians 2:3, Colossians 2:4, Colossians 2:5, Colossians 2:6, Colossians 2:7, Colossians 2:8, Colossians 2:9, Colossians 2:10, Colossians 2:11, Colossians 2:12, Colossians 2:13, Colossians 2:14, Colossians 2:15, Colossians 2:16, Colossians 2:17, Colossians 2:18, Colossians 2:19, Colossians 2:20, Colossians 2:21, Colossians 2:22, Colossians 2:23, Colossians 3:1, Colossians 3:2, Colossians 3:3, Colossians 3:4, Colossians 3:5, Colossians 3:6, Colossians 3:7, Colossians 3:8, Colossians 3:9, Colossians 3:10, Colossians 3:11, Colossians 3:12, Colossians 3:13, Colossians 3:14, Colossians 3:15, Colossians 3:16, Colossians 3:17, Colossians 3:18, Colossians 3:19, Colossians 3:20, Colossians 3:21, Colossians 3:22, Colossians 3:23, Colossians 3:24, Colossians 3:25, Colossians 4:1, Colossians 4:2, Colossians 4:3, Colossians 4:4, Colossians 4:5, Colossians 4:6, Colossians 4:7, Colossians 4:8, Colossians 4:9, Colossians 4:10, Colossians 4:11, Colossians 4:12, Colossians 4:13, Colossians 4:14, Colossians 4:15, Colossians 4:16, Colossians 4:17, Colossians 4:18</w:t>
+      </w:r>
+    </w:p>
+    <w:p>
+      <w:pPr/>
+      <w:r>
+        <w:rPr>
+          <w:lang w:val="hi_IN" w:bidi="hi_IN"/>
+        </w:rPr>
       </w:r>
       <w:r>
         <w:rPr>
@@ -323,6 +310,1098 @@
       </w:r>
     </w:p>
     <w:p>
+      <w:pPr/>
+      <w:r>
+        <w:rPr>
+          <w:lang w:val="hi_IN" w:bidi="hi_IN"/>
+        </w:rPr>
+      </w:r>
+      <w:r>
+        <w:rPr>
+          <w:vertAlign w:val="superscript"/>
+          <w:lang w:val="hi_IN" w:bidi="hi_IN"/>
+        </w:rPr>
+        <w:t>2</w:t>
+      </w:r>
+      <w:r>
+        <w:rPr>
+          <w:lang w:val="hi_IN" w:bidi="hi_IN"/>
+        </w:rPr>
+        <w:t xml:space="preserve"> मसीह में उन पवित्र और विश्वासी भाइयों के नाम जो कुलुस्से में रहते हैं। हमारे पिता परमेश्वर की ओर से तुम्हें अनुग्रह और शान्ति प्राप्त होती रहे।</w:t>
+      </w:r>
+      <w:r>
+        <w:rPr>
+          <w:lang w:val="hi_IN" w:bidi="hi_IN"/>
+        </w:rPr>
+      </w:r>
+      <w:r>
+        <w:rPr>
+          <w:lang w:val="hi_IN" w:bidi="hi_IN"/>
+        </w:rPr>
+      </w:r>
+    </w:p>
+    <w:p>
+      <w:pPr/>
+      <w:r>
+        <w:rPr>
+          <w:lang w:val="hi_IN" w:bidi="hi_IN"/>
+        </w:rPr>
+      </w:r>
+    </w:p>
+    <w:p>
+      <w:pPr/>
+      <w:r>
+        <w:rPr>
+          <w:lang w:val="hi_IN" w:bidi="hi_IN"/>
+        </w:rPr>
+      </w:r>
+      <w:r>
+        <w:rPr>
+          <w:vertAlign w:val="superscript"/>
+          <w:lang w:val="hi_IN" w:bidi="hi_IN"/>
+        </w:rPr>
+        <w:t>3</w:t>
+      </w:r>
+      <w:r>
+        <w:rPr>
+          <w:lang w:val="hi_IN" w:bidi="hi_IN"/>
+        </w:rPr>
+        <w:t xml:space="preserve"> हम तुम्हारे लिये नित प्रार्थना करके अपने प्रभु यीशु मसीह के पिता अर्थात् परमेश्वर का धन्यवाद करते हैं।</w:t>
+      </w:r>
+      <w:r>
+        <w:rPr>
+          <w:lang w:val="hi_IN" w:bidi="hi_IN"/>
+        </w:rPr>
+      </w:r>
+      <w:r>
+        <w:rPr>
+          <w:lang w:val="hi_IN" w:bidi="hi_IN"/>
+        </w:rPr>
+      </w:r>
+    </w:p>
+    <w:p>
+      <w:pPr/>
+      <w:r>
+        <w:rPr>
+          <w:lang w:val="hi_IN" w:bidi="hi_IN"/>
+        </w:rPr>
+      </w:r>
+    </w:p>
+    <w:p>
+      <w:pPr/>
+      <w:r>
+        <w:rPr>
+          <w:lang w:val="hi_IN" w:bidi="hi_IN"/>
+        </w:rPr>
+      </w:r>
+      <w:r>
+        <w:rPr>
+          <w:vertAlign w:val="superscript"/>
+          <w:lang w:val="hi_IN" w:bidi="hi_IN"/>
+        </w:rPr>
+        <w:t>4</w:t>
+      </w:r>
+      <w:r>
+        <w:rPr>
+          <w:lang w:val="hi_IN" w:bidi="hi_IN"/>
+        </w:rPr>
+        <w:t xml:space="preserve"> क्योंकि हमने सुना है, कि मसीह यीशु पर तुम्हारा विश्वास है, और सब पवित्र लोगों से प्रेम रखते हो;</w:t>
+      </w:r>
+      <w:r>
+        <w:rPr>
+          <w:lang w:val="hi_IN" w:bidi="hi_IN"/>
+        </w:rPr>
+      </w:r>
+      <w:r>
+        <w:rPr>
+          <w:lang w:val="hi_IN" w:bidi="hi_IN"/>
+        </w:rPr>
+      </w:r>
+    </w:p>
+    <w:p>
+      <w:pPr/>
+      <w:r>
+        <w:rPr>
+          <w:lang w:val="hi_IN" w:bidi="hi_IN"/>
+        </w:rPr>
+      </w:r>
+    </w:p>
+    <w:p>
+      <w:pPr/>
+      <w:r>
+        <w:rPr>
+          <w:lang w:val="hi_IN" w:bidi="hi_IN"/>
+        </w:rPr>
+      </w:r>
+      <w:r>
+        <w:rPr>
+          <w:vertAlign w:val="superscript"/>
+          <w:lang w:val="hi_IN" w:bidi="hi_IN"/>
+        </w:rPr>
+        <w:t>5</w:t>
+      </w:r>
+      <w:r>
+        <w:rPr>
+          <w:lang w:val="hi_IN" w:bidi="hi_IN"/>
+        </w:rPr>
+        <w:t xml:space="preserve"> उस आशा की हुई वस्तु के कारण जो तुम्हारे लिये स्वर्ग में रखी हुई है, जिसका वर्णन तुम उस सुसमाचार के सत्य वचन में सुन चुके हो।</w:t>
+      </w:r>
+      <w:r>
+        <w:rPr>
+          <w:lang w:val="hi_IN" w:bidi="hi_IN"/>
+        </w:rPr>
+      </w:r>
+      <w:r>
+        <w:rPr>
+          <w:lang w:val="hi_IN" w:bidi="hi_IN"/>
+        </w:rPr>
+      </w:r>
+    </w:p>
+    <w:p>
+      <w:pPr/>
+      <w:r>
+        <w:rPr>
+          <w:lang w:val="hi_IN" w:bidi="hi_IN"/>
+        </w:rPr>
+      </w:r>
+    </w:p>
+    <w:p>
+      <w:pPr/>
+      <w:r>
+        <w:rPr>
+          <w:lang w:val="hi_IN" w:bidi="hi_IN"/>
+        </w:rPr>
+      </w:r>
+      <w:r>
+        <w:rPr>
+          <w:vertAlign w:val="superscript"/>
+          <w:lang w:val="hi_IN" w:bidi="hi_IN"/>
+        </w:rPr>
+        <w:t>6</w:t>
+      </w:r>
+      <w:r>
+        <w:rPr>
+          <w:lang w:val="hi_IN" w:bidi="hi_IN"/>
+        </w:rPr>
+        <w:t xml:space="preserve"> जो तुम्हारे पास पहुँचा है और जैसा जगत में भी फल लाता, और बढ़ता जाता है; वैसे ही जिस दिन से तुम ने उसको सुना, और सच्चाई से परमेश्वर का अनुग्रह पहचाना है, तुम में भी ऐसा ही करता है।</w:t>
+      </w:r>
+      <w:r>
+        <w:rPr>
+          <w:lang w:val="hi_IN" w:bidi="hi_IN"/>
+        </w:rPr>
+      </w:r>
+      <w:r>
+        <w:rPr>
+          <w:lang w:val="hi_IN" w:bidi="hi_IN"/>
+        </w:rPr>
+      </w:r>
+    </w:p>
+    <w:p>
+      <w:pPr/>
+      <w:r>
+        <w:rPr>
+          <w:lang w:val="hi_IN" w:bidi="hi_IN"/>
+        </w:rPr>
+      </w:r>
+    </w:p>
+    <w:p>
+      <w:pPr/>
+      <w:r>
+        <w:rPr>
+          <w:lang w:val="hi_IN" w:bidi="hi_IN"/>
+        </w:rPr>
+      </w:r>
+      <w:r>
+        <w:rPr>
+          <w:vertAlign w:val="superscript"/>
+          <w:lang w:val="hi_IN" w:bidi="hi_IN"/>
+        </w:rPr>
+        <w:t>7</w:t>
+      </w:r>
+      <w:r>
+        <w:rPr>
+          <w:lang w:val="hi_IN" w:bidi="hi_IN"/>
+        </w:rPr>
+        <w:t xml:space="preserve"> उसी की शिक्षा तुम ने हमारे प्रिय सहकर्मी इपफ्रास से पाई, जो हमारे लिये मसीह का विश्वासयोग्य सेवक है।</w:t>
+      </w:r>
+      <w:r>
+        <w:rPr>
+          <w:lang w:val="hi_IN" w:bidi="hi_IN"/>
+        </w:rPr>
+      </w:r>
+      <w:r>
+        <w:rPr>
+          <w:lang w:val="hi_IN" w:bidi="hi_IN"/>
+        </w:rPr>
+      </w:r>
+    </w:p>
+    <w:p>
+      <w:pPr/>
+      <w:r>
+        <w:rPr>
+          <w:lang w:val="hi_IN" w:bidi="hi_IN"/>
+        </w:rPr>
+      </w:r>
+    </w:p>
+    <w:p>
+      <w:pPr/>
+      <w:r>
+        <w:rPr>
+          <w:lang w:val="hi_IN" w:bidi="hi_IN"/>
+        </w:rPr>
+      </w:r>
+      <w:r>
+        <w:rPr>
+          <w:vertAlign w:val="superscript"/>
+          <w:lang w:val="hi_IN" w:bidi="hi_IN"/>
+        </w:rPr>
+        <w:t>8</w:t>
+      </w:r>
+      <w:r>
+        <w:rPr>
+          <w:lang w:val="hi_IN" w:bidi="hi_IN"/>
+        </w:rPr>
+        <w:t xml:space="preserve"> उसी ने तुम्हारे प्रेम को जो आत्मा में है हम पर प्रगट किया।</w:t>
+      </w:r>
+      <w:r>
+        <w:rPr>
+          <w:lang w:val="hi_IN" w:bidi="hi_IN"/>
+        </w:rPr>
+      </w:r>
+      <w:r>
+        <w:rPr>
+          <w:lang w:val="hi_IN" w:bidi="hi_IN"/>
+        </w:rPr>
+      </w:r>
+    </w:p>
+    <w:p>
+      <w:pPr/>
+      <w:r>
+        <w:rPr>
+          <w:lang w:val="hi_IN" w:bidi="hi_IN"/>
+        </w:rPr>
+      </w:r>
+    </w:p>
+    <w:p>
+      <w:pPr/>
+      <w:r>
+        <w:rPr>
+          <w:lang w:val="hi_IN" w:bidi="hi_IN"/>
+        </w:rPr>
+      </w:r>
+      <w:r>
+        <w:rPr>
+          <w:vertAlign w:val="superscript"/>
+          <w:lang w:val="hi_IN" w:bidi="hi_IN"/>
+        </w:rPr>
+        <w:t>9</w:t>
+      </w:r>
+      <w:r>
+        <w:rPr>
+          <w:lang w:val="hi_IN" w:bidi="hi_IN"/>
+        </w:rPr>
+        <w:t xml:space="preserve"> इसलिए जिस दिन से यह सुना है, हम भी तुम्हारे लिये यह प्रार्थना करने और विनती करने से नहीं चूकते कि तुम सारे आत्मिक ज्ञान और समझ सहित परमेश्वर की इच्छा की पहचान में परिपूर्ण हो जाओ,</w:t>
+      </w:r>
+      <w:r>
+        <w:rPr>
+          <w:lang w:val="hi_IN" w:bidi="hi_IN"/>
+        </w:rPr>
+      </w:r>
+      <w:r>
+        <w:rPr>
+          <w:lang w:val="hi_IN" w:bidi="hi_IN"/>
+        </w:rPr>
+      </w:r>
+    </w:p>
+    <w:p>
+      <w:pPr/>
+      <w:r>
+        <w:rPr>
+          <w:lang w:val="hi_IN" w:bidi="hi_IN"/>
+        </w:rPr>
+      </w:r>
+    </w:p>
+    <w:p>
+      <w:pPr/>
+      <w:r>
+        <w:rPr>
+          <w:lang w:val="hi_IN" w:bidi="hi_IN"/>
+        </w:rPr>
+      </w:r>
+      <w:r>
+        <w:rPr>
+          <w:vertAlign w:val="superscript"/>
+          <w:lang w:val="hi_IN" w:bidi="hi_IN"/>
+        </w:rPr>
+        <w:t>10</w:t>
+      </w:r>
+      <w:r>
+        <w:rPr>
+          <w:lang w:val="hi_IN" w:bidi="hi_IN"/>
+        </w:rPr>
+        <w:t xml:space="preserve"> ताकि तुम्हारा चाल-चलन प्रभु के योग्य हो, और वह सब प्रकार से प्रसन्न हो, और तुम में हर प्रकार के भले कामों का फल लगे, और परमेश्वर की पहचान में बढ़ते जाओ,</w:t>
+      </w:r>
+      <w:r>
+        <w:rPr>
+          <w:lang w:val="hi_IN" w:bidi="hi_IN"/>
+        </w:rPr>
+      </w:r>
+      <w:r>
+        <w:rPr>
+          <w:lang w:val="hi_IN" w:bidi="hi_IN"/>
+        </w:rPr>
+      </w:r>
+    </w:p>
+    <w:p>
+      <w:pPr/>
+      <w:r>
+        <w:rPr>
+          <w:lang w:val="hi_IN" w:bidi="hi_IN"/>
+        </w:rPr>
+      </w:r>
+    </w:p>
+    <w:p>
+      <w:pPr/>
+      <w:r>
+        <w:rPr>
+          <w:lang w:val="hi_IN" w:bidi="hi_IN"/>
+        </w:rPr>
+      </w:r>
+      <w:r>
+        <w:rPr>
+          <w:vertAlign w:val="superscript"/>
+          <w:lang w:val="hi_IN" w:bidi="hi_IN"/>
+        </w:rPr>
+        <w:t>11</w:t>
+      </w:r>
+      <w:r>
+        <w:rPr>
+          <w:lang w:val="hi_IN" w:bidi="hi_IN"/>
+        </w:rPr>
+        <w:t xml:space="preserve"> और उसकी महिमा की शक्ति के अनुसार सब प्रकार की सामर्थ्य से बलवन्त होते जाओ, यहाँ तक कि आनन्द के साथ हर प्रकार से धीरज और सहनशीलता दिखा सको।</w:t>
+      </w:r>
+      <w:r>
+        <w:rPr>
+          <w:lang w:val="hi_IN" w:bidi="hi_IN"/>
+        </w:rPr>
+      </w:r>
+      <w:r>
+        <w:rPr>
+          <w:lang w:val="hi_IN" w:bidi="hi_IN"/>
+        </w:rPr>
+      </w:r>
+    </w:p>
+    <w:p>
+      <w:pPr/>
+      <w:r>
+        <w:rPr>
+          <w:lang w:val="hi_IN" w:bidi="hi_IN"/>
+        </w:rPr>
+      </w:r>
+    </w:p>
+    <w:p>
+      <w:pPr/>
+      <w:r>
+        <w:rPr>
+          <w:lang w:val="hi_IN" w:bidi="hi_IN"/>
+        </w:rPr>
+      </w:r>
+      <w:r>
+        <w:rPr>
+          <w:vertAlign w:val="superscript"/>
+          <w:lang w:val="hi_IN" w:bidi="hi_IN"/>
+        </w:rPr>
+        <w:t>12</w:t>
+      </w:r>
+      <w:r>
+        <w:rPr>
+          <w:lang w:val="hi_IN" w:bidi="hi_IN"/>
+        </w:rPr>
+        <w:t xml:space="preserve"> और पिता का धन्यवाद करते रहो, जिसने हमें इस योग्य बनाया कि ज्योति में पवित्र लोगों के साथ विरासत में सहभागी हों।</w:t>
+      </w:r>
+      <w:r>
+        <w:rPr>
+          <w:lang w:val="hi_IN" w:bidi="hi_IN"/>
+        </w:rPr>
+      </w:r>
+      <w:r>
+        <w:rPr>
+          <w:lang w:val="hi_IN" w:bidi="hi_IN"/>
+        </w:rPr>
+      </w:r>
+    </w:p>
+    <w:p>
+      <w:pPr/>
+      <w:r>
+        <w:rPr>
+          <w:lang w:val="hi_IN" w:bidi="hi_IN"/>
+        </w:rPr>
+      </w:r>
+    </w:p>
+    <w:p>
+      <w:pPr/>
+      <w:r>
+        <w:rPr>
+          <w:lang w:val="hi_IN" w:bidi="hi_IN"/>
+        </w:rPr>
+      </w:r>
+      <w:r>
+        <w:rPr>
+          <w:vertAlign w:val="superscript"/>
+          <w:lang w:val="hi_IN" w:bidi="hi_IN"/>
+        </w:rPr>
+        <w:t>13</w:t>
+      </w:r>
+      <w:r>
+        <w:rPr>
+          <w:lang w:val="hi_IN" w:bidi="hi_IN"/>
+        </w:rPr>
+        <w:t xml:space="preserve"> उसी ने हमें अंधकार के वश से छुड़ाकर अपने प्रिय पुत्र के राज्य में प्रवेश कराया,</w:t>
+      </w:r>
+      <w:r>
+        <w:rPr>
+          <w:lang w:val="hi_IN" w:bidi="hi_IN"/>
+        </w:rPr>
+      </w:r>
+      <w:r>
+        <w:rPr>
+          <w:lang w:val="hi_IN" w:bidi="hi_IN"/>
+        </w:rPr>
+      </w:r>
+    </w:p>
+    <w:p>
+      <w:pPr/>
+      <w:r>
+        <w:rPr>
+          <w:lang w:val="hi_IN" w:bidi="hi_IN"/>
+        </w:rPr>
+      </w:r>
+    </w:p>
+    <w:p>
+      <w:pPr/>
+      <w:r>
+        <w:rPr>
+          <w:lang w:val="hi_IN" w:bidi="hi_IN"/>
+        </w:rPr>
+      </w:r>
+      <w:r>
+        <w:rPr>
+          <w:vertAlign w:val="superscript"/>
+          <w:lang w:val="hi_IN" w:bidi="hi_IN"/>
+        </w:rPr>
+        <w:t>14</w:t>
+      </w:r>
+      <w:r>
+        <w:rPr>
+          <w:lang w:val="hi_IN" w:bidi="hi_IN"/>
+        </w:rPr>
+        <w:t xml:space="preserve"> जिसमें हमें छुटकारा अर्थात् पापों की क्षमा प्राप्त होती है।</w:t>
+      </w:r>
+      <w:r>
+        <w:rPr>
+          <w:lang w:val="hi_IN" w:bidi="hi_IN"/>
+        </w:rPr>
+      </w:r>
+      <w:r>
+        <w:rPr>
+          <w:lang w:val="hi_IN" w:bidi="hi_IN"/>
+        </w:rPr>
+      </w:r>
+    </w:p>
+    <w:p>
+      <w:pPr/>
+      <w:r>
+        <w:rPr>
+          <w:lang w:val="hi_IN" w:bidi="hi_IN"/>
+        </w:rPr>
+      </w:r>
+    </w:p>
+    <w:p>
+      <w:pPr/>
+      <w:r>
+        <w:rPr>
+          <w:lang w:val="hi_IN" w:bidi="hi_IN"/>
+        </w:rPr>
+      </w:r>
+      <w:r>
+        <w:rPr>
+          <w:vertAlign w:val="superscript"/>
+          <w:lang w:val="hi_IN" w:bidi="hi_IN"/>
+        </w:rPr>
+        <w:t>15</w:t>
+      </w:r>
+      <w:r>
+        <w:rPr>
+          <w:lang w:val="hi_IN" w:bidi="hi_IN"/>
+        </w:rPr>
+        <w:t xml:space="preserve"> पुत्र तो अदृश्य परमेश्वर का प्रतिरूप और सारी सृष्टि में पहलौठा है।</w:t>
+      </w:r>
+      <w:r>
+        <w:rPr>
+          <w:lang w:val="hi_IN" w:bidi="hi_IN"/>
+        </w:rPr>
+      </w:r>
+      <w:r>
+        <w:rPr>
+          <w:lang w:val="hi_IN" w:bidi="hi_IN"/>
+        </w:rPr>
+      </w:r>
+    </w:p>
+    <w:p>
+      <w:pPr/>
+      <w:r>
+        <w:rPr>
+          <w:lang w:val="hi_IN" w:bidi="hi_IN"/>
+        </w:rPr>
+      </w:r>
+    </w:p>
+    <w:p>
+      <w:pPr/>
+      <w:r>
+        <w:rPr>
+          <w:lang w:val="hi_IN" w:bidi="hi_IN"/>
+        </w:rPr>
+      </w:r>
+      <w:r>
+        <w:rPr>
+          <w:vertAlign w:val="superscript"/>
+          <w:lang w:val="hi_IN" w:bidi="hi_IN"/>
+        </w:rPr>
+        <w:t>16</w:t>
+      </w:r>
+      <w:r>
+        <w:rPr>
+          <w:lang w:val="hi_IN" w:bidi="hi_IN"/>
+        </w:rPr>
+        <w:t xml:space="preserve"> क्योंकि उसी में सारी वस्तुओं की सृष्टि हुई, स्वर्ग की हो अथवा पृथ्वी की, देखी या अनदेखी, क्या सिंहासन, क्या प्रभुताएँ, क्या प्रधानताएँ, क्या अधिकार, सारी वस्तुएँ उसी के द्वारा और उसी के लिये सृजी गई हैं।</w:t>
+      </w:r>
+      <w:r>
+        <w:rPr>
+          <w:lang w:val="hi_IN" w:bidi="hi_IN"/>
+        </w:rPr>
+      </w:r>
+      <w:r>
+        <w:rPr>
+          <w:lang w:val="hi_IN" w:bidi="hi_IN"/>
+        </w:rPr>
+      </w:r>
+    </w:p>
+    <w:p>
+      <w:pPr/>
+      <w:r>
+        <w:rPr>
+          <w:lang w:val="hi_IN" w:bidi="hi_IN"/>
+        </w:rPr>
+      </w:r>
+    </w:p>
+    <w:p>
+      <w:pPr/>
+      <w:r>
+        <w:rPr>
+          <w:lang w:val="hi_IN" w:bidi="hi_IN"/>
+        </w:rPr>
+      </w:r>
+      <w:r>
+        <w:rPr>
+          <w:vertAlign w:val="superscript"/>
+          <w:lang w:val="hi_IN" w:bidi="hi_IN"/>
+        </w:rPr>
+        <w:t>17</w:t>
+      </w:r>
+      <w:r>
+        <w:rPr>
+          <w:lang w:val="hi_IN" w:bidi="hi_IN"/>
+        </w:rPr>
+        <w:t xml:space="preserve"> और वही सब वस्तुओं में प्रथम है, और सब वस्तुएँ उसी में स्थिर रहती हैं।</w:t>
+      </w:r>
+      <w:r>
+        <w:rPr>
+          <w:lang w:val="hi_IN" w:bidi="hi_IN"/>
+        </w:rPr>
+      </w:r>
+      <w:r>
+        <w:rPr>
+          <w:lang w:val="hi_IN" w:bidi="hi_IN"/>
+        </w:rPr>
+      </w:r>
+    </w:p>
+    <w:p>
+      <w:pPr/>
+      <w:r>
+        <w:rPr>
+          <w:lang w:val="hi_IN" w:bidi="hi_IN"/>
+        </w:rPr>
+      </w:r>
+    </w:p>
+    <w:p>
+      <w:pPr/>
+      <w:r>
+        <w:rPr>
+          <w:lang w:val="hi_IN" w:bidi="hi_IN"/>
+        </w:rPr>
+      </w:r>
+      <w:r>
+        <w:rPr>
+          <w:vertAlign w:val="superscript"/>
+          <w:lang w:val="hi_IN" w:bidi="hi_IN"/>
+        </w:rPr>
+        <w:t>18</w:t>
+      </w:r>
+      <w:r>
+        <w:rPr>
+          <w:lang w:val="hi_IN" w:bidi="hi_IN"/>
+        </w:rPr>
+        <w:t xml:space="preserve"> वही देह, अर्थात् कलीसिया का सिर है; वही आदि है और मरे हुओं में से जी उठनेवालों में पहलौठा कि सब बातों में वही प्रधान ठहरे।</w:t>
+      </w:r>
+      <w:r>
+        <w:rPr>
+          <w:lang w:val="hi_IN" w:bidi="hi_IN"/>
+        </w:rPr>
+      </w:r>
+      <w:r>
+        <w:rPr>
+          <w:lang w:val="hi_IN" w:bidi="hi_IN"/>
+        </w:rPr>
+      </w:r>
+    </w:p>
+    <w:p>
+      <w:pPr/>
+      <w:r>
+        <w:rPr>
+          <w:lang w:val="hi_IN" w:bidi="hi_IN"/>
+        </w:rPr>
+      </w:r>
+    </w:p>
+    <w:p>
+      <w:pPr/>
+      <w:r>
+        <w:rPr>
+          <w:lang w:val="hi_IN" w:bidi="hi_IN"/>
+        </w:rPr>
+      </w:r>
+      <w:r>
+        <w:rPr>
+          <w:vertAlign w:val="superscript"/>
+          <w:lang w:val="hi_IN" w:bidi="hi_IN"/>
+        </w:rPr>
+        <w:t>19</w:t>
+      </w:r>
+      <w:r>
+        <w:rPr>
+          <w:lang w:val="hi_IN" w:bidi="hi_IN"/>
+        </w:rPr>
+        <w:t xml:space="preserve"> क्योंकि पिता की प्रसन्नता इसी में है कि उसमें सारी परिपूर्णता वास करे।</w:t>
+      </w:r>
+      <w:r>
+        <w:rPr>
+          <w:lang w:val="hi_IN" w:bidi="hi_IN"/>
+        </w:rPr>
+      </w:r>
+      <w:r>
+        <w:rPr>
+          <w:lang w:val="hi_IN" w:bidi="hi_IN"/>
+        </w:rPr>
+      </w:r>
+    </w:p>
+    <w:p>
+      <w:pPr/>
+      <w:r>
+        <w:rPr>
+          <w:lang w:val="hi_IN" w:bidi="hi_IN"/>
+        </w:rPr>
+      </w:r>
+    </w:p>
+    <w:p>
+      <w:pPr/>
+      <w:r>
+        <w:rPr>
+          <w:lang w:val="hi_IN" w:bidi="hi_IN"/>
+        </w:rPr>
+      </w:r>
+      <w:r>
+        <w:rPr>
+          <w:vertAlign w:val="superscript"/>
+          <w:lang w:val="hi_IN" w:bidi="hi_IN"/>
+        </w:rPr>
+        <w:t>20</w:t>
+      </w:r>
+      <w:r>
+        <w:rPr>
+          <w:lang w:val="hi_IN" w:bidi="hi_IN"/>
+        </w:rPr>
+        <w:t xml:space="preserve"> और उसके क्रूस पर बहे हुए लहू के द्वारा मेल-मिलाप करके, सब वस्तुओं को उसी के द्वारा से अपने साथ मेल कर ले चाहे वे पृथ्वी पर की हों, चाहे स्वर्ग की।</w:t>
+      </w:r>
+      <w:r>
+        <w:rPr>
+          <w:lang w:val="hi_IN" w:bidi="hi_IN"/>
+        </w:rPr>
+      </w:r>
+      <w:r>
+        <w:rPr>
+          <w:lang w:val="hi_IN" w:bidi="hi_IN"/>
+        </w:rPr>
+      </w:r>
+    </w:p>
+    <w:p>
+      <w:pPr/>
+      <w:r>
+        <w:rPr>
+          <w:lang w:val="hi_IN" w:bidi="hi_IN"/>
+        </w:rPr>
+      </w:r>
+    </w:p>
+    <w:p>
+      <w:pPr/>
+      <w:r>
+        <w:rPr>
+          <w:lang w:val="hi_IN" w:bidi="hi_IN"/>
+        </w:rPr>
+      </w:r>
+      <w:r>
+        <w:rPr>
+          <w:vertAlign w:val="superscript"/>
+          <w:lang w:val="hi_IN" w:bidi="hi_IN"/>
+        </w:rPr>
+        <w:t>21</w:t>
+      </w:r>
+      <w:r>
+        <w:rPr>
+          <w:lang w:val="hi_IN" w:bidi="hi_IN"/>
+        </w:rPr>
+        <w:t xml:space="preserve"> तुम जो पहले पराए थे और बुरे कामों के कारण मन से बैरी थे।</w:t>
+      </w:r>
+      <w:r>
+        <w:rPr>
+          <w:lang w:val="hi_IN" w:bidi="hi_IN"/>
+        </w:rPr>
+      </w:r>
+      <w:r>
+        <w:rPr>
+          <w:lang w:val="hi_IN" w:bidi="hi_IN"/>
+        </w:rPr>
+      </w:r>
+    </w:p>
+    <w:p>
+      <w:pPr/>
+      <w:r>
+        <w:rPr>
+          <w:lang w:val="hi_IN" w:bidi="hi_IN"/>
+        </w:rPr>
+      </w:r>
+    </w:p>
+    <w:p>
+      <w:pPr/>
+      <w:r>
+        <w:rPr>
+          <w:lang w:val="hi_IN" w:bidi="hi_IN"/>
+        </w:rPr>
+      </w:r>
+      <w:r>
+        <w:rPr>
+          <w:vertAlign w:val="superscript"/>
+          <w:lang w:val="hi_IN" w:bidi="hi_IN"/>
+        </w:rPr>
+        <w:t>22</w:t>
+      </w:r>
+      <w:r>
+        <w:rPr>
+          <w:lang w:val="hi_IN" w:bidi="hi_IN"/>
+        </w:rPr>
+        <w:t xml:space="preserve"> उसने अब उसकी शारीरिक देह में मृत्यु के द्वारा तुम्हारा भी मेल कर लिया ताकि तुम्हें अपने सम्मुख पवित्र और निष्कलंक, और निर्दोष बनाकर उपस्थित करे।</w:t>
+      </w:r>
+      <w:r>
+        <w:rPr>
+          <w:lang w:val="hi_IN" w:bidi="hi_IN"/>
+        </w:rPr>
+      </w:r>
+      <w:r>
+        <w:rPr>
+          <w:lang w:val="hi_IN" w:bidi="hi_IN"/>
+        </w:rPr>
+      </w:r>
+    </w:p>
+    <w:p>
+      <w:pPr/>
+      <w:r>
+        <w:rPr>
+          <w:lang w:val="hi_IN" w:bidi="hi_IN"/>
+        </w:rPr>
+      </w:r>
+    </w:p>
+    <w:p>
+      <w:pPr/>
+      <w:r>
+        <w:rPr>
+          <w:lang w:val="hi_IN" w:bidi="hi_IN"/>
+        </w:rPr>
+      </w:r>
+      <w:r>
+        <w:rPr>
+          <w:vertAlign w:val="superscript"/>
+          <w:lang w:val="hi_IN" w:bidi="hi_IN"/>
+        </w:rPr>
+        <w:t>23</w:t>
+      </w:r>
+      <w:r>
+        <w:rPr>
+          <w:lang w:val="hi_IN" w:bidi="hi_IN"/>
+        </w:rPr>
+        <w:t xml:space="preserve"> यदि तुम विश्वास की नींव पर दृढ़ बने रहो, और उस सुसमाचार की आशा को जिसे तुम ने सुना है न छोड़ो, जिसका प्रचार आकाश के नीचे की सारी सृष्टि में किया गया; और जिसका मैं पौलुस सेवक बना।</w:t>
+      </w:r>
+      <w:r>
+        <w:rPr>
+          <w:lang w:val="hi_IN" w:bidi="hi_IN"/>
+        </w:rPr>
+      </w:r>
+      <w:r>
+        <w:rPr>
+          <w:lang w:val="hi_IN" w:bidi="hi_IN"/>
+        </w:rPr>
+      </w:r>
+    </w:p>
+    <w:p>
+      <w:pPr/>
+      <w:r>
+        <w:rPr>
+          <w:lang w:val="hi_IN" w:bidi="hi_IN"/>
+        </w:rPr>
+      </w:r>
+    </w:p>
+    <w:p>
+      <w:pPr/>
+      <w:r>
+        <w:rPr>
+          <w:lang w:val="hi_IN" w:bidi="hi_IN"/>
+        </w:rPr>
+      </w:r>
+      <w:r>
+        <w:rPr>
+          <w:vertAlign w:val="superscript"/>
+          <w:lang w:val="hi_IN" w:bidi="hi_IN"/>
+        </w:rPr>
+        <w:t>24</w:t>
+      </w:r>
+      <w:r>
+        <w:rPr>
+          <w:lang w:val="hi_IN" w:bidi="hi_IN"/>
+        </w:rPr>
+        <w:t xml:space="preserve"> अब मैं उन दुःखों के कारण आनन्द करता हूँ, जो तुम्हारे लिये उठाता हूँ, और मसीह के क्लेशों की घटी उसकी देह के लिये, अर्थात् कलीसिया के लिये, अपने शरीर में पूरी किए देता हूँ,</w:t>
+      </w:r>
+      <w:r>
+        <w:rPr>
+          <w:lang w:val="hi_IN" w:bidi="hi_IN"/>
+        </w:rPr>
+      </w:r>
+      <w:r>
+        <w:rPr>
+          <w:lang w:val="hi_IN" w:bidi="hi_IN"/>
+        </w:rPr>
+      </w:r>
+    </w:p>
+    <w:p>
+      <w:pPr/>
+      <w:r>
+        <w:rPr>
+          <w:lang w:val="hi_IN" w:bidi="hi_IN"/>
+        </w:rPr>
+      </w:r>
+    </w:p>
+    <w:p>
+      <w:pPr/>
+      <w:r>
+        <w:rPr>
+          <w:lang w:val="hi_IN" w:bidi="hi_IN"/>
+        </w:rPr>
+      </w:r>
+      <w:r>
+        <w:rPr>
+          <w:vertAlign w:val="superscript"/>
+          <w:lang w:val="hi_IN" w:bidi="hi_IN"/>
+        </w:rPr>
+        <w:t>25</w:t>
+      </w:r>
+      <w:r>
+        <w:rPr>
+          <w:lang w:val="hi_IN" w:bidi="hi_IN"/>
+        </w:rPr>
+        <w:t xml:space="preserve"> जिसका मैं परमेश्वर के उस प्रबन्ध के अनुसार सेवक बना, जो तुम्हारे लिये मुझे सौंपा गया, ताकि मैं परमेश्वर के वचन को पूरा-पूरा प्रचार करूँ।</w:t>
+      </w:r>
+      <w:r>
+        <w:rPr>
+          <w:lang w:val="hi_IN" w:bidi="hi_IN"/>
+        </w:rPr>
+      </w:r>
+      <w:r>
+        <w:rPr>
+          <w:lang w:val="hi_IN" w:bidi="hi_IN"/>
+        </w:rPr>
+      </w:r>
+    </w:p>
+    <w:p>
+      <w:pPr/>
+      <w:r>
+        <w:rPr>
+          <w:lang w:val="hi_IN" w:bidi="hi_IN"/>
+        </w:rPr>
+      </w:r>
+    </w:p>
+    <w:p>
+      <w:pPr/>
+      <w:r>
+        <w:rPr>
+          <w:lang w:val="hi_IN" w:bidi="hi_IN"/>
+        </w:rPr>
+      </w:r>
+      <w:r>
+        <w:rPr>
+          <w:vertAlign w:val="superscript"/>
+          <w:lang w:val="hi_IN" w:bidi="hi_IN"/>
+        </w:rPr>
+        <w:t>26</w:t>
+      </w:r>
+      <w:r>
+        <w:rPr>
+          <w:lang w:val="hi_IN" w:bidi="hi_IN"/>
+        </w:rPr>
+        <w:t xml:space="preserve"> अर्थात् उस भेद को जो समयों और पीढ़ियों से गुप्त रहा, परन्तु अब उसके उन पवित्र लोगों पर प्रगट हुआ है।</w:t>
+      </w:r>
+      <w:r>
+        <w:rPr>
+          <w:lang w:val="hi_IN" w:bidi="hi_IN"/>
+        </w:rPr>
+      </w:r>
+      <w:r>
+        <w:rPr>
+          <w:lang w:val="hi_IN" w:bidi="hi_IN"/>
+        </w:rPr>
+      </w:r>
+    </w:p>
+    <w:p>
+      <w:pPr/>
+      <w:r>
+        <w:rPr>
+          <w:lang w:val="hi_IN" w:bidi="hi_IN"/>
+        </w:rPr>
+      </w:r>
+    </w:p>
+    <w:p>
+      <w:pPr/>
+      <w:r>
+        <w:rPr>
+          <w:lang w:val="hi_IN" w:bidi="hi_IN"/>
+        </w:rPr>
+      </w:r>
+      <w:r>
+        <w:rPr>
+          <w:vertAlign w:val="superscript"/>
+          <w:lang w:val="hi_IN" w:bidi="hi_IN"/>
+        </w:rPr>
+        <w:t>27</w:t>
+      </w:r>
+      <w:r>
+        <w:rPr>
+          <w:lang w:val="hi_IN" w:bidi="hi_IN"/>
+        </w:rPr>
+        <w:t xml:space="preserve"> जिन पर परमेश्वर ने प्रगट करना चाहा, कि उन्हें ज्ञात हो कि अन्यजातियों में उस भेद की महिमा का मूल्य क्या है, और वह यह है, कि मसीह जो महिमा की आशा है तुम में रहता है।</w:t>
+      </w:r>
+      <w:r>
+        <w:rPr>
+          <w:lang w:val="hi_IN" w:bidi="hi_IN"/>
+        </w:rPr>
+      </w:r>
+      <w:r>
+        <w:rPr>
+          <w:lang w:val="hi_IN" w:bidi="hi_IN"/>
+        </w:rPr>
+      </w:r>
+    </w:p>
+    <w:p>
+      <w:pPr/>
+      <w:r>
+        <w:rPr>
+          <w:lang w:val="hi_IN" w:bidi="hi_IN"/>
+        </w:rPr>
+      </w:r>
+    </w:p>
+    <w:p>
+      <w:pPr/>
+      <w:r>
+        <w:rPr>
+          <w:lang w:val="hi_IN" w:bidi="hi_IN"/>
+        </w:rPr>
+      </w:r>
+      <w:r>
+        <w:rPr>
+          <w:vertAlign w:val="superscript"/>
+          <w:lang w:val="hi_IN" w:bidi="hi_IN"/>
+        </w:rPr>
+        <w:t>28</w:t>
+      </w:r>
+      <w:r>
+        <w:rPr>
+          <w:lang w:val="hi_IN" w:bidi="hi_IN"/>
+        </w:rPr>
+        <w:t xml:space="preserve"> जिसका प्रचार करके हम हर एक मनुष्य को जता देते हैं और सारे ज्ञान से हर एक मनुष्य को सिखाते हैं, कि हम हर एक व्यक्ति को मसीह में सिद्ध करके उपस्थित करें।</w:t>
+      </w:r>
+      <w:r>
+        <w:rPr>
+          <w:lang w:val="hi_IN" w:bidi="hi_IN"/>
+        </w:rPr>
+      </w:r>
+      <w:r>
+        <w:rPr>
+          <w:lang w:val="hi_IN" w:bidi="hi_IN"/>
+        </w:rPr>
+      </w:r>
+    </w:p>
+    <w:p>
+      <w:pPr/>
+      <w:r>
+        <w:rPr>
+          <w:lang w:val="hi_IN" w:bidi="hi_IN"/>
+        </w:rPr>
+      </w:r>
+    </w:p>
+    <w:p>
+      <w:pPr/>
+      <w:r>
+        <w:rPr>
+          <w:lang w:val="hi_IN" w:bidi="hi_IN"/>
+        </w:rPr>
+      </w:r>
+      <w:r>
+        <w:rPr>
+          <w:vertAlign w:val="superscript"/>
+          <w:lang w:val="hi_IN" w:bidi="hi_IN"/>
+        </w:rPr>
+        <w:t>29</w:t>
+      </w:r>
+      <w:r>
+        <w:rPr>
+          <w:lang w:val="hi_IN" w:bidi="hi_IN"/>
+        </w:rPr>
+        <w:t xml:space="preserve"> और इसी के लिये मैं उसकी उस शक्ति के अनुसार जो मुझ में सामर्थ्य के साथ प्रभाव डालती है तन मन लगाकर परिश्रम भी करता हूँ।</w:t>
+      </w:r>
+      <w:r>
+        <w:rPr>
+          <w:lang w:val="hi_IN" w:bidi="hi_IN"/>
+        </w:rPr>
+      </w:r>
+      <w:r>
+        <w:rPr>
+          <w:lang w:val="hi_IN" w:bidi="hi_IN"/>
+        </w:rPr>
+      </w:r>
+    </w:p>
+    <w:p>
+      <w:pPr/>
+      <w:r>
+        <w:rPr>
+          <w:lang w:val="hi_IN" w:bidi="hi_IN"/>
+        </w:rPr>
+      </w:r>
+    </w:p>
+    <w:p>
       <w:pPr>
         <w:pStyle w:val="Heading2"/>
       </w:pPr>
@@ -330,8 +1409,47 @@
         <w:rPr>
           <w:lang w:val="hi_IN" w:bidi="hi_IN"/>
         </w:rPr>
-        <w:t>Colossians 1:2</w:t>
-      </w:r>
+        <w:t>Colossians 2:1</w:t>
+      </w:r>
+      <w:r>
+        <w:rPr>
+          <w:lang w:val="hi_IN" w:bidi="hi_IN"/>
+        </w:rPr>
+      </w:r>
+    </w:p>
+    <w:p>
+      <w:pPr/>
+      <w:r>
+        <w:rPr>
+          <w:lang w:val="hi_IN" w:bidi="hi_IN"/>
+        </w:rPr>
+      </w:r>
+      <w:r>
+        <w:rPr>
+          <w:vertAlign w:val="superscript"/>
+          <w:lang w:val="hi_IN" w:bidi="hi_IN"/>
+        </w:rPr>
+        <w:t>1</w:t>
+      </w:r>
+      <w:r>
+        <w:rPr>
+          <w:lang w:val="hi_IN" w:bidi="hi_IN"/>
+        </w:rPr>
+        <w:t xml:space="preserve"> मैं चाहता हूँ कि तुम जान लो, कि तुम्हारे और उनके जो लौदीकिया में हैं, और उन सब के लिये जिन्होंने मेरा शारीरिक मुँह नहीं देखा मैं कैसा परिश्रम करता हूँ।</w:t>
+      </w:r>
+      <w:r>
+        <w:rPr>
+          <w:lang w:val="hi_IN" w:bidi="hi_IN"/>
+        </w:rPr>
+      </w:r>
+      <w:r>
+        <w:rPr>
+          <w:lang w:val="hi_IN" w:bidi="hi_IN"/>
+        </w:rPr>
+      </w:r>
+    </w:p>
+    <w:p>
+      <w:pPr/>
       <w:r>
         <w:rPr>
           <w:lang w:val="hi_IN" w:bidi="hi_IN"/>
@@ -356,7 +1474,826 @@
         <w:rPr>
           <w:lang w:val="hi_IN" w:bidi="hi_IN"/>
         </w:rPr>
-        <w:t xml:space="preserve"> मसीह में उन पवित्र और विश्वासी भाइयों के नाम जो कुलुस्से में रहते हैं। हमारे पिता परमेश्वर की ओर से तुम्हें अनुग्रह और शान्ति प्राप्त होती रहे।</w:t>
+        <w:t xml:space="preserve"> ताकि उनके मनों को प्रोत्साहन मिले और वे प्रेम से आपस में गठे रहें, और वे पूरी समझ का सारा धन प्राप्त करें, और परमेश्वर पिता के भेद को अर्थात् मसीह को पहचान लें।</w:t>
+      </w:r>
+      <w:r>
+        <w:rPr>
+          <w:lang w:val="hi_IN" w:bidi="hi_IN"/>
+        </w:rPr>
+      </w:r>
+      <w:r>
+        <w:rPr>
+          <w:lang w:val="hi_IN" w:bidi="hi_IN"/>
+        </w:rPr>
+      </w:r>
+    </w:p>
+    <w:p>
+      <w:pPr/>
+      <w:r>
+        <w:rPr>
+          <w:lang w:val="hi_IN" w:bidi="hi_IN"/>
+        </w:rPr>
+      </w:r>
+    </w:p>
+    <w:p>
+      <w:pPr/>
+      <w:r>
+        <w:rPr>
+          <w:lang w:val="hi_IN" w:bidi="hi_IN"/>
+        </w:rPr>
+      </w:r>
+      <w:r>
+        <w:rPr>
+          <w:vertAlign w:val="superscript"/>
+          <w:lang w:val="hi_IN" w:bidi="hi_IN"/>
+        </w:rPr>
+        <w:t>3</w:t>
+      </w:r>
+      <w:r>
+        <w:rPr>
+          <w:lang w:val="hi_IN" w:bidi="hi_IN"/>
+        </w:rPr>
+        <w:t xml:space="preserve"> जिसमें बुद्धि और ज्ञान के सारे भण्डार छिपे हुए हैं।</w:t>
+      </w:r>
+      <w:r>
+        <w:rPr>
+          <w:lang w:val="hi_IN" w:bidi="hi_IN"/>
+        </w:rPr>
+      </w:r>
+      <w:r>
+        <w:rPr>
+          <w:lang w:val="hi_IN" w:bidi="hi_IN"/>
+        </w:rPr>
+      </w:r>
+    </w:p>
+    <w:p>
+      <w:pPr/>
+      <w:r>
+        <w:rPr>
+          <w:lang w:val="hi_IN" w:bidi="hi_IN"/>
+        </w:rPr>
+      </w:r>
+    </w:p>
+    <w:p>
+      <w:pPr/>
+      <w:r>
+        <w:rPr>
+          <w:lang w:val="hi_IN" w:bidi="hi_IN"/>
+        </w:rPr>
+      </w:r>
+      <w:r>
+        <w:rPr>
+          <w:vertAlign w:val="superscript"/>
+          <w:lang w:val="hi_IN" w:bidi="hi_IN"/>
+        </w:rPr>
+        <w:t>4</w:t>
+      </w:r>
+      <w:r>
+        <w:rPr>
+          <w:lang w:val="hi_IN" w:bidi="hi_IN"/>
+        </w:rPr>
+        <w:t xml:space="preserve"> यह मैं इसलिए कहता हूँ, कि कोई मनुष्य तुम्हें लुभानेवाली बातों से धोखा न दे।</w:t>
+      </w:r>
+      <w:r>
+        <w:rPr>
+          <w:lang w:val="hi_IN" w:bidi="hi_IN"/>
+        </w:rPr>
+      </w:r>
+      <w:r>
+        <w:rPr>
+          <w:lang w:val="hi_IN" w:bidi="hi_IN"/>
+        </w:rPr>
+      </w:r>
+    </w:p>
+    <w:p>
+      <w:pPr/>
+      <w:r>
+        <w:rPr>
+          <w:lang w:val="hi_IN" w:bidi="hi_IN"/>
+        </w:rPr>
+      </w:r>
+    </w:p>
+    <w:p>
+      <w:pPr/>
+      <w:r>
+        <w:rPr>
+          <w:lang w:val="hi_IN" w:bidi="hi_IN"/>
+        </w:rPr>
+      </w:r>
+      <w:r>
+        <w:rPr>
+          <w:vertAlign w:val="superscript"/>
+          <w:lang w:val="hi_IN" w:bidi="hi_IN"/>
+        </w:rPr>
+        <w:t>5</w:t>
+      </w:r>
+      <w:r>
+        <w:rPr>
+          <w:lang w:val="hi_IN" w:bidi="hi_IN"/>
+        </w:rPr>
+        <w:t xml:space="preserve"> यद्यपि मैं यदि शरीर के भाव से तुम से दूर हूँ, तो भी आत्मिक भाव से तुम्हारे निकट हूँ, और तुम्हारे विधि-अनुसार चरित्र और तुम्हारे विश्वास की जो मसीह में है दृढ़ता देखकर प्रसन्न होता हूँ।</w:t>
+      </w:r>
+      <w:r>
+        <w:rPr>
+          <w:lang w:val="hi_IN" w:bidi="hi_IN"/>
+        </w:rPr>
+      </w:r>
+      <w:r>
+        <w:rPr>
+          <w:lang w:val="hi_IN" w:bidi="hi_IN"/>
+        </w:rPr>
+      </w:r>
+    </w:p>
+    <w:p>
+      <w:pPr/>
+      <w:r>
+        <w:rPr>
+          <w:lang w:val="hi_IN" w:bidi="hi_IN"/>
+        </w:rPr>
+      </w:r>
+    </w:p>
+    <w:p>
+      <w:pPr/>
+      <w:r>
+        <w:rPr>
+          <w:lang w:val="hi_IN" w:bidi="hi_IN"/>
+        </w:rPr>
+      </w:r>
+      <w:r>
+        <w:rPr>
+          <w:vertAlign w:val="superscript"/>
+          <w:lang w:val="hi_IN" w:bidi="hi_IN"/>
+        </w:rPr>
+        <w:t>6</w:t>
+      </w:r>
+      <w:r>
+        <w:rPr>
+          <w:lang w:val="hi_IN" w:bidi="hi_IN"/>
+        </w:rPr>
+        <w:t xml:space="preserve"> इसलिए, जैसे तुम ने मसीह यीशु को प्रभु करके ग्रहण कर लिया है, वैसे ही उसी में चलते रहो।</w:t>
+      </w:r>
+      <w:r>
+        <w:rPr>
+          <w:lang w:val="hi_IN" w:bidi="hi_IN"/>
+        </w:rPr>
+      </w:r>
+      <w:r>
+        <w:rPr>
+          <w:lang w:val="hi_IN" w:bidi="hi_IN"/>
+        </w:rPr>
+      </w:r>
+    </w:p>
+    <w:p>
+      <w:pPr/>
+      <w:r>
+        <w:rPr>
+          <w:lang w:val="hi_IN" w:bidi="hi_IN"/>
+        </w:rPr>
+      </w:r>
+    </w:p>
+    <w:p>
+      <w:pPr/>
+      <w:r>
+        <w:rPr>
+          <w:lang w:val="hi_IN" w:bidi="hi_IN"/>
+        </w:rPr>
+      </w:r>
+      <w:r>
+        <w:rPr>
+          <w:vertAlign w:val="superscript"/>
+          <w:lang w:val="hi_IN" w:bidi="hi_IN"/>
+        </w:rPr>
+        <w:t>7</w:t>
+      </w:r>
+      <w:r>
+        <w:rPr>
+          <w:lang w:val="hi_IN" w:bidi="hi_IN"/>
+        </w:rPr>
+        <w:t xml:space="preserve"> और उसी में जड़ पकड़ते और बढ़ते जाओ; और जैसे तुम सिखाए गए वैसे ही विश्वास में दृढ़ होते जाओ, और अत्यन्त धन्यवाद करते रहो।</w:t>
+      </w:r>
+      <w:r>
+        <w:rPr>
+          <w:lang w:val="hi_IN" w:bidi="hi_IN"/>
+        </w:rPr>
+      </w:r>
+      <w:r>
+        <w:rPr>
+          <w:lang w:val="hi_IN" w:bidi="hi_IN"/>
+        </w:rPr>
+      </w:r>
+    </w:p>
+    <w:p>
+      <w:pPr/>
+      <w:r>
+        <w:rPr>
+          <w:lang w:val="hi_IN" w:bidi="hi_IN"/>
+        </w:rPr>
+      </w:r>
+    </w:p>
+    <w:p>
+      <w:pPr/>
+      <w:r>
+        <w:rPr>
+          <w:lang w:val="hi_IN" w:bidi="hi_IN"/>
+        </w:rPr>
+      </w:r>
+      <w:r>
+        <w:rPr>
+          <w:vertAlign w:val="superscript"/>
+          <w:lang w:val="hi_IN" w:bidi="hi_IN"/>
+        </w:rPr>
+        <w:t>8</w:t>
+      </w:r>
+      <w:r>
+        <w:rPr>
+          <w:lang w:val="hi_IN" w:bidi="hi_IN"/>
+        </w:rPr>
+        <w:t xml:space="preserve"> चौकस रहो कि कोई तुम्हें उस तत्व-ज्ञान और व्यर्थ धोखे के द्वारा अहेर न कर ले, जो मनुष्यों की परम्पराओं और संसार की आदि शिक्षा के अनुसार है, पर मसीह के अनुसार नहीं।</w:t>
+      </w:r>
+      <w:r>
+        <w:rPr>
+          <w:lang w:val="hi_IN" w:bidi="hi_IN"/>
+        </w:rPr>
+      </w:r>
+      <w:r>
+        <w:rPr>
+          <w:lang w:val="hi_IN" w:bidi="hi_IN"/>
+        </w:rPr>
+      </w:r>
+    </w:p>
+    <w:p>
+      <w:pPr/>
+      <w:r>
+        <w:rPr>
+          <w:lang w:val="hi_IN" w:bidi="hi_IN"/>
+        </w:rPr>
+      </w:r>
+    </w:p>
+    <w:p>
+      <w:pPr/>
+      <w:r>
+        <w:rPr>
+          <w:lang w:val="hi_IN" w:bidi="hi_IN"/>
+        </w:rPr>
+      </w:r>
+      <w:r>
+        <w:rPr>
+          <w:vertAlign w:val="superscript"/>
+          <w:lang w:val="hi_IN" w:bidi="hi_IN"/>
+        </w:rPr>
+        <w:t>9</w:t>
+      </w:r>
+      <w:r>
+        <w:rPr>
+          <w:lang w:val="hi_IN" w:bidi="hi_IN"/>
+        </w:rPr>
+        <w:t xml:space="preserve"> क्योंकि उसमें ईश्वरत्व की सारी परिपूर्णता सदेह वास करती है।</w:t>
+      </w:r>
+      <w:r>
+        <w:rPr>
+          <w:lang w:val="hi_IN" w:bidi="hi_IN"/>
+        </w:rPr>
+      </w:r>
+      <w:r>
+        <w:rPr>
+          <w:lang w:val="hi_IN" w:bidi="hi_IN"/>
+        </w:rPr>
+      </w:r>
+    </w:p>
+    <w:p>
+      <w:pPr/>
+      <w:r>
+        <w:rPr>
+          <w:lang w:val="hi_IN" w:bidi="hi_IN"/>
+        </w:rPr>
+      </w:r>
+    </w:p>
+    <w:p>
+      <w:pPr/>
+      <w:r>
+        <w:rPr>
+          <w:lang w:val="hi_IN" w:bidi="hi_IN"/>
+        </w:rPr>
+      </w:r>
+      <w:r>
+        <w:rPr>
+          <w:vertAlign w:val="superscript"/>
+          <w:lang w:val="hi_IN" w:bidi="hi_IN"/>
+        </w:rPr>
+        <w:t>10</w:t>
+      </w:r>
+      <w:r>
+        <w:rPr>
+          <w:lang w:val="hi_IN" w:bidi="hi_IN"/>
+        </w:rPr>
+        <w:t xml:space="preserve"> और तुम मसीह में भरपूर हो गए हो जो सारी प्रधानता और अधिकार का शिरोमणि है।</w:t>
+      </w:r>
+      <w:r>
+        <w:rPr>
+          <w:lang w:val="hi_IN" w:bidi="hi_IN"/>
+        </w:rPr>
+      </w:r>
+      <w:r>
+        <w:rPr>
+          <w:lang w:val="hi_IN" w:bidi="hi_IN"/>
+        </w:rPr>
+      </w:r>
+    </w:p>
+    <w:p>
+      <w:pPr/>
+      <w:r>
+        <w:rPr>
+          <w:lang w:val="hi_IN" w:bidi="hi_IN"/>
+        </w:rPr>
+      </w:r>
+    </w:p>
+    <w:p>
+      <w:pPr/>
+      <w:r>
+        <w:rPr>
+          <w:lang w:val="hi_IN" w:bidi="hi_IN"/>
+        </w:rPr>
+      </w:r>
+      <w:r>
+        <w:rPr>
+          <w:vertAlign w:val="superscript"/>
+          <w:lang w:val="hi_IN" w:bidi="hi_IN"/>
+        </w:rPr>
+        <w:t>11</w:t>
+      </w:r>
+      <w:r>
+        <w:rPr>
+          <w:lang w:val="hi_IN" w:bidi="hi_IN"/>
+        </w:rPr>
+        <w:t xml:space="preserve"> उसी में तुम्हारा ऐसा खतना हुआ है, जो हाथ से नहीं होता, परन्तु मसीह का खतना हुआ, जिससे पापमय शारीरिक देह उतार दी जाती है।</w:t>
+      </w:r>
+      <w:r>
+        <w:rPr>
+          <w:lang w:val="hi_IN" w:bidi="hi_IN"/>
+        </w:rPr>
+      </w:r>
+      <w:r>
+        <w:rPr>
+          <w:lang w:val="hi_IN" w:bidi="hi_IN"/>
+        </w:rPr>
+      </w:r>
+    </w:p>
+    <w:p>
+      <w:pPr/>
+      <w:r>
+        <w:rPr>
+          <w:lang w:val="hi_IN" w:bidi="hi_IN"/>
+        </w:rPr>
+      </w:r>
+    </w:p>
+    <w:p>
+      <w:pPr/>
+      <w:r>
+        <w:rPr>
+          <w:lang w:val="hi_IN" w:bidi="hi_IN"/>
+        </w:rPr>
+      </w:r>
+      <w:r>
+        <w:rPr>
+          <w:vertAlign w:val="superscript"/>
+          <w:lang w:val="hi_IN" w:bidi="hi_IN"/>
+        </w:rPr>
+        <w:t>12</w:t>
+      </w:r>
+      <w:r>
+        <w:rPr>
+          <w:lang w:val="hi_IN" w:bidi="hi_IN"/>
+        </w:rPr>
+        <w:t xml:space="preserve"> और उसी के साथ बपतिस्मा में गाड़े गए, और उसी में परमेश्वर की शक्ति पर विश्वास करके, जिसने उसको मरे हुओं में से जिलाया, उसके साथ जी भी उठे।</w:t>
+      </w:r>
+      <w:r>
+        <w:rPr>
+          <w:lang w:val="hi_IN" w:bidi="hi_IN"/>
+        </w:rPr>
+      </w:r>
+      <w:r>
+        <w:rPr>
+          <w:lang w:val="hi_IN" w:bidi="hi_IN"/>
+        </w:rPr>
+      </w:r>
+    </w:p>
+    <w:p>
+      <w:pPr/>
+      <w:r>
+        <w:rPr>
+          <w:lang w:val="hi_IN" w:bidi="hi_IN"/>
+        </w:rPr>
+      </w:r>
+    </w:p>
+    <w:p>
+      <w:pPr/>
+      <w:r>
+        <w:rPr>
+          <w:lang w:val="hi_IN" w:bidi="hi_IN"/>
+        </w:rPr>
+      </w:r>
+      <w:r>
+        <w:rPr>
+          <w:vertAlign w:val="superscript"/>
+          <w:lang w:val="hi_IN" w:bidi="hi_IN"/>
+        </w:rPr>
+        <w:t>13</w:t>
+      </w:r>
+      <w:r>
+        <w:rPr>
+          <w:lang w:val="hi_IN" w:bidi="hi_IN"/>
+        </w:rPr>
+        <w:t xml:space="preserve"> और उसने तुम्हें भी, जो अपने अपराधों, और अपने शरीर की खतनारहित दशा में मुर्दा थे, उसके साथ जिलाया, और हमारे सब अपराधों को क्षमा किया।</w:t>
+      </w:r>
+      <w:r>
+        <w:rPr>
+          <w:lang w:val="hi_IN" w:bidi="hi_IN"/>
+        </w:rPr>
+      </w:r>
+      <w:r>
+        <w:rPr>
+          <w:lang w:val="hi_IN" w:bidi="hi_IN"/>
+        </w:rPr>
+      </w:r>
+    </w:p>
+    <w:p>
+      <w:pPr/>
+      <w:r>
+        <w:rPr>
+          <w:lang w:val="hi_IN" w:bidi="hi_IN"/>
+        </w:rPr>
+      </w:r>
+    </w:p>
+    <w:p>
+      <w:pPr/>
+      <w:r>
+        <w:rPr>
+          <w:lang w:val="hi_IN" w:bidi="hi_IN"/>
+        </w:rPr>
+      </w:r>
+      <w:r>
+        <w:rPr>
+          <w:vertAlign w:val="superscript"/>
+          <w:lang w:val="hi_IN" w:bidi="hi_IN"/>
+        </w:rPr>
+        <w:t>14</w:t>
+      </w:r>
+      <w:r>
+        <w:rPr>
+          <w:lang w:val="hi_IN" w:bidi="hi_IN"/>
+        </w:rPr>
+        <w:t xml:space="preserve"> और विधियों का वह लेख और सहायक नियम जो हमारे नाम पर और हमारे विरोध में था मिटा डाला; और उसे क्रूस पर कीलों से जड़कर सामने से हटा दिया है।</w:t>
+      </w:r>
+      <w:r>
+        <w:rPr>
+          <w:lang w:val="hi_IN" w:bidi="hi_IN"/>
+        </w:rPr>
+      </w:r>
+      <w:r>
+        <w:rPr>
+          <w:lang w:val="hi_IN" w:bidi="hi_IN"/>
+        </w:rPr>
+      </w:r>
+    </w:p>
+    <w:p>
+      <w:pPr/>
+      <w:r>
+        <w:rPr>
+          <w:lang w:val="hi_IN" w:bidi="hi_IN"/>
+        </w:rPr>
+      </w:r>
+    </w:p>
+    <w:p>
+      <w:pPr/>
+      <w:r>
+        <w:rPr>
+          <w:lang w:val="hi_IN" w:bidi="hi_IN"/>
+        </w:rPr>
+      </w:r>
+      <w:r>
+        <w:rPr>
+          <w:vertAlign w:val="superscript"/>
+          <w:lang w:val="hi_IN" w:bidi="hi_IN"/>
+        </w:rPr>
+        <w:t>15</w:t>
+      </w:r>
+      <w:r>
+        <w:rPr>
+          <w:lang w:val="hi_IN" w:bidi="hi_IN"/>
+        </w:rPr>
+        <w:t xml:space="preserve"> और उसने प्रधानताओं और अधिकारों को अपने ऊपर से उतार कर उनका खुल्लमखुल्ला तमाशा बनाया और क्रूस के कारण उन पर जय जयकार की ध्वनि सुनाई।</w:t>
+      </w:r>
+      <w:r>
+        <w:rPr>
+          <w:lang w:val="hi_IN" w:bidi="hi_IN"/>
+        </w:rPr>
+      </w:r>
+      <w:r>
+        <w:rPr>
+          <w:lang w:val="hi_IN" w:bidi="hi_IN"/>
+        </w:rPr>
+      </w:r>
+    </w:p>
+    <w:p>
+      <w:pPr/>
+      <w:r>
+        <w:rPr>
+          <w:lang w:val="hi_IN" w:bidi="hi_IN"/>
+        </w:rPr>
+      </w:r>
+    </w:p>
+    <w:p>
+      <w:pPr/>
+      <w:r>
+        <w:rPr>
+          <w:lang w:val="hi_IN" w:bidi="hi_IN"/>
+        </w:rPr>
+      </w:r>
+      <w:r>
+        <w:rPr>
+          <w:vertAlign w:val="superscript"/>
+          <w:lang w:val="hi_IN" w:bidi="hi_IN"/>
+        </w:rPr>
+        <w:t>16</w:t>
+      </w:r>
+      <w:r>
+        <w:rPr>
+          <w:lang w:val="hi_IN" w:bidi="hi_IN"/>
+        </w:rPr>
+        <w:t xml:space="preserve"> इसलिए खाने-पीने या पर्व या नये चाँद, या सब्त के विषय में तुम्हारा कोई फैसला न करे।</w:t>
+      </w:r>
+      <w:r>
+        <w:rPr>
+          <w:lang w:val="hi_IN" w:bidi="hi_IN"/>
+        </w:rPr>
+      </w:r>
+      <w:r>
+        <w:rPr>
+          <w:lang w:val="hi_IN" w:bidi="hi_IN"/>
+        </w:rPr>
+      </w:r>
+    </w:p>
+    <w:p>
+      <w:pPr/>
+      <w:r>
+        <w:rPr>
+          <w:lang w:val="hi_IN" w:bidi="hi_IN"/>
+        </w:rPr>
+      </w:r>
+    </w:p>
+    <w:p>
+      <w:pPr/>
+      <w:r>
+        <w:rPr>
+          <w:lang w:val="hi_IN" w:bidi="hi_IN"/>
+        </w:rPr>
+      </w:r>
+      <w:r>
+        <w:rPr>
+          <w:vertAlign w:val="superscript"/>
+          <w:lang w:val="hi_IN" w:bidi="hi_IN"/>
+        </w:rPr>
+        <w:t>17</w:t>
+      </w:r>
+      <w:r>
+        <w:rPr>
+          <w:lang w:val="hi_IN" w:bidi="hi_IN"/>
+        </w:rPr>
+        <w:t xml:space="preserve"> क्योंकि ये सब आनेवाली बातों की छाया हैं, पर मूल वस्तुएँ मसीह की हैं।</w:t>
+      </w:r>
+      <w:r>
+        <w:rPr>
+          <w:lang w:val="hi_IN" w:bidi="hi_IN"/>
+        </w:rPr>
+      </w:r>
+      <w:r>
+        <w:rPr>
+          <w:lang w:val="hi_IN" w:bidi="hi_IN"/>
+        </w:rPr>
+      </w:r>
+    </w:p>
+    <w:p>
+      <w:pPr/>
+      <w:r>
+        <w:rPr>
+          <w:lang w:val="hi_IN" w:bidi="hi_IN"/>
+        </w:rPr>
+      </w:r>
+    </w:p>
+    <w:p>
+      <w:pPr/>
+      <w:r>
+        <w:rPr>
+          <w:lang w:val="hi_IN" w:bidi="hi_IN"/>
+        </w:rPr>
+      </w:r>
+      <w:r>
+        <w:rPr>
+          <w:vertAlign w:val="superscript"/>
+          <w:lang w:val="hi_IN" w:bidi="hi_IN"/>
+        </w:rPr>
+        <w:t>18</w:t>
+      </w:r>
+      <w:r>
+        <w:rPr>
+          <w:lang w:val="hi_IN" w:bidi="hi_IN"/>
+        </w:rPr>
+        <w:t xml:space="preserve"> कोई मनुष्य दीनता और स्वर्गदूतों की पूजा करके तुम्हें दौड़ के प्रतिफल से वंचित न करे। ऐसा मनुष्य देखी हुई बातों में लगा रहता है और अपनी शारीरिक समझ पर व्यर्थ फूलता है।</w:t>
+      </w:r>
+      <w:r>
+        <w:rPr>
+          <w:lang w:val="hi_IN" w:bidi="hi_IN"/>
+        </w:rPr>
+      </w:r>
+      <w:r>
+        <w:rPr>
+          <w:lang w:val="hi_IN" w:bidi="hi_IN"/>
+        </w:rPr>
+      </w:r>
+    </w:p>
+    <w:p>
+      <w:pPr/>
+      <w:r>
+        <w:rPr>
+          <w:lang w:val="hi_IN" w:bidi="hi_IN"/>
+        </w:rPr>
+      </w:r>
+    </w:p>
+    <w:p>
+      <w:pPr/>
+      <w:r>
+        <w:rPr>
+          <w:lang w:val="hi_IN" w:bidi="hi_IN"/>
+        </w:rPr>
+      </w:r>
+      <w:r>
+        <w:rPr>
+          <w:vertAlign w:val="superscript"/>
+          <w:lang w:val="hi_IN" w:bidi="hi_IN"/>
+        </w:rPr>
+        <w:t>19</w:t>
+      </w:r>
+      <w:r>
+        <w:rPr>
+          <w:lang w:val="hi_IN" w:bidi="hi_IN"/>
+        </w:rPr>
+        <w:t xml:space="preserve"> और उस शिरोमणि को पकड़े नहीं रहता जिससे सारी देह जोड़ों और पट्ठों के द्वारा पालन-पोषण पाकर और एक साथ गठकर, परमेश्वर की ओर से बढ़ती जाती है।</w:t>
+      </w:r>
+      <w:r>
+        <w:rPr>
+          <w:lang w:val="hi_IN" w:bidi="hi_IN"/>
+        </w:rPr>
+      </w:r>
+      <w:r>
+        <w:rPr>
+          <w:lang w:val="hi_IN" w:bidi="hi_IN"/>
+        </w:rPr>
+      </w:r>
+    </w:p>
+    <w:p>
+      <w:pPr/>
+      <w:r>
+        <w:rPr>
+          <w:lang w:val="hi_IN" w:bidi="hi_IN"/>
+        </w:rPr>
+      </w:r>
+    </w:p>
+    <w:p>
+      <w:pPr/>
+      <w:r>
+        <w:rPr>
+          <w:lang w:val="hi_IN" w:bidi="hi_IN"/>
+        </w:rPr>
+      </w:r>
+      <w:r>
+        <w:rPr>
+          <w:vertAlign w:val="superscript"/>
+          <w:lang w:val="hi_IN" w:bidi="hi_IN"/>
+        </w:rPr>
+        <w:t>20</w:t>
+      </w:r>
+      <w:r>
+        <w:rPr>
+          <w:lang w:val="hi_IN" w:bidi="hi_IN"/>
+        </w:rPr>
+        <w:t xml:space="preserve"> जबकि तुम मसीह के साथ संसार की आदि शिक्षा की ओर से मर गए हो, तो फिर क्यों उनके समान जो संसार में जीवन बिताते हैं और ऐसी विधियों के वश में क्यों रहते हो?</w:t>
+      </w:r>
+      <w:r>
+        <w:rPr>
+          <w:lang w:val="hi_IN" w:bidi="hi_IN"/>
+        </w:rPr>
+      </w:r>
+      <w:r>
+        <w:rPr>
+          <w:lang w:val="hi_IN" w:bidi="hi_IN"/>
+        </w:rPr>
+      </w:r>
+    </w:p>
+    <w:p>
+      <w:pPr/>
+      <w:r>
+        <w:rPr>
+          <w:lang w:val="hi_IN" w:bidi="hi_IN"/>
+        </w:rPr>
+      </w:r>
+    </w:p>
+    <w:p>
+      <w:pPr/>
+      <w:r>
+        <w:rPr>
+          <w:lang w:val="hi_IN" w:bidi="hi_IN"/>
+        </w:rPr>
+      </w:r>
+      <w:r>
+        <w:rPr>
+          <w:vertAlign w:val="superscript"/>
+          <w:lang w:val="hi_IN" w:bidi="hi_IN"/>
+        </w:rPr>
+        <w:t>21</w:t>
+      </w:r>
+      <w:r>
+        <w:rPr>
+          <w:lang w:val="hi_IN" w:bidi="hi_IN"/>
+        </w:rPr>
+        <w:t xml:space="preserve"> कि ‘यह न छूना,’ ‘उसे न चखना,’ और ‘उसे हाथ न लगाना’?,</w:t>
+      </w:r>
+      <w:r>
+        <w:rPr>
+          <w:lang w:val="hi_IN" w:bidi="hi_IN"/>
+        </w:rPr>
+      </w:r>
+      <w:r>
+        <w:rPr>
+          <w:lang w:val="hi_IN" w:bidi="hi_IN"/>
+        </w:rPr>
+      </w:r>
+    </w:p>
+    <w:p>
+      <w:pPr/>
+      <w:r>
+        <w:rPr>
+          <w:lang w:val="hi_IN" w:bidi="hi_IN"/>
+        </w:rPr>
+      </w:r>
+    </w:p>
+    <w:p>
+      <w:pPr/>
+      <w:r>
+        <w:rPr>
+          <w:lang w:val="hi_IN" w:bidi="hi_IN"/>
+        </w:rPr>
+      </w:r>
+      <w:r>
+        <w:rPr>
+          <w:vertAlign w:val="superscript"/>
+          <w:lang w:val="hi_IN" w:bidi="hi_IN"/>
+        </w:rPr>
+        <w:t>22</w:t>
+      </w:r>
+      <w:r>
+        <w:rPr>
+          <w:lang w:val="hi_IN" w:bidi="hi_IN"/>
+        </w:rPr>
+        <w:t xml:space="preserve"> क्योंकि ये सब वस्तु काम में लाते-लाते नाश हो जाएँगी क्योंकि ये मनुष्यों की आज्ञाओं और शिक्षाओं के अनुसार है।</w:t>
+      </w:r>
+      <w:r>
+        <w:rPr>
+          <w:lang w:val="hi_IN" w:bidi="hi_IN"/>
+        </w:rPr>
+      </w:r>
+      <w:r>
+        <w:rPr>
+          <w:lang w:val="hi_IN" w:bidi="hi_IN"/>
+        </w:rPr>
+      </w:r>
+    </w:p>
+    <w:p>
+      <w:pPr/>
+      <w:r>
+        <w:rPr>
+          <w:lang w:val="hi_IN" w:bidi="hi_IN"/>
+        </w:rPr>
+      </w:r>
+    </w:p>
+    <w:p>
+      <w:pPr/>
+      <w:r>
+        <w:rPr>
+          <w:lang w:val="hi_IN" w:bidi="hi_IN"/>
+        </w:rPr>
+      </w:r>
+      <w:r>
+        <w:rPr>
+          <w:vertAlign w:val="superscript"/>
+          <w:lang w:val="hi_IN" w:bidi="hi_IN"/>
+        </w:rPr>
+        <w:t>23</w:t>
+      </w:r>
+      <w:r>
+        <w:rPr>
+          <w:lang w:val="hi_IN" w:bidi="hi_IN"/>
+        </w:rPr>
+        <w:t xml:space="preserve"> इन विधियों में अपनी इच्छा के अनुसार गढ़ी हुई भक्ति की रीति, और दीनता, और शारीरिक अभ्यास के भाव से ज्ञान का नाम तो है, परन्तु शारीरिक लालसाओं को रोकने में इनसे कुछ भी लाभ नहीं होता।</w:t>
       </w:r>
       <w:r>
         <w:rPr>
@@ -385,8 +2322,86 @@
         <w:rPr>
           <w:lang w:val="hi_IN" w:bidi="hi_IN"/>
         </w:rPr>
-        <w:t>Colossians 1:3</w:t>
-      </w:r>
+        <w:t>Colossians 3:1</w:t>
+      </w:r>
+      <w:r>
+        <w:rPr>
+          <w:lang w:val="hi_IN" w:bidi="hi_IN"/>
+        </w:rPr>
+      </w:r>
+    </w:p>
+    <w:p>
+      <w:pPr/>
+      <w:r>
+        <w:rPr>
+          <w:lang w:val="hi_IN" w:bidi="hi_IN"/>
+        </w:rPr>
+      </w:r>
+      <w:r>
+        <w:rPr>
+          <w:vertAlign w:val="superscript"/>
+          <w:lang w:val="hi_IN" w:bidi="hi_IN"/>
+        </w:rPr>
+        <w:t>1</w:t>
+      </w:r>
+      <w:r>
+        <w:rPr>
+          <w:lang w:val="hi_IN" w:bidi="hi_IN"/>
+        </w:rPr>
+        <w:t xml:space="preserve"> तो जब तुम मसीह के साथ जिलाए गए, तो स्वर्गीय वस्तुओं की खोज में रहो, जहाँ मसीह विद्यमान है और परमेश्वर के दाहिनी ओर विराजमान है।</w:t>
+      </w:r>
+      <w:r>
+        <w:rPr>
+          <w:lang w:val="hi_IN" w:bidi="hi_IN"/>
+        </w:rPr>
+      </w:r>
+      <w:r>
+        <w:rPr>
+          <w:lang w:val="hi_IN" w:bidi="hi_IN"/>
+        </w:rPr>
+      </w:r>
+    </w:p>
+    <w:p>
+      <w:pPr/>
+      <w:r>
+        <w:rPr>
+          <w:lang w:val="hi_IN" w:bidi="hi_IN"/>
+        </w:rPr>
+      </w:r>
+    </w:p>
+    <w:p>
+      <w:pPr/>
+      <w:r>
+        <w:rPr>
+          <w:lang w:val="hi_IN" w:bidi="hi_IN"/>
+        </w:rPr>
+      </w:r>
+      <w:r>
+        <w:rPr>
+          <w:vertAlign w:val="superscript"/>
+          <w:lang w:val="hi_IN" w:bidi="hi_IN"/>
+        </w:rPr>
+        <w:t>2</w:t>
+      </w:r>
+      <w:r>
+        <w:rPr>
+          <w:lang w:val="hi_IN" w:bidi="hi_IN"/>
+        </w:rPr>
+        <w:t xml:space="preserve"> पृथ्वी पर की नहीं परन्तु स्वर्गीय वस्तुओं पर ध्यान लगाओ।</w:t>
+      </w:r>
+      <w:r>
+        <w:rPr>
+          <w:lang w:val="hi_IN" w:bidi="hi_IN"/>
+        </w:rPr>
+      </w:r>
+      <w:r>
+        <w:rPr>
+          <w:lang w:val="hi_IN" w:bidi="hi_IN"/>
+        </w:rPr>
+      </w:r>
+    </w:p>
+    <w:p>
+      <w:pPr/>
       <w:r>
         <w:rPr>
           <w:lang w:val="hi_IN" w:bidi="hi_IN"/>
@@ -411,7 +2426,865 @@
         <w:rPr>
           <w:lang w:val="hi_IN" w:bidi="hi_IN"/>
         </w:rPr>
-        <w:t xml:space="preserve"> हम तुम्हारे लिये नित प्रार्थना करके अपने प्रभु यीशु मसीह के पिता अर्थात् परमेश्वर का धन्यवाद करते हैं।</w:t>
+        <w:t xml:space="preserve"> क्योंकि तुम तो मर गए, और तुम्हारा जीवन मसीह के साथ परमेश्वर में छिपा हुआ है।</w:t>
+      </w:r>
+      <w:r>
+        <w:rPr>
+          <w:lang w:val="hi_IN" w:bidi="hi_IN"/>
+        </w:rPr>
+      </w:r>
+      <w:r>
+        <w:rPr>
+          <w:lang w:val="hi_IN" w:bidi="hi_IN"/>
+        </w:rPr>
+      </w:r>
+    </w:p>
+    <w:p>
+      <w:pPr/>
+      <w:r>
+        <w:rPr>
+          <w:lang w:val="hi_IN" w:bidi="hi_IN"/>
+        </w:rPr>
+      </w:r>
+    </w:p>
+    <w:p>
+      <w:pPr/>
+      <w:r>
+        <w:rPr>
+          <w:lang w:val="hi_IN" w:bidi="hi_IN"/>
+        </w:rPr>
+      </w:r>
+      <w:r>
+        <w:rPr>
+          <w:vertAlign w:val="superscript"/>
+          <w:lang w:val="hi_IN" w:bidi="hi_IN"/>
+        </w:rPr>
+        <w:t>4</w:t>
+      </w:r>
+      <w:r>
+        <w:rPr>
+          <w:lang w:val="hi_IN" w:bidi="hi_IN"/>
+        </w:rPr>
+        <w:t xml:space="preserve"> जब मसीह जो हमारा जीवन है, प्रगट होगा, तब तुम भी उसके साथ महिमा सहित प्रगट किए जाओगे।</w:t>
+      </w:r>
+      <w:r>
+        <w:rPr>
+          <w:lang w:val="hi_IN" w:bidi="hi_IN"/>
+        </w:rPr>
+      </w:r>
+      <w:r>
+        <w:rPr>
+          <w:lang w:val="hi_IN" w:bidi="hi_IN"/>
+        </w:rPr>
+      </w:r>
+    </w:p>
+    <w:p>
+      <w:pPr/>
+      <w:r>
+        <w:rPr>
+          <w:lang w:val="hi_IN" w:bidi="hi_IN"/>
+        </w:rPr>
+      </w:r>
+    </w:p>
+    <w:p>
+      <w:pPr/>
+      <w:r>
+        <w:rPr>
+          <w:lang w:val="hi_IN" w:bidi="hi_IN"/>
+        </w:rPr>
+      </w:r>
+      <w:r>
+        <w:rPr>
+          <w:vertAlign w:val="superscript"/>
+          <w:lang w:val="hi_IN" w:bidi="hi_IN"/>
+        </w:rPr>
+        <w:t>5</w:t>
+      </w:r>
+      <w:r>
+        <w:rPr>
+          <w:lang w:val="hi_IN" w:bidi="hi_IN"/>
+        </w:rPr>
+        <w:t xml:space="preserve"> इसलिए अपने उन अंगों को मार डालो, जो पृथ्वी पर हैं, अर्थात् व्यभिचार, अशुद्धता, दुष्कामना, बुरी लालसा और लोभ को जो मूर्तिपूजा के बराबर है।</w:t>
+      </w:r>
+      <w:r>
+        <w:rPr>
+          <w:lang w:val="hi_IN" w:bidi="hi_IN"/>
+        </w:rPr>
+      </w:r>
+      <w:r>
+        <w:rPr>
+          <w:lang w:val="hi_IN" w:bidi="hi_IN"/>
+        </w:rPr>
+      </w:r>
+    </w:p>
+    <w:p>
+      <w:pPr/>
+      <w:r>
+        <w:rPr>
+          <w:lang w:val="hi_IN" w:bidi="hi_IN"/>
+        </w:rPr>
+      </w:r>
+    </w:p>
+    <w:p>
+      <w:pPr/>
+      <w:r>
+        <w:rPr>
+          <w:lang w:val="hi_IN" w:bidi="hi_IN"/>
+        </w:rPr>
+      </w:r>
+      <w:r>
+        <w:rPr>
+          <w:vertAlign w:val="superscript"/>
+          <w:lang w:val="hi_IN" w:bidi="hi_IN"/>
+        </w:rPr>
+        <w:t>6</w:t>
+      </w:r>
+      <w:r>
+        <w:rPr>
+          <w:lang w:val="hi_IN" w:bidi="hi_IN"/>
+        </w:rPr>
+        <w:t xml:space="preserve"> इन ही के कारण परमेश्वर का प्रकोप आज्ञा न माननेवालों पर पड़ता है।</w:t>
+      </w:r>
+      <w:r>
+        <w:rPr>
+          <w:lang w:val="hi_IN" w:bidi="hi_IN"/>
+        </w:rPr>
+      </w:r>
+      <w:r>
+        <w:rPr>
+          <w:lang w:val="hi_IN" w:bidi="hi_IN"/>
+        </w:rPr>
+      </w:r>
+    </w:p>
+    <w:p>
+      <w:pPr/>
+      <w:r>
+        <w:rPr>
+          <w:lang w:val="hi_IN" w:bidi="hi_IN"/>
+        </w:rPr>
+      </w:r>
+    </w:p>
+    <w:p>
+      <w:pPr/>
+      <w:r>
+        <w:rPr>
+          <w:lang w:val="hi_IN" w:bidi="hi_IN"/>
+        </w:rPr>
+      </w:r>
+      <w:r>
+        <w:rPr>
+          <w:vertAlign w:val="superscript"/>
+          <w:lang w:val="hi_IN" w:bidi="hi_IN"/>
+        </w:rPr>
+        <w:t>7</w:t>
+      </w:r>
+      <w:r>
+        <w:rPr>
+          <w:lang w:val="hi_IN" w:bidi="hi_IN"/>
+        </w:rPr>
+        <w:t xml:space="preserve"> और तुम भी, जब इन बुराइयों में जीवन बिताते थे, तो इन्हीं के अनुसार चलते थे।</w:t>
+      </w:r>
+      <w:r>
+        <w:rPr>
+          <w:lang w:val="hi_IN" w:bidi="hi_IN"/>
+        </w:rPr>
+      </w:r>
+      <w:r>
+        <w:rPr>
+          <w:lang w:val="hi_IN" w:bidi="hi_IN"/>
+        </w:rPr>
+      </w:r>
+    </w:p>
+    <w:p>
+      <w:pPr/>
+      <w:r>
+        <w:rPr>
+          <w:lang w:val="hi_IN" w:bidi="hi_IN"/>
+        </w:rPr>
+      </w:r>
+    </w:p>
+    <w:p>
+      <w:pPr/>
+      <w:r>
+        <w:rPr>
+          <w:lang w:val="hi_IN" w:bidi="hi_IN"/>
+        </w:rPr>
+      </w:r>
+      <w:r>
+        <w:rPr>
+          <w:vertAlign w:val="superscript"/>
+          <w:lang w:val="hi_IN" w:bidi="hi_IN"/>
+        </w:rPr>
+        <w:t>8</w:t>
+      </w:r>
+      <w:r>
+        <w:rPr>
+          <w:lang w:val="hi_IN" w:bidi="hi_IN"/>
+        </w:rPr>
+        <w:t xml:space="preserve"> पर अब तुम भी इन सब को अर्थात् क्रोध, रोष, बैर-भाव, निन्दा, और मुँह से गालियाँ बकना ये सब बातें छोड़ दो।</w:t>
+      </w:r>
+      <w:r>
+        <w:rPr>
+          <w:lang w:val="hi_IN" w:bidi="hi_IN"/>
+        </w:rPr>
+      </w:r>
+      <w:r>
+        <w:rPr>
+          <w:lang w:val="hi_IN" w:bidi="hi_IN"/>
+        </w:rPr>
+      </w:r>
+    </w:p>
+    <w:p>
+      <w:pPr/>
+      <w:r>
+        <w:rPr>
+          <w:lang w:val="hi_IN" w:bidi="hi_IN"/>
+        </w:rPr>
+      </w:r>
+    </w:p>
+    <w:p>
+      <w:pPr/>
+      <w:r>
+        <w:rPr>
+          <w:lang w:val="hi_IN" w:bidi="hi_IN"/>
+        </w:rPr>
+      </w:r>
+      <w:r>
+        <w:rPr>
+          <w:vertAlign w:val="superscript"/>
+          <w:lang w:val="hi_IN" w:bidi="hi_IN"/>
+        </w:rPr>
+        <w:t>9</w:t>
+      </w:r>
+      <w:r>
+        <w:rPr>
+          <w:lang w:val="hi_IN" w:bidi="hi_IN"/>
+        </w:rPr>
+        <w:t xml:space="preserve"> एक दूसरे से झूठ मत बोलो क्योंकि तुम ने पुराने मनुष्यत्व को उसके कामों समेत उतार डाला है।</w:t>
+      </w:r>
+      <w:r>
+        <w:rPr>
+          <w:lang w:val="hi_IN" w:bidi="hi_IN"/>
+        </w:rPr>
+      </w:r>
+      <w:r>
+        <w:rPr>
+          <w:lang w:val="hi_IN" w:bidi="hi_IN"/>
+        </w:rPr>
+      </w:r>
+    </w:p>
+    <w:p>
+      <w:pPr/>
+      <w:r>
+        <w:rPr>
+          <w:lang w:val="hi_IN" w:bidi="hi_IN"/>
+        </w:rPr>
+      </w:r>
+    </w:p>
+    <w:p>
+      <w:pPr/>
+      <w:r>
+        <w:rPr>
+          <w:lang w:val="hi_IN" w:bidi="hi_IN"/>
+        </w:rPr>
+      </w:r>
+      <w:r>
+        <w:rPr>
+          <w:vertAlign w:val="superscript"/>
+          <w:lang w:val="hi_IN" w:bidi="hi_IN"/>
+        </w:rPr>
+        <w:t>10</w:t>
+      </w:r>
+      <w:r>
+        <w:rPr>
+          <w:lang w:val="hi_IN" w:bidi="hi_IN"/>
+        </w:rPr>
+        <w:t xml:space="preserve"> और नये मनुष्यत्व को पहन लिया है जो अपने सृजनहार के स्वरूप के अनुसार ज्ञान प्राप्त करने के लिये नया बनता जाता है।</w:t>
+      </w:r>
+      <w:r>
+        <w:rPr>
+          <w:lang w:val="hi_IN" w:bidi="hi_IN"/>
+        </w:rPr>
+      </w:r>
+      <w:r>
+        <w:rPr>
+          <w:lang w:val="hi_IN" w:bidi="hi_IN"/>
+        </w:rPr>
+      </w:r>
+    </w:p>
+    <w:p>
+      <w:pPr/>
+      <w:r>
+        <w:rPr>
+          <w:lang w:val="hi_IN" w:bidi="hi_IN"/>
+        </w:rPr>
+      </w:r>
+    </w:p>
+    <w:p>
+      <w:pPr/>
+      <w:r>
+        <w:rPr>
+          <w:lang w:val="hi_IN" w:bidi="hi_IN"/>
+        </w:rPr>
+      </w:r>
+      <w:r>
+        <w:rPr>
+          <w:vertAlign w:val="superscript"/>
+          <w:lang w:val="hi_IN" w:bidi="hi_IN"/>
+        </w:rPr>
+        <w:t>11</w:t>
+      </w:r>
+      <w:r>
+        <w:rPr>
+          <w:lang w:val="hi_IN" w:bidi="hi_IN"/>
+        </w:rPr>
+        <w:t xml:space="preserve"> उसमें न तो यूनानी रहा, न यहूदी, न खतना, न खतनारहित, न जंगली, न स्कूती, न दास और न स्वतंत्र केवल मसीह सब कुछ और सब में है।</w:t>
+      </w:r>
+      <w:r>
+        <w:rPr>
+          <w:lang w:val="hi_IN" w:bidi="hi_IN"/>
+        </w:rPr>
+      </w:r>
+      <w:r>
+        <w:rPr>
+          <w:lang w:val="hi_IN" w:bidi="hi_IN"/>
+        </w:rPr>
+      </w:r>
+    </w:p>
+    <w:p>
+      <w:pPr/>
+      <w:r>
+        <w:rPr>
+          <w:lang w:val="hi_IN" w:bidi="hi_IN"/>
+        </w:rPr>
+      </w:r>
+    </w:p>
+    <w:p>
+      <w:pPr/>
+      <w:r>
+        <w:rPr>
+          <w:lang w:val="hi_IN" w:bidi="hi_IN"/>
+        </w:rPr>
+      </w:r>
+      <w:r>
+        <w:rPr>
+          <w:vertAlign w:val="superscript"/>
+          <w:lang w:val="hi_IN" w:bidi="hi_IN"/>
+        </w:rPr>
+        <w:t>12</w:t>
+      </w:r>
+      <w:r>
+        <w:rPr>
+          <w:lang w:val="hi_IN" w:bidi="hi_IN"/>
+        </w:rPr>
+        <w:t xml:space="preserve"> इसलिए परमेश्वर के चुने हुओं के समान जो पवित्र और प्रिय हैं, बड़ी करुणा, और भलाई, और दीनता, और नम्रता, और सहनशीलता धारण करो;</w:t>
+      </w:r>
+      <w:r>
+        <w:rPr>
+          <w:lang w:val="hi_IN" w:bidi="hi_IN"/>
+        </w:rPr>
+      </w:r>
+      <w:r>
+        <w:rPr>
+          <w:lang w:val="hi_IN" w:bidi="hi_IN"/>
+        </w:rPr>
+      </w:r>
+    </w:p>
+    <w:p>
+      <w:pPr/>
+      <w:r>
+        <w:rPr>
+          <w:lang w:val="hi_IN" w:bidi="hi_IN"/>
+        </w:rPr>
+      </w:r>
+    </w:p>
+    <w:p>
+      <w:pPr/>
+      <w:r>
+        <w:rPr>
+          <w:lang w:val="hi_IN" w:bidi="hi_IN"/>
+        </w:rPr>
+      </w:r>
+      <w:r>
+        <w:rPr>
+          <w:vertAlign w:val="superscript"/>
+          <w:lang w:val="hi_IN" w:bidi="hi_IN"/>
+        </w:rPr>
+        <w:t>13</w:t>
+      </w:r>
+      <w:r>
+        <w:rPr>
+          <w:lang w:val="hi_IN" w:bidi="hi_IN"/>
+        </w:rPr>
+        <w:t xml:space="preserve"> और यदि किसी को किसी पर दोष देने को कोई कारण हो, तो एक दूसरे की सह लो, और एक दूसरे के अपराध क्षमा करो: जैसे प्रभु ने तुम्हारे अपराध क्षमा किए, वैसे ही तुम भी करो।</w:t>
+      </w:r>
+      <w:r>
+        <w:rPr>
+          <w:lang w:val="hi_IN" w:bidi="hi_IN"/>
+        </w:rPr>
+      </w:r>
+      <w:r>
+        <w:rPr>
+          <w:lang w:val="hi_IN" w:bidi="hi_IN"/>
+        </w:rPr>
+      </w:r>
+    </w:p>
+    <w:p>
+      <w:pPr/>
+      <w:r>
+        <w:rPr>
+          <w:lang w:val="hi_IN" w:bidi="hi_IN"/>
+        </w:rPr>
+      </w:r>
+    </w:p>
+    <w:p>
+      <w:pPr/>
+      <w:r>
+        <w:rPr>
+          <w:lang w:val="hi_IN" w:bidi="hi_IN"/>
+        </w:rPr>
+      </w:r>
+      <w:r>
+        <w:rPr>
+          <w:vertAlign w:val="superscript"/>
+          <w:lang w:val="hi_IN" w:bidi="hi_IN"/>
+        </w:rPr>
+        <w:t>14</w:t>
+      </w:r>
+      <w:r>
+        <w:rPr>
+          <w:lang w:val="hi_IN" w:bidi="hi_IN"/>
+        </w:rPr>
+        <w:t xml:space="preserve"> और इन सब के ऊपर प्रेम को जो सिद्धता का कमरबन्ध है बाँध लो।</w:t>
+      </w:r>
+      <w:r>
+        <w:rPr>
+          <w:lang w:val="hi_IN" w:bidi="hi_IN"/>
+        </w:rPr>
+      </w:r>
+      <w:r>
+        <w:rPr>
+          <w:lang w:val="hi_IN" w:bidi="hi_IN"/>
+        </w:rPr>
+      </w:r>
+    </w:p>
+    <w:p>
+      <w:pPr/>
+      <w:r>
+        <w:rPr>
+          <w:lang w:val="hi_IN" w:bidi="hi_IN"/>
+        </w:rPr>
+      </w:r>
+    </w:p>
+    <w:p>
+      <w:pPr/>
+      <w:r>
+        <w:rPr>
+          <w:lang w:val="hi_IN" w:bidi="hi_IN"/>
+        </w:rPr>
+      </w:r>
+      <w:r>
+        <w:rPr>
+          <w:vertAlign w:val="superscript"/>
+          <w:lang w:val="hi_IN" w:bidi="hi_IN"/>
+        </w:rPr>
+        <w:t>15</w:t>
+      </w:r>
+      <w:r>
+        <w:rPr>
+          <w:lang w:val="hi_IN" w:bidi="hi_IN"/>
+        </w:rPr>
+        <w:t xml:space="preserve"> और मसीह की शान्ति, जिसके लिये तुम एक देह होकर बुलाए भी गए हो, तुम्हारे हृदय में राज्य करे, और तुम धन्यवादी बने रहो।</w:t>
+      </w:r>
+      <w:r>
+        <w:rPr>
+          <w:lang w:val="hi_IN" w:bidi="hi_IN"/>
+        </w:rPr>
+      </w:r>
+      <w:r>
+        <w:rPr>
+          <w:lang w:val="hi_IN" w:bidi="hi_IN"/>
+        </w:rPr>
+      </w:r>
+    </w:p>
+    <w:p>
+      <w:pPr/>
+      <w:r>
+        <w:rPr>
+          <w:lang w:val="hi_IN" w:bidi="hi_IN"/>
+        </w:rPr>
+      </w:r>
+    </w:p>
+    <w:p>
+      <w:pPr/>
+      <w:r>
+        <w:rPr>
+          <w:lang w:val="hi_IN" w:bidi="hi_IN"/>
+        </w:rPr>
+      </w:r>
+      <w:r>
+        <w:rPr>
+          <w:vertAlign w:val="superscript"/>
+          <w:lang w:val="hi_IN" w:bidi="hi_IN"/>
+        </w:rPr>
+        <w:t>16</w:t>
+      </w:r>
+      <w:r>
+        <w:rPr>
+          <w:lang w:val="hi_IN" w:bidi="hi_IN"/>
+        </w:rPr>
+        <w:t xml:space="preserve"> मसीह के वचन को अपने हृदय में अधिकाई से बसने दो; और सिद्ध ज्ञान सहित एक दूसरे को सिखाओ, और चिताओ, और अपने-अपने मन में कृतज्ञता के साथ परमेश्वर के लिये भजन और स्तुतिगान और आत्मिक गीत गाओ।</w:t>
+      </w:r>
+      <w:r>
+        <w:rPr>
+          <w:lang w:val="hi_IN" w:bidi="hi_IN"/>
+        </w:rPr>
+      </w:r>
+      <w:r>
+        <w:rPr>
+          <w:lang w:val="hi_IN" w:bidi="hi_IN"/>
+        </w:rPr>
+      </w:r>
+    </w:p>
+    <w:p>
+      <w:pPr/>
+      <w:r>
+        <w:rPr>
+          <w:lang w:val="hi_IN" w:bidi="hi_IN"/>
+        </w:rPr>
+      </w:r>
+    </w:p>
+    <w:p>
+      <w:pPr/>
+      <w:r>
+        <w:rPr>
+          <w:lang w:val="hi_IN" w:bidi="hi_IN"/>
+        </w:rPr>
+      </w:r>
+      <w:r>
+        <w:rPr>
+          <w:vertAlign w:val="superscript"/>
+          <w:lang w:val="hi_IN" w:bidi="hi_IN"/>
+        </w:rPr>
+        <w:t>17</w:t>
+      </w:r>
+      <w:r>
+        <w:rPr>
+          <w:lang w:val="hi_IN" w:bidi="hi_IN"/>
+        </w:rPr>
+        <w:t xml:space="preserve"> वचन से या काम से जो कुछ भी करो सब प्रभु यीशु के नाम से करो, और उसके द्वारा परमेश्वर पिता का धन्यवाद करो।</w:t>
+      </w:r>
+      <w:r>
+        <w:rPr>
+          <w:lang w:val="hi_IN" w:bidi="hi_IN"/>
+        </w:rPr>
+      </w:r>
+      <w:r>
+        <w:rPr>
+          <w:lang w:val="hi_IN" w:bidi="hi_IN"/>
+        </w:rPr>
+      </w:r>
+    </w:p>
+    <w:p>
+      <w:pPr/>
+      <w:r>
+        <w:rPr>
+          <w:lang w:val="hi_IN" w:bidi="hi_IN"/>
+        </w:rPr>
+      </w:r>
+    </w:p>
+    <w:p>
+      <w:pPr/>
+      <w:r>
+        <w:rPr>
+          <w:lang w:val="hi_IN" w:bidi="hi_IN"/>
+        </w:rPr>
+      </w:r>
+      <w:r>
+        <w:rPr>
+          <w:vertAlign w:val="superscript"/>
+          <w:lang w:val="hi_IN" w:bidi="hi_IN"/>
+        </w:rPr>
+        <w:t>18</w:t>
+      </w:r>
+      <w:r>
+        <w:rPr>
+          <w:lang w:val="hi_IN" w:bidi="hi_IN"/>
+        </w:rPr>
+        <w:t xml:space="preserve"> हे पत्नियों, जैसा प्रभु में उचित है, वैसा ही अपने-अपने पति के अधीन रहो।</w:t>
+      </w:r>
+      <w:r>
+        <w:rPr>
+          <w:lang w:val="hi_IN" w:bidi="hi_IN"/>
+        </w:rPr>
+      </w:r>
+      <w:r>
+        <w:rPr>
+          <w:lang w:val="hi_IN" w:bidi="hi_IN"/>
+        </w:rPr>
+      </w:r>
+    </w:p>
+    <w:p>
+      <w:pPr/>
+      <w:r>
+        <w:rPr>
+          <w:lang w:val="hi_IN" w:bidi="hi_IN"/>
+        </w:rPr>
+      </w:r>
+    </w:p>
+    <w:p>
+      <w:pPr/>
+      <w:r>
+        <w:rPr>
+          <w:lang w:val="hi_IN" w:bidi="hi_IN"/>
+        </w:rPr>
+      </w:r>
+      <w:r>
+        <w:rPr>
+          <w:vertAlign w:val="superscript"/>
+          <w:lang w:val="hi_IN" w:bidi="hi_IN"/>
+        </w:rPr>
+        <w:t>19</w:t>
+      </w:r>
+      <w:r>
+        <w:rPr>
+          <w:lang w:val="hi_IN" w:bidi="hi_IN"/>
+        </w:rPr>
+        <w:t xml:space="preserve"> हे पतियों, अपनी-अपनी पत्नी से प्रेम रखो, और उनसे कठोरता न करो।</w:t>
+      </w:r>
+      <w:r>
+        <w:rPr>
+          <w:lang w:val="hi_IN" w:bidi="hi_IN"/>
+        </w:rPr>
+      </w:r>
+      <w:r>
+        <w:rPr>
+          <w:lang w:val="hi_IN" w:bidi="hi_IN"/>
+        </w:rPr>
+      </w:r>
+    </w:p>
+    <w:p>
+      <w:pPr/>
+      <w:r>
+        <w:rPr>
+          <w:lang w:val="hi_IN" w:bidi="hi_IN"/>
+        </w:rPr>
+      </w:r>
+    </w:p>
+    <w:p>
+      <w:pPr/>
+      <w:r>
+        <w:rPr>
+          <w:lang w:val="hi_IN" w:bidi="hi_IN"/>
+        </w:rPr>
+      </w:r>
+      <w:r>
+        <w:rPr>
+          <w:vertAlign w:val="superscript"/>
+          <w:lang w:val="hi_IN" w:bidi="hi_IN"/>
+        </w:rPr>
+        <w:t>20</w:t>
+      </w:r>
+      <w:r>
+        <w:rPr>
+          <w:lang w:val="hi_IN" w:bidi="hi_IN"/>
+        </w:rPr>
+        <w:t xml:space="preserve"> हे बच्चों, सब बातों में अपने-अपने माता-पिता की आज्ञा का पालन करो, क्योंकि प्रभु इससे प्रसन्न होता है।</w:t>
+      </w:r>
+      <w:r>
+        <w:rPr>
+          <w:lang w:val="hi_IN" w:bidi="hi_IN"/>
+        </w:rPr>
+      </w:r>
+      <w:r>
+        <w:rPr>
+          <w:lang w:val="hi_IN" w:bidi="hi_IN"/>
+        </w:rPr>
+      </w:r>
+    </w:p>
+    <w:p>
+      <w:pPr/>
+      <w:r>
+        <w:rPr>
+          <w:lang w:val="hi_IN" w:bidi="hi_IN"/>
+        </w:rPr>
+      </w:r>
+    </w:p>
+    <w:p>
+      <w:pPr/>
+      <w:r>
+        <w:rPr>
+          <w:lang w:val="hi_IN" w:bidi="hi_IN"/>
+        </w:rPr>
+      </w:r>
+      <w:r>
+        <w:rPr>
+          <w:vertAlign w:val="superscript"/>
+          <w:lang w:val="hi_IN" w:bidi="hi_IN"/>
+        </w:rPr>
+        <w:t>21</w:t>
+      </w:r>
+      <w:r>
+        <w:rPr>
+          <w:lang w:val="hi_IN" w:bidi="hi_IN"/>
+        </w:rPr>
+        <w:t xml:space="preserve"> हे पिताओं, अपने बच्चों को भड़काया न करो, न हो कि उनका साहस टूट जाए।</w:t>
+      </w:r>
+      <w:r>
+        <w:rPr>
+          <w:lang w:val="hi_IN" w:bidi="hi_IN"/>
+        </w:rPr>
+      </w:r>
+      <w:r>
+        <w:rPr>
+          <w:lang w:val="hi_IN" w:bidi="hi_IN"/>
+        </w:rPr>
+      </w:r>
+    </w:p>
+    <w:p>
+      <w:pPr/>
+      <w:r>
+        <w:rPr>
+          <w:lang w:val="hi_IN" w:bidi="hi_IN"/>
+        </w:rPr>
+      </w:r>
+    </w:p>
+    <w:p>
+      <w:pPr/>
+      <w:r>
+        <w:rPr>
+          <w:lang w:val="hi_IN" w:bidi="hi_IN"/>
+        </w:rPr>
+      </w:r>
+      <w:r>
+        <w:rPr>
+          <w:vertAlign w:val="superscript"/>
+          <w:lang w:val="hi_IN" w:bidi="hi_IN"/>
+        </w:rPr>
+        <w:t>22</w:t>
+      </w:r>
+      <w:r>
+        <w:rPr>
+          <w:lang w:val="hi_IN" w:bidi="hi_IN"/>
+        </w:rPr>
+        <w:t xml:space="preserve"> हे सेवकों, जो शरीर के अनुसार तुम्हारे स्वामी हैं, सब बातों में उनकी आज्ञा का पालन करो, मनुष्यों को प्रसन्न करनेवालों के समान दिखाने के लिये नहीं, परन्तु मन की सिधाई और परमेश्वर के भय से।</w:t>
+      </w:r>
+      <w:r>
+        <w:rPr>
+          <w:lang w:val="hi_IN" w:bidi="hi_IN"/>
+        </w:rPr>
+      </w:r>
+      <w:r>
+        <w:rPr>
+          <w:lang w:val="hi_IN" w:bidi="hi_IN"/>
+        </w:rPr>
+      </w:r>
+    </w:p>
+    <w:p>
+      <w:pPr/>
+      <w:r>
+        <w:rPr>
+          <w:lang w:val="hi_IN" w:bidi="hi_IN"/>
+        </w:rPr>
+      </w:r>
+    </w:p>
+    <w:p>
+      <w:pPr/>
+      <w:r>
+        <w:rPr>
+          <w:lang w:val="hi_IN" w:bidi="hi_IN"/>
+        </w:rPr>
+      </w:r>
+      <w:r>
+        <w:rPr>
+          <w:vertAlign w:val="superscript"/>
+          <w:lang w:val="hi_IN" w:bidi="hi_IN"/>
+        </w:rPr>
+        <w:t>23</w:t>
+      </w:r>
+      <w:r>
+        <w:rPr>
+          <w:lang w:val="hi_IN" w:bidi="hi_IN"/>
+        </w:rPr>
+        <w:t xml:space="preserve"> और जो कुछ तुम करते हो, तन मन से करो, यह समझकर कि मनुष्यों के लिये नहीं परन्तु प्रभु के लिये करते हो।</w:t>
+      </w:r>
+      <w:r>
+        <w:rPr>
+          <w:lang w:val="hi_IN" w:bidi="hi_IN"/>
+        </w:rPr>
+      </w:r>
+      <w:r>
+        <w:rPr>
+          <w:lang w:val="hi_IN" w:bidi="hi_IN"/>
+        </w:rPr>
+      </w:r>
+    </w:p>
+    <w:p>
+      <w:pPr/>
+      <w:r>
+        <w:rPr>
+          <w:lang w:val="hi_IN" w:bidi="hi_IN"/>
+        </w:rPr>
+      </w:r>
+    </w:p>
+    <w:p>
+      <w:pPr/>
+      <w:r>
+        <w:rPr>
+          <w:lang w:val="hi_IN" w:bidi="hi_IN"/>
+        </w:rPr>
+      </w:r>
+      <w:r>
+        <w:rPr>
+          <w:vertAlign w:val="superscript"/>
+          <w:lang w:val="hi_IN" w:bidi="hi_IN"/>
+        </w:rPr>
+        <w:t>24</w:t>
+      </w:r>
+      <w:r>
+        <w:rPr>
+          <w:lang w:val="hi_IN" w:bidi="hi_IN"/>
+        </w:rPr>
+        <w:t xml:space="preserve"> क्योंकि तुम जानते हो कि तुम्हें इसके बदले प्रभु से विरासत मिलेगी। तुम प्रभु मसीह की सेवा करते हो।</w:t>
+      </w:r>
+      <w:r>
+        <w:rPr>
+          <w:lang w:val="hi_IN" w:bidi="hi_IN"/>
+        </w:rPr>
+      </w:r>
+      <w:r>
+        <w:rPr>
+          <w:lang w:val="hi_IN" w:bidi="hi_IN"/>
+        </w:rPr>
+      </w:r>
+    </w:p>
+    <w:p>
+      <w:pPr/>
+      <w:r>
+        <w:rPr>
+          <w:lang w:val="hi_IN" w:bidi="hi_IN"/>
+        </w:rPr>
+      </w:r>
+    </w:p>
+    <w:p>
+      <w:pPr/>
+      <w:r>
+        <w:rPr>
+          <w:lang w:val="hi_IN" w:bidi="hi_IN"/>
+        </w:rPr>
+      </w:r>
+      <w:r>
+        <w:rPr>
+          <w:vertAlign w:val="superscript"/>
+          <w:lang w:val="hi_IN" w:bidi="hi_IN"/>
+        </w:rPr>
+        <w:t>25</w:t>
+      </w:r>
+      <w:r>
+        <w:rPr>
+          <w:lang w:val="hi_IN" w:bidi="hi_IN"/>
+        </w:rPr>
+        <w:t xml:space="preserve"> क्योंकि जो बुरा करता है, वह अपनी बुराई का फल पाएगा; वहाँ किसी का पक्षपात नहीं।</w:t>
       </w:r>
       <w:r>
         <w:rPr>
@@ -440,8 +3313,125 @@
         <w:rPr>
           <w:lang w:val="hi_IN" w:bidi="hi_IN"/>
         </w:rPr>
-        <w:t>Colossians 1:4</w:t>
-      </w:r>
+        <w:t>Colossians 4:1</w:t>
+      </w:r>
+      <w:r>
+        <w:rPr>
+          <w:lang w:val="hi_IN" w:bidi="hi_IN"/>
+        </w:rPr>
+      </w:r>
+    </w:p>
+    <w:p>
+      <w:pPr/>
+      <w:r>
+        <w:rPr>
+          <w:lang w:val="hi_IN" w:bidi="hi_IN"/>
+        </w:rPr>
+      </w:r>
+      <w:r>
+        <w:rPr>
+          <w:vertAlign w:val="superscript"/>
+          <w:lang w:val="hi_IN" w:bidi="hi_IN"/>
+        </w:rPr>
+        <w:t>1</w:t>
+      </w:r>
+      <w:r>
+        <w:rPr>
+          <w:lang w:val="hi_IN" w:bidi="hi_IN"/>
+        </w:rPr>
+        <w:t xml:space="preserve"> हे स्वामियों, अपने-अपने दासों के साथ न्याय और ठीक-ठीक व्यवहार करो, यह समझकर कि स्वर्ग में तुम्हारा भी एक स्वामी है।</w:t>
+      </w:r>
+      <w:r>
+        <w:rPr>
+          <w:lang w:val="hi_IN" w:bidi="hi_IN"/>
+        </w:rPr>
+      </w:r>
+      <w:r>
+        <w:rPr>
+          <w:lang w:val="hi_IN" w:bidi="hi_IN"/>
+        </w:rPr>
+      </w:r>
+    </w:p>
+    <w:p>
+      <w:pPr/>
+      <w:r>
+        <w:rPr>
+          <w:lang w:val="hi_IN" w:bidi="hi_IN"/>
+        </w:rPr>
+      </w:r>
+    </w:p>
+    <w:p>
+      <w:pPr/>
+      <w:r>
+        <w:rPr>
+          <w:lang w:val="hi_IN" w:bidi="hi_IN"/>
+        </w:rPr>
+      </w:r>
+      <w:r>
+        <w:rPr>
+          <w:vertAlign w:val="superscript"/>
+          <w:lang w:val="hi_IN" w:bidi="hi_IN"/>
+        </w:rPr>
+        <w:t>2</w:t>
+      </w:r>
+      <w:r>
+        <w:rPr>
+          <w:lang w:val="hi_IN" w:bidi="hi_IN"/>
+        </w:rPr>
+        <w:t xml:space="preserve"> प्रार्थना में लगे रहो, और धन्यवाद के साथ उसमें जागृत रहो;</w:t>
+      </w:r>
+      <w:r>
+        <w:rPr>
+          <w:lang w:val="hi_IN" w:bidi="hi_IN"/>
+        </w:rPr>
+      </w:r>
+      <w:r>
+        <w:rPr>
+          <w:lang w:val="hi_IN" w:bidi="hi_IN"/>
+        </w:rPr>
+      </w:r>
+    </w:p>
+    <w:p>
+      <w:pPr/>
+      <w:r>
+        <w:rPr>
+          <w:lang w:val="hi_IN" w:bidi="hi_IN"/>
+        </w:rPr>
+      </w:r>
+    </w:p>
+    <w:p>
+      <w:pPr/>
+      <w:r>
+        <w:rPr>
+          <w:lang w:val="hi_IN" w:bidi="hi_IN"/>
+        </w:rPr>
+      </w:r>
+      <w:r>
+        <w:rPr>
+          <w:vertAlign w:val="superscript"/>
+          <w:lang w:val="hi_IN" w:bidi="hi_IN"/>
+        </w:rPr>
+        <w:t>3</w:t>
+      </w:r>
+      <w:r>
+        <w:rPr>
+          <w:lang w:val="hi_IN" w:bidi="hi_IN"/>
+        </w:rPr>
+        <w:t xml:space="preserve"> और इसके साथ ही साथ हमारे लिये भी प्रार्थना करते रहो, कि परमेश्वर हमारे लिये वचन सुनाने का ऐसा द्वार खोल दे, कि हम मसीह के उस भेद का वर्णन कर सकें जिसके कारण मैं कैद में हूँ।</w:t>
+      </w:r>
+      <w:r>
+        <w:rPr>
+          <w:lang w:val="hi_IN" w:bidi="hi_IN"/>
+        </w:rPr>
+      </w:r>
+      <w:r>
+        <w:rPr>
+          <w:lang w:val="hi_IN" w:bidi="hi_IN"/>
+        </w:rPr>
+      </w:r>
+    </w:p>
+    <w:p>
+      <w:pPr/>
       <w:r>
         <w:rPr>
           <w:lang w:val="hi_IN" w:bidi="hi_IN"/>
@@ -466,37 +3456,21 @@
         <w:rPr>
           <w:lang w:val="hi_IN" w:bidi="hi_IN"/>
         </w:rPr>
-        <w:t xml:space="preserve"> क्योंकि हमने सुना है, कि मसीह यीशु पर तुम्हारा विश्वास है, और सब पवित्र लोगों से प्रेम रखते हो;</w:t>
-      </w:r>
-      <w:r>
-        <w:rPr>
-          <w:lang w:val="hi_IN" w:bidi="hi_IN"/>
-        </w:rPr>
-      </w:r>
-      <w:r>
-        <w:rPr>
-          <w:lang w:val="hi_IN" w:bidi="hi_IN"/>
-        </w:rPr>
-      </w:r>
-    </w:p>
-    <w:p>
-      <w:pPr/>
-      <w:r>
-        <w:rPr>
-          <w:lang w:val="hi_IN" w:bidi="hi_IN"/>
-        </w:rPr>
-      </w:r>
-    </w:p>
-    <w:p>
-      <w:pPr>
-        <w:pStyle w:val="Heading2"/>
-      </w:pPr>
-      <w:r>
-        <w:rPr>
-          <w:lang w:val="hi_IN" w:bidi="hi_IN"/>
-        </w:rPr>
-        <w:t>Colossians 1:5</w:t>
-      </w:r>
+        <w:t xml:space="preserve"> और उसे ऐसा प्रगट करूँ, जैसा मुझे करना उचित है।</w:t>
+      </w:r>
+      <w:r>
+        <w:rPr>
+          <w:lang w:val="hi_IN" w:bidi="hi_IN"/>
+        </w:rPr>
+      </w:r>
+      <w:r>
+        <w:rPr>
+          <w:lang w:val="hi_IN" w:bidi="hi_IN"/>
+        </w:rPr>
+      </w:r>
+    </w:p>
+    <w:p>
+      <w:pPr/>
       <w:r>
         <w:rPr>
           <w:lang w:val="hi_IN" w:bidi="hi_IN"/>
@@ -521,37 +3495,21 @@
         <w:rPr>
           <w:lang w:val="hi_IN" w:bidi="hi_IN"/>
         </w:rPr>
-        <w:t xml:space="preserve"> उस आशा की हुई वस्तु के कारण जो तुम्हारे लिये स्वर्ग में रखी हुई है, जिसका वर्णन तुम उस सुसमाचार के सत्य वचन में सुन चुके हो।</w:t>
-      </w:r>
-      <w:r>
-        <w:rPr>
-          <w:lang w:val="hi_IN" w:bidi="hi_IN"/>
-        </w:rPr>
-      </w:r>
-      <w:r>
-        <w:rPr>
-          <w:lang w:val="hi_IN" w:bidi="hi_IN"/>
-        </w:rPr>
-      </w:r>
-    </w:p>
-    <w:p>
-      <w:pPr/>
-      <w:r>
-        <w:rPr>
-          <w:lang w:val="hi_IN" w:bidi="hi_IN"/>
-        </w:rPr>
-      </w:r>
-    </w:p>
-    <w:p>
-      <w:pPr>
-        <w:pStyle w:val="Heading2"/>
-      </w:pPr>
-      <w:r>
-        <w:rPr>
-          <w:lang w:val="hi_IN" w:bidi="hi_IN"/>
-        </w:rPr>
-        <w:t>Colossians 1:6</w:t>
-      </w:r>
+        <w:t xml:space="preserve"> अवसर को बहुमूल्य समझकर बाहरवालों के साथ बुद्धिमानी से बर्ताव करो।</w:t>
+      </w:r>
+      <w:r>
+        <w:rPr>
+          <w:lang w:val="hi_IN" w:bidi="hi_IN"/>
+        </w:rPr>
+      </w:r>
+      <w:r>
+        <w:rPr>
+          <w:lang w:val="hi_IN" w:bidi="hi_IN"/>
+        </w:rPr>
+      </w:r>
+    </w:p>
+    <w:p>
+      <w:pPr/>
       <w:r>
         <w:rPr>
           <w:lang w:val="hi_IN" w:bidi="hi_IN"/>
@@ -576,37 +3534,21 @@
         <w:rPr>
           <w:lang w:val="hi_IN" w:bidi="hi_IN"/>
         </w:rPr>
-        <w:t xml:space="preserve"> जो तुम्हारे पास पहुँचा है और जैसा जगत में भी फल लाता, और बढ़ता जाता है; वैसे ही जिस दिन से तुम ने उसको सुना, और सच्चाई से परमेश्वर का अनुग्रह पहचाना है, तुम में भी ऐसा ही करता है।</w:t>
-      </w:r>
-      <w:r>
-        <w:rPr>
-          <w:lang w:val="hi_IN" w:bidi="hi_IN"/>
-        </w:rPr>
-      </w:r>
-      <w:r>
-        <w:rPr>
-          <w:lang w:val="hi_IN" w:bidi="hi_IN"/>
-        </w:rPr>
-      </w:r>
-    </w:p>
-    <w:p>
-      <w:pPr/>
-      <w:r>
-        <w:rPr>
-          <w:lang w:val="hi_IN" w:bidi="hi_IN"/>
-        </w:rPr>
-      </w:r>
-    </w:p>
-    <w:p>
-      <w:pPr>
-        <w:pStyle w:val="Heading2"/>
-      </w:pPr>
-      <w:r>
-        <w:rPr>
-          <w:lang w:val="hi_IN" w:bidi="hi_IN"/>
-        </w:rPr>
-        <w:t>Colossians 1:7</w:t>
-      </w:r>
+        <w:t xml:space="preserve"> तुम्हारा वचन सदा अनुग्रह सहित और सुहावना हो, कि तुम्हें हर मनुष्य को उचित रीति से उत्तर देना आ जाए।</w:t>
+      </w:r>
+      <w:r>
+        <w:rPr>
+          <w:lang w:val="hi_IN" w:bidi="hi_IN"/>
+        </w:rPr>
+      </w:r>
+      <w:r>
+        <w:rPr>
+          <w:lang w:val="hi_IN" w:bidi="hi_IN"/>
+        </w:rPr>
+      </w:r>
+    </w:p>
+    <w:p>
+      <w:pPr/>
       <w:r>
         <w:rPr>
           <w:lang w:val="hi_IN" w:bidi="hi_IN"/>
@@ -631,37 +3573,21 @@
         <w:rPr>
           <w:lang w:val="hi_IN" w:bidi="hi_IN"/>
         </w:rPr>
-        <w:t xml:space="preserve"> उसी की शिक्षा तुम ने हमारे प्रिय सहकर्मी इपफ्रास से पाई, जो हमारे लिये मसीह का विश्वासयोग्य सेवक है।</w:t>
-      </w:r>
-      <w:r>
-        <w:rPr>
-          <w:lang w:val="hi_IN" w:bidi="hi_IN"/>
-        </w:rPr>
-      </w:r>
-      <w:r>
-        <w:rPr>
-          <w:lang w:val="hi_IN" w:bidi="hi_IN"/>
-        </w:rPr>
-      </w:r>
-    </w:p>
-    <w:p>
-      <w:pPr/>
-      <w:r>
-        <w:rPr>
-          <w:lang w:val="hi_IN" w:bidi="hi_IN"/>
-        </w:rPr>
-      </w:r>
-    </w:p>
-    <w:p>
-      <w:pPr>
-        <w:pStyle w:val="Heading2"/>
-      </w:pPr>
-      <w:r>
-        <w:rPr>
-          <w:lang w:val="hi_IN" w:bidi="hi_IN"/>
-        </w:rPr>
-        <w:t>Colossians 1:8</w:t>
-      </w:r>
+        <w:t xml:space="preserve"> प्रिय भाई और विश्वासयोग्य सेवक, तुखिकुस जो प्रभु में मेरा सहकर्मी है, मेरी सब बातें तुम्हें बता देगा।</w:t>
+      </w:r>
+      <w:r>
+        <w:rPr>
+          <w:lang w:val="hi_IN" w:bidi="hi_IN"/>
+        </w:rPr>
+      </w:r>
+      <w:r>
+        <w:rPr>
+          <w:lang w:val="hi_IN" w:bidi="hi_IN"/>
+        </w:rPr>
+      </w:r>
+    </w:p>
+    <w:p>
+      <w:pPr/>
       <w:r>
         <w:rPr>
           <w:lang w:val="hi_IN" w:bidi="hi_IN"/>
@@ -686,37 +3612,21 @@
         <w:rPr>
           <w:lang w:val="hi_IN" w:bidi="hi_IN"/>
         </w:rPr>
-        <w:t xml:space="preserve"> उसी ने तुम्हारे प्रेम को जो आत्मा में है हम पर प्रगट किया।</w:t>
-      </w:r>
-      <w:r>
-        <w:rPr>
-          <w:lang w:val="hi_IN" w:bidi="hi_IN"/>
-        </w:rPr>
-      </w:r>
-      <w:r>
-        <w:rPr>
-          <w:lang w:val="hi_IN" w:bidi="hi_IN"/>
-        </w:rPr>
-      </w:r>
-    </w:p>
-    <w:p>
-      <w:pPr/>
-      <w:r>
-        <w:rPr>
-          <w:lang w:val="hi_IN" w:bidi="hi_IN"/>
-        </w:rPr>
-      </w:r>
-    </w:p>
-    <w:p>
-      <w:pPr>
-        <w:pStyle w:val="Heading2"/>
-      </w:pPr>
-      <w:r>
-        <w:rPr>
-          <w:lang w:val="hi_IN" w:bidi="hi_IN"/>
-        </w:rPr>
-        <w:t>Colossians 1:9</w:t>
-      </w:r>
+        <w:t xml:space="preserve"> उसे मैंने इसलिए तुम्हारे पास भेजा है, कि तुम्हें हमारी दशा मालूम हो जाए और वह तुम्हारे हृदयों को प्रोत्साहित करे।</w:t>
+      </w:r>
+      <w:r>
+        <w:rPr>
+          <w:lang w:val="hi_IN" w:bidi="hi_IN"/>
+        </w:rPr>
+      </w:r>
+      <w:r>
+        <w:rPr>
+          <w:lang w:val="hi_IN" w:bidi="hi_IN"/>
+        </w:rPr>
+      </w:r>
+    </w:p>
+    <w:p>
+      <w:pPr/>
       <w:r>
         <w:rPr>
           <w:lang w:val="hi_IN" w:bidi="hi_IN"/>
@@ -741,37 +3651,21 @@
         <w:rPr>
           <w:lang w:val="hi_IN" w:bidi="hi_IN"/>
         </w:rPr>
-        <w:t xml:space="preserve"> इसलिए जिस दिन से यह सुना है, हम भी तुम्हारे लिये यह प्रार्थना करने और विनती करने से नहीं चूकते कि तुम सारे आत्मिक ज्ञान और समझ सहित परमेश्वर की इच्छा की पहचान में परिपूर्ण हो जाओ,</w:t>
-      </w:r>
-      <w:r>
-        <w:rPr>
-          <w:lang w:val="hi_IN" w:bidi="hi_IN"/>
-        </w:rPr>
-      </w:r>
-      <w:r>
-        <w:rPr>
-          <w:lang w:val="hi_IN" w:bidi="hi_IN"/>
-        </w:rPr>
-      </w:r>
-    </w:p>
-    <w:p>
-      <w:pPr/>
-      <w:r>
-        <w:rPr>
-          <w:lang w:val="hi_IN" w:bidi="hi_IN"/>
-        </w:rPr>
-      </w:r>
-    </w:p>
-    <w:p>
-      <w:pPr>
-        <w:pStyle w:val="Heading2"/>
-      </w:pPr>
-      <w:r>
-        <w:rPr>
-          <w:lang w:val="hi_IN" w:bidi="hi_IN"/>
-        </w:rPr>
-        <w:t>Colossians 1:10</w:t>
-      </w:r>
+        <w:t xml:space="preserve"> और उसके साथ उनेसिमुस को भी भेजा है; जो विश्वासयोग्य और प्रिय भाई और तुम ही में से है, वे तुम्हें यहाँ की सारी बातें बता देंगे।</w:t>
+      </w:r>
+      <w:r>
+        <w:rPr>
+          <w:lang w:val="hi_IN" w:bidi="hi_IN"/>
+        </w:rPr>
+      </w:r>
+      <w:r>
+        <w:rPr>
+          <w:lang w:val="hi_IN" w:bidi="hi_IN"/>
+        </w:rPr>
+      </w:r>
+    </w:p>
+    <w:p>
+      <w:pPr/>
       <w:r>
         <w:rPr>
           <w:lang w:val="hi_IN" w:bidi="hi_IN"/>
@@ -796,37 +3690,21 @@
         <w:rPr>
           <w:lang w:val="hi_IN" w:bidi="hi_IN"/>
         </w:rPr>
-        <w:t xml:space="preserve"> ताकि तुम्हारा चाल-चलन प्रभु के योग्य हो, और वह सब प्रकार से प्रसन्न हो, और तुम में हर प्रकार के भले कामों का फल लगे, और परमेश्वर की पहचान में बढ़ते जाओ,</w:t>
-      </w:r>
-      <w:r>
-        <w:rPr>
-          <w:lang w:val="hi_IN" w:bidi="hi_IN"/>
-        </w:rPr>
-      </w:r>
-      <w:r>
-        <w:rPr>
-          <w:lang w:val="hi_IN" w:bidi="hi_IN"/>
-        </w:rPr>
-      </w:r>
-    </w:p>
-    <w:p>
-      <w:pPr/>
-      <w:r>
-        <w:rPr>
-          <w:lang w:val="hi_IN" w:bidi="hi_IN"/>
-        </w:rPr>
-      </w:r>
-    </w:p>
-    <w:p>
-      <w:pPr>
-        <w:pStyle w:val="Heading2"/>
-      </w:pPr>
-      <w:r>
-        <w:rPr>
-          <w:lang w:val="hi_IN" w:bidi="hi_IN"/>
-        </w:rPr>
-        <w:t>Colossians 1:11</w:t>
-      </w:r>
+        <w:t xml:space="preserve"> अरिस्तर्खुस जो मेरे साथ कैदी है, और मरकुस जो बरनबास का भाई लगता है। (जिसके विषय में तुम ने निर्देश पाया था कि यदि वह तुम्हारे पास आए, तो उससे अच्छी तरह व्यवहार करना।)</w:t>
+      </w:r>
+      <w:r>
+        <w:rPr>
+          <w:lang w:val="hi_IN" w:bidi="hi_IN"/>
+        </w:rPr>
+      </w:r>
+      <w:r>
+        <w:rPr>
+          <w:lang w:val="hi_IN" w:bidi="hi_IN"/>
+        </w:rPr>
+      </w:r>
+    </w:p>
+    <w:p>
+      <w:pPr/>
       <w:r>
         <w:rPr>
           <w:lang w:val="hi_IN" w:bidi="hi_IN"/>
@@ -851,37 +3729,21 @@
         <w:rPr>
           <w:lang w:val="hi_IN" w:bidi="hi_IN"/>
         </w:rPr>
-        <w:t xml:space="preserve"> और उसकी महिमा की शक्ति के अनुसार सब प्रकार की सामर्थ्य से बलवन्त होते जाओ, यहाँ तक कि आनन्द के साथ हर प्रकार से धीरज और सहनशीलता दिखा सको।</w:t>
-      </w:r>
-      <w:r>
-        <w:rPr>
-          <w:lang w:val="hi_IN" w:bidi="hi_IN"/>
-        </w:rPr>
-      </w:r>
-      <w:r>
-        <w:rPr>
-          <w:lang w:val="hi_IN" w:bidi="hi_IN"/>
-        </w:rPr>
-      </w:r>
-    </w:p>
-    <w:p>
-      <w:pPr/>
-      <w:r>
-        <w:rPr>
-          <w:lang w:val="hi_IN" w:bidi="hi_IN"/>
-        </w:rPr>
-      </w:r>
-    </w:p>
-    <w:p>
-      <w:pPr>
-        <w:pStyle w:val="Heading2"/>
-      </w:pPr>
-      <w:r>
-        <w:rPr>
-          <w:lang w:val="hi_IN" w:bidi="hi_IN"/>
-        </w:rPr>
-        <w:t>Colossians 1:12</w:t>
-      </w:r>
+        <w:t xml:space="preserve"> और यीशु जो यूस्तुस कहलाता है, तुम्हें नमस्कार कहते हैं। खतना किए हुए लोगों में से केवल ये ही परमेश्वर के राज्य के लिये मेरे सहकर्मी और मेरे लिए सांत्वना ठहरे हैं।</w:t>
+      </w:r>
+      <w:r>
+        <w:rPr>
+          <w:lang w:val="hi_IN" w:bidi="hi_IN"/>
+        </w:rPr>
+      </w:r>
+      <w:r>
+        <w:rPr>
+          <w:lang w:val="hi_IN" w:bidi="hi_IN"/>
+        </w:rPr>
+      </w:r>
+    </w:p>
+    <w:p>
+      <w:pPr/>
       <w:r>
         <w:rPr>
           <w:lang w:val="hi_IN" w:bidi="hi_IN"/>
@@ -906,37 +3768,21 @@
         <w:rPr>
           <w:lang w:val="hi_IN" w:bidi="hi_IN"/>
         </w:rPr>
-        <w:t xml:space="preserve"> और पिता का धन्यवाद करते रहो, जिसने हमें इस योग्य बनाया कि ज्योति में पवित्र लोगों के साथ विरासत में सहभागी हों।</w:t>
-      </w:r>
-      <w:r>
-        <w:rPr>
-          <w:lang w:val="hi_IN" w:bidi="hi_IN"/>
-        </w:rPr>
-      </w:r>
-      <w:r>
-        <w:rPr>
-          <w:lang w:val="hi_IN" w:bidi="hi_IN"/>
-        </w:rPr>
-      </w:r>
-    </w:p>
-    <w:p>
-      <w:pPr/>
-      <w:r>
-        <w:rPr>
-          <w:lang w:val="hi_IN" w:bidi="hi_IN"/>
-        </w:rPr>
-      </w:r>
-    </w:p>
-    <w:p>
-      <w:pPr>
-        <w:pStyle w:val="Heading2"/>
-      </w:pPr>
-      <w:r>
-        <w:rPr>
-          <w:lang w:val="hi_IN" w:bidi="hi_IN"/>
-        </w:rPr>
-        <w:t>Colossians 1:13</w:t>
-      </w:r>
+        <w:t xml:space="preserve"> इपफ्रास जो तुम में से है, और मसीह यीशु का दास है, तुम्हें नमस्कार कहता है और सदा तुम्हारे लिये प्रार्थनाओं में प्रयत्न करता है, ताकि तुम सिद्ध होकर पूर्ण विश्वास के साथ परमेश्वर की इच्छा पर स्थिर रहो।</w:t>
+      </w:r>
+      <w:r>
+        <w:rPr>
+          <w:lang w:val="hi_IN" w:bidi="hi_IN"/>
+        </w:rPr>
+      </w:r>
+      <w:r>
+        <w:rPr>
+          <w:lang w:val="hi_IN" w:bidi="hi_IN"/>
+        </w:rPr>
+      </w:r>
+    </w:p>
+    <w:p>
+      <w:pPr/>
       <w:r>
         <w:rPr>
           <w:lang w:val="hi_IN" w:bidi="hi_IN"/>
@@ -961,37 +3807,21 @@
         <w:rPr>
           <w:lang w:val="hi_IN" w:bidi="hi_IN"/>
         </w:rPr>
-        <w:t xml:space="preserve"> उसी ने हमें अंधकार के वश से छुड़ाकर अपने प्रिय पुत्र के राज्य में प्रवेश कराया,</w:t>
-      </w:r>
-      <w:r>
-        <w:rPr>
-          <w:lang w:val="hi_IN" w:bidi="hi_IN"/>
-        </w:rPr>
-      </w:r>
-      <w:r>
-        <w:rPr>
-          <w:lang w:val="hi_IN" w:bidi="hi_IN"/>
-        </w:rPr>
-      </w:r>
-    </w:p>
-    <w:p>
-      <w:pPr/>
-      <w:r>
-        <w:rPr>
-          <w:lang w:val="hi_IN" w:bidi="hi_IN"/>
-        </w:rPr>
-      </w:r>
-    </w:p>
-    <w:p>
-      <w:pPr>
-        <w:pStyle w:val="Heading2"/>
-      </w:pPr>
-      <w:r>
-        <w:rPr>
-          <w:lang w:val="hi_IN" w:bidi="hi_IN"/>
-        </w:rPr>
-        <w:t>Colossians 1:14</w:t>
-      </w:r>
+        <w:t xml:space="preserve"> मैं उसका गवाह हूँ, कि वह तुम्हारे लिये और लौदीकिया और हियरापुलिसवालों के लिये बड़ा यत्न करता रहता है।</w:t>
+      </w:r>
+      <w:r>
+        <w:rPr>
+          <w:lang w:val="hi_IN" w:bidi="hi_IN"/>
+        </w:rPr>
+      </w:r>
+      <w:r>
+        <w:rPr>
+          <w:lang w:val="hi_IN" w:bidi="hi_IN"/>
+        </w:rPr>
+      </w:r>
+    </w:p>
+    <w:p>
+      <w:pPr/>
       <w:r>
         <w:rPr>
           <w:lang w:val="hi_IN" w:bidi="hi_IN"/>
@@ -1016,37 +3846,21 @@
         <w:rPr>
           <w:lang w:val="hi_IN" w:bidi="hi_IN"/>
         </w:rPr>
-        <w:t xml:space="preserve"> जिसमें हमें छुटकारा अर्थात् पापों की क्षमा प्राप्त होती है।</w:t>
-      </w:r>
-      <w:r>
-        <w:rPr>
-          <w:lang w:val="hi_IN" w:bidi="hi_IN"/>
-        </w:rPr>
-      </w:r>
-      <w:r>
-        <w:rPr>
-          <w:lang w:val="hi_IN" w:bidi="hi_IN"/>
-        </w:rPr>
-      </w:r>
-    </w:p>
-    <w:p>
-      <w:pPr/>
-      <w:r>
-        <w:rPr>
-          <w:lang w:val="hi_IN" w:bidi="hi_IN"/>
-        </w:rPr>
-      </w:r>
-    </w:p>
-    <w:p>
-      <w:pPr>
-        <w:pStyle w:val="Heading2"/>
-      </w:pPr>
-      <w:r>
-        <w:rPr>
-          <w:lang w:val="hi_IN" w:bidi="hi_IN"/>
-        </w:rPr>
-        <w:t>Colossians 1:15</w:t>
-      </w:r>
+        <w:t xml:space="preserve"> प्रिय वैद्य लूका और देमास का तुम्हें नमस्कार।</w:t>
+      </w:r>
+      <w:r>
+        <w:rPr>
+          <w:lang w:val="hi_IN" w:bidi="hi_IN"/>
+        </w:rPr>
+      </w:r>
+      <w:r>
+        <w:rPr>
+          <w:lang w:val="hi_IN" w:bidi="hi_IN"/>
+        </w:rPr>
+      </w:r>
+    </w:p>
+    <w:p>
+      <w:pPr/>
       <w:r>
         <w:rPr>
           <w:lang w:val="hi_IN" w:bidi="hi_IN"/>
@@ -1071,37 +3885,21 @@
         <w:rPr>
           <w:lang w:val="hi_IN" w:bidi="hi_IN"/>
         </w:rPr>
-        <w:t xml:space="preserve"> पुत्र तो अदृश्य परमेश्वर का प्रतिरूप और सारी सृष्टि में पहलौठा है।</w:t>
-      </w:r>
-      <w:r>
-        <w:rPr>
-          <w:lang w:val="hi_IN" w:bidi="hi_IN"/>
-        </w:rPr>
-      </w:r>
-      <w:r>
-        <w:rPr>
-          <w:lang w:val="hi_IN" w:bidi="hi_IN"/>
-        </w:rPr>
-      </w:r>
-    </w:p>
-    <w:p>
-      <w:pPr/>
-      <w:r>
-        <w:rPr>
-          <w:lang w:val="hi_IN" w:bidi="hi_IN"/>
-        </w:rPr>
-      </w:r>
-    </w:p>
-    <w:p>
-      <w:pPr>
-        <w:pStyle w:val="Heading2"/>
-      </w:pPr>
-      <w:r>
-        <w:rPr>
-          <w:lang w:val="hi_IN" w:bidi="hi_IN"/>
-        </w:rPr>
-        <w:t>Colossians 1:16</w:t>
-      </w:r>
+        <w:t xml:space="preserve"> लौदीकिया के भाइयों को और नुमफास और उसकी घर की कलीसिया को नमस्कार कहना।</w:t>
+      </w:r>
+      <w:r>
+        <w:rPr>
+          <w:lang w:val="hi_IN" w:bidi="hi_IN"/>
+        </w:rPr>
+      </w:r>
+      <w:r>
+        <w:rPr>
+          <w:lang w:val="hi_IN" w:bidi="hi_IN"/>
+        </w:rPr>
+      </w:r>
+    </w:p>
+    <w:p>
+      <w:pPr/>
       <w:r>
         <w:rPr>
           <w:lang w:val="hi_IN" w:bidi="hi_IN"/>
@@ -1126,37 +3924,21 @@
         <w:rPr>
           <w:lang w:val="hi_IN" w:bidi="hi_IN"/>
         </w:rPr>
-        <w:t xml:space="preserve"> क्योंकि उसी में सारी वस्तुओं की सृष्टि हुई, स्वर्ग की हो अथवा पृथ्वी की, देखी या अनदेखी, क्या सिंहासन, क्या प्रभुताएँ, क्या प्रधानताएँ, क्या अधिकार, सारी वस्तुएँ उसी के द्वारा और उसी के लिये सृजी गई हैं।</w:t>
-      </w:r>
-      <w:r>
-        <w:rPr>
-          <w:lang w:val="hi_IN" w:bidi="hi_IN"/>
-        </w:rPr>
-      </w:r>
-      <w:r>
-        <w:rPr>
-          <w:lang w:val="hi_IN" w:bidi="hi_IN"/>
-        </w:rPr>
-      </w:r>
-    </w:p>
-    <w:p>
-      <w:pPr/>
-      <w:r>
-        <w:rPr>
-          <w:lang w:val="hi_IN" w:bidi="hi_IN"/>
-        </w:rPr>
-      </w:r>
-    </w:p>
-    <w:p>
-      <w:pPr>
-        <w:pStyle w:val="Heading2"/>
-      </w:pPr>
-      <w:r>
-        <w:rPr>
-          <w:lang w:val="hi_IN" w:bidi="hi_IN"/>
-        </w:rPr>
-        <w:t>Colossians 1:17</w:t>
-      </w:r>
+        <w:t xml:space="preserve"> और जब यह पत्र तुम्हारे यहाँ पढ़ लिया जाए, तो ऐसा करना कि लौदीकिया की कलीसिया में भी पढ़ा जाए, और वह पत्र जो लौदीकिया से आए उसे तुम भी पढ़ना।</w:t>
+      </w:r>
+      <w:r>
+        <w:rPr>
+          <w:lang w:val="hi_IN" w:bidi="hi_IN"/>
+        </w:rPr>
+      </w:r>
+      <w:r>
+        <w:rPr>
+          <w:lang w:val="hi_IN" w:bidi="hi_IN"/>
+        </w:rPr>
+      </w:r>
+    </w:p>
+    <w:p>
+      <w:pPr/>
       <w:r>
         <w:rPr>
           <w:lang w:val="hi_IN" w:bidi="hi_IN"/>
@@ -1181,4241 +3963,6 @@
         <w:rPr>
           <w:lang w:val="hi_IN" w:bidi="hi_IN"/>
         </w:rPr>
-        <w:t xml:space="preserve"> और वही सब वस्तुओं में प्रथम है, और सब वस्तुएँ उसी में स्थिर रहती हैं।</w:t>
-      </w:r>
-      <w:r>
-        <w:rPr>
-          <w:lang w:val="hi_IN" w:bidi="hi_IN"/>
-        </w:rPr>
-      </w:r>
-      <w:r>
-        <w:rPr>
-          <w:lang w:val="hi_IN" w:bidi="hi_IN"/>
-        </w:rPr>
-      </w:r>
-    </w:p>
-    <w:p>
-      <w:pPr/>
-      <w:r>
-        <w:rPr>
-          <w:lang w:val="hi_IN" w:bidi="hi_IN"/>
-        </w:rPr>
-      </w:r>
-    </w:p>
-    <w:p>
-      <w:pPr>
-        <w:pStyle w:val="Heading2"/>
-      </w:pPr>
-      <w:r>
-        <w:rPr>
-          <w:lang w:val="hi_IN" w:bidi="hi_IN"/>
-        </w:rPr>
-        <w:t>Colossians 1:18</w:t>
-      </w:r>
-      <w:r>
-        <w:rPr>
-          <w:lang w:val="hi_IN" w:bidi="hi_IN"/>
-        </w:rPr>
-      </w:r>
-    </w:p>
-    <w:p>
-      <w:pPr/>
-      <w:r>
-        <w:rPr>
-          <w:lang w:val="hi_IN" w:bidi="hi_IN"/>
-        </w:rPr>
-      </w:r>
-      <w:r>
-        <w:rPr>
-          <w:vertAlign w:val="superscript"/>
-          <w:lang w:val="hi_IN" w:bidi="hi_IN"/>
-        </w:rPr>
-        <w:t>18</w:t>
-      </w:r>
-      <w:r>
-        <w:rPr>
-          <w:lang w:val="hi_IN" w:bidi="hi_IN"/>
-        </w:rPr>
-        <w:t xml:space="preserve"> वही देह, अर्थात् कलीसिया का सिर है; वही आदि है और मरे हुओं में से जी उठनेवालों में पहलौठा कि सब बातों में वही प्रधान ठहरे।</w:t>
-      </w:r>
-      <w:r>
-        <w:rPr>
-          <w:lang w:val="hi_IN" w:bidi="hi_IN"/>
-        </w:rPr>
-      </w:r>
-      <w:r>
-        <w:rPr>
-          <w:lang w:val="hi_IN" w:bidi="hi_IN"/>
-        </w:rPr>
-      </w:r>
-    </w:p>
-    <w:p>
-      <w:pPr/>
-      <w:r>
-        <w:rPr>
-          <w:lang w:val="hi_IN" w:bidi="hi_IN"/>
-        </w:rPr>
-      </w:r>
-    </w:p>
-    <w:p>
-      <w:pPr>
-        <w:pStyle w:val="Heading2"/>
-      </w:pPr>
-      <w:r>
-        <w:rPr>
-          <w:lang w:val="hi_IN" w:bidi="hi_IN"/>
-        </w:rPr>
-        <w:t>Colossians 1:19</w:t>
-      </w:r>
-      <w:r>
-        <w:rPr>
-          <w:lang w:val="hi_IN" w:bidi="hi_IN"/>
-        </w:rPr>
-      </w:r>
-    </w:p>
-    <w:p>
-      <w:pPr/>
-      <w:r>
-        <w:rPr>
-          <w:lang w:val="hi_IN" w:bidi="hi_IN"/>
-        </w:rPr>
-      </w:r>
-      <w:r>
-        <w:rPr>
-          <w:vertAlign w:val="superscript"/>
-          <w:lang w:val="hi_IN" w:bidi="hi_IN"/>
-        </w:rPr>
-        <w:t>19</w:t>
-      </w:r>
-      <w:r>
-        <w:rPr>
-          <w:lang w:val="hi_IN" w:bidi="hi_IN"/>
-        </w:rPr>
-        <w:t xml:space="preserve"> क्योंकि पिता की प्रसन्नता इसी में है कि उसमें सारी परिपूर्णता वास करे।</w:t>
-      </w:r>
-      <w:r>
-        <w:rPr>
-          <w:lang w:val="hi_IN" w:bidi="hi_IN"/>
-        </w:rPr>
-      </w:r>
-      <w:r>
-        <w:rPr>
-          <w:lang w:val="hi_IN" w:bidi="hi_IN"/>
-        </w:rPr>
-      </w:r>
-    </w:p>
-    <w:p>
-      <w:pPr/>
-      <w:r>
-        <w:rPr>
-          <w:lang w:val="hi_IN" w:bidi="hi_IN"/>
-        </w:rPr>
-      </w:r>
-    </w:p>
-    <w:p>
-      <w:pPr>
-        <w:pStyle w:val="Heading2"/>
-      </w:pPr>
-      <w:r>
-        <w:rPr>
-          <w:lang w:val="hi_IN" w:bidi="hi_IN"/>
-        </w:rPr>
-        <w:t>Colossians 1:20</w:t>
-      </w:r>
-      <w:r>
-        <w:rPr>
-          <w:lang w:val="hi_IN" w:bidi="hi_IN"/>
-        </w:rPr>
-      </w:r>
-    </w:p>
-    <w:p>
-      <w:pPr/>
-      <w:r>
-        <w:rPr>
-          <w:lang w:val="hi_IN" w:bidi="hi_IN"/>
-        </w:rPr>
-      </w:r>
-      <w:r>
-        <w:rPr>
-          <w:vertAlign w:val="superscript"/>
-          <w:lang w:val="hi_IN" w:bidi="hi_IN"/>
-        </w:rPr>
-        <w:t>20</w:t>
-      </w:r>
-      <w:r>
-        <w:rPr>
-          <w:lang w:val="hi_IN" w:bidi="hi_IN"/>
-        </w:rPr>
-        <w:t xml:space="preserve"> और उसके क्रूस पर बहे हुए लहू के द्वारा मेल-मिलाप करके, सब वस्तुओं को उसी के द्वारा से अपने साथ मेल कर ले चाहे वे पृथ्वी पर की हों, चाहे स्वर्ग की।</w:t>
-      </w:r>
-      <w:r>
-        <w:rPr>
-          <w:lang w:val="hi_IN" w:bidi="hi_IN"/>
-        </w:rPr>
-      </w:r>
-      <w:r>
-        <w:rPr>
-          <w:lang w:val="hi_IN" w:bidi="hi_IN"/>
-        </w:rPr>
-      </w:r>
-    </w:p>
-    <w:p>
-      <w:pPr/>
-      <w:r>
-        <w:rPr>
-          <w:lang w:val="hi_IN" w:bidi="hi_IN"/>
-        </w:rPr>
-      </w:r>
-    </w:p>
-    <w:p>
-      <w:pPr>
-        <w:pStyle w:val="Heading2"/>
-      </w:pPr>
-      <w:r>
-        <w:rPr>
-          <w:lang w:val="hi_IN" w:bidi="hi_IN"/>
-        </w:rPr>
-        <w:t>Colossians 1:21</w:t>
-      </w:r>
-      <w:r>
-        <w:rPr>
-          <w:lang w:val="hi_IN" w:bidi="hi_IN"/>
-        </w:rPr>
-      </w:r>
-    </w:p>
-    <w:p>
-      <w:pPr/>
-      <w:r>
-        <w:rPr>
-          <w:lang w:val="hi_IN" w:bidi="hi_IN"/>
-        </w:rPr>
-      </w:r>
-      <w:r>
-        <w:rPr>
-          <w:vertAlign w:val="superscript"/>
-          <w:lang w:val="hi_IN" w:bidi="hi_IN"/>
-        </w:rPr>
-        <w:t>21</w:t>
-      </w:r>
-      <w:r>
-        <w:rPr>
-          <w:lang w:val="hi_IN" w:bidi="hi_IN"/>
-        </w:rPr>
-        <w:t xml:space="preserve"> तुम जो पहले पराए थे और बुरे कामों के कारण मन से बैरी थे।</w:t>
-      </w:r>
-      <w:r>
-        <w:rPr>
-          <w:lang w:val="hi_IN" w:bidi="hi_IN"/>
-        </w:rPr>
-      </w:r>
-      <w:r>
-        <w:rPr>
-          <w:lang w:val="hi_IN" w:bidi="hi_IN"/>
-        </w:rPr>
-      </w:r>
-    </w:p>
-    <w:p>
-      <w:pPr/>
-      <w:r>
-        <w:rPr>
-          <w:lang w:val="hi_IN" w:bidi="hi_IN"/>
-        </w:rPr>
-      </w:r>
-    </w:p>
-    <w:p>
-      <w:pPr>
-        <w:pStyle w:val="Heading2"/>
-      </w:pPr>
-      <w:r>
-        <w:rPr>
-          <w:lang w:val="hi_IN" w:bidi="hi_IN"/>
-        </w:rPr>
-        <w:t>Colossians 1:22</w:t>
-      </w:r>
-      <w:r>
-        <w:rPr>
-          <w:lang w:val="hi_IN" w:bidi="hi_IN"/>
-        </w:rPr>
-      </w:r>
-    </w:p>
-    <w:p>
-      <w:pPr/>
-      <w:r>
-        <w:rPr>
-          <w:lang w:val="hi_IN" w:bidi="hi_IN"/>
-        </w:rPr>
-      </w:r>
-      <w:r>
-        <w:rPr>
-          <w:vertAlign w:val="superscript"/>
-          <w:lang w:val="hi_IN" w:bidi="hi_IN"/>
-        </w:rPr>
-        <w:t>22</w:t>
-      </w:r>
-      <w:r>
-        <w:rPr>
-          <w:lang w:val="hi_IN" w:bidi="hi_IN"/>
-        </w:rPr>
-        <w:t xml:space="preserve"> उसने अब उसकी शारीरिक देह में मृत्यु के द्वारा तुम्हारा भी मेल कर लिया ताकि तुम्हें अपने सम्मुख पवित्र और निष्कलंक, और निर्दोष बनाकर उपस्थित करे।</w:t>
-      </w:r>
-      <w:r>
-        <w:rPr>
-          <w:lang w:val="hi_IN" w:bidi="hi_IN"/>
-        </w:rPr>
-      </w:r>
-      <w:r>
-        <w:rPr>
-          <w:lang w:val="hi_IN" w:bidi="hi_IN"/>
-        </w:rPr>
-      </w:r>
-    </w:p>
-    <w:p>
-      <w:pPr/>
-      <w:r>
-        <w:rPr>
-          <w:lang w:val="hi_IN" w:bidi="hi_IN"/>
-        </w:rPr>
-      </w:r>
-    </w:p>
-    <w:p>
-      <w:pPr>
-        <w:pStyle w:val="Heading2"/>
-      </w:pPr>
-      <w:r>
-        <w:rPr>
-          <w:lang w:val="hi_IN" w:bidi="hi_IN"/>
-        </w:rPr>
-        <w:t>Colossians 1:23</w:t>
-      </w:r>
-      <w:r>
-        <w:rPr>
-          <w:lang w:val="hi_IN" w:bidi="hi_IN"/>
-        </w:rPr>
-      </w:r>
-    </w:p>
-    <w:p>
-      <w:pPr/>
-      <w:r>
-        <w:rPr>
-          <w:lang w:val="hi_IN" w:bidi="hi_IN"/>
-        </w:rPr>
-      </w:r>
-      <w:r>
-        <w:rPr>
-          <w:vertAlign w:val="superscript"/>
-          <w:lang w:val="hi_IN" w:bidi="hi_IN"/>
-        </w:rPr>
-        <w:t>23</w:t>
-      </w:r>
-      <w:r>
-        <w:rPr>
-          <w:lang w:val="hi_IN" w:bidi="hi_IN"/>
-        </w:rPr>
-        <w:t xml:space="preserve"> यदि तुम विश्वास की नींव पर दृढ़ बने रहो, और उस सुसमाचार की आशा को जिसे तुम ने सुना है न छोड़ो, जिसका प्रचार आकाश के नीचे की सारी सृष्टि में किया गया; और जिसका मैं पौलुस सेवक बना।</w:t>
-      </w:r>
-      <w:r>
-        <w:rPr>
-          <w:lang w:val="hi_IN" w:bidi="hi_IN"/>
-        </w:rPr>
-      </w:r>
-      <w:r>
-        <w:rPr>
-          <w:lang w:val="hi_IN" w:bidi="hi_IN"/>
-        </w:rPr>
-      </w:r>
-    </w:p>
-    <w:p>
-      <w:pPr/>
-      <w:r>
-        <w:rPr>
-          <w:lang w:val="hi_IN" w:bidi="hi_IN"/>
-        </w:rPr>
-      </w:r>
-    </w:p>
-    <w:p>
-      <w:pPr>
-        <w:pStyle w:val="Heading2"/>
-      </w:pPr>
-      <w:r>
-        <w:rPr>
-          <w:lang w:val="hi_IN" w:bidi="hi_IN"/>
-        </w:rPr>
-        <w:t>Colossians 1:24</w:t>
-      </w:r>
-      <w:r>
-        <w:rPr>
-          <w:lang w:val="hi_IN" w:bidi="hi_IN"/>
-        </w:rPr>
-      </w:r>
-    </w:p>
-    <w:p>
-      <w:pPr/>
-      <w:r>
-        <w:rPr>
-          <w:lang w:val="hi_IN" w:bidi="hi_IN"/>
-        </w:rPr>
-      </w:r>
-      <w:r>
-        <w:rPr>
-          <w:vertAlign w:val="superscript"/>
-          <w:lang w:val="hi_IN" w:bidi="hi_IN"/>
-        </w:rPr>
-        <w:t>24</w:t>
-      </w:r>
-      <w:r>
-        <w:rPr>
-          <w:lang w:val="hi_IN" w:bidi="hi_IN"/>
-        </w:rPr>
-        <w:t xml:space="preserve"> अब मैं उन दुःखों के कारण आनन्द करता हूँ, जो तुम्हारे लिये उठाता हूँ, और मसीह के क्लेशों की घटी उसकी देह के लिये, अर्थात् कलीसिया के लिये, अपने शरीर में पूरी किए देता हूँ,</w:t>
-      </w:r>
-      <w:r>
-        <w:rPr>
-          <w:lang w:val="hi_IN" w:bidi="hi_IN"/>
-        </w:rPr>
-      </w:r>
-      <w:r>
-        <w:rPr>
-          <w:lang w:val="hi_IN" w:bidi="hi_IN"/>
-        </w:rPr>
-      </w:r>
-    </w:p>
-    <w:p>
-      <w:pPr/>
-      <w:r>
-        <w:rPr>
-          <w:lang w:val="hi_IN" w:bidi="hi_IN"/>
-        </w:rPr>
-      </w:r>
-    </w:p>
-    <w:p>
-      <w:pPr>
-        <w:pStyle w:val="Heading2"/>
-      </w:pPr>
-      <w:r>
-        <w:rPr>
-          <w:lang w:val="hi_IN" w:bidi="hi_IN"/>
-        </w:rPr>
-        <w:t>Colossians 1:25</w:t>
-      </w:r>
-      <w:r>
-        <w:rPr>
-          <w:lang w:val="hi_IN" w:bidi="hi_IN"/>
-        </w:rPr>
-      </w:r>
-    </w:p>
-    <w:p>
-      <w:pPr/>
-      <w:r>
-        <w:rPr>
-          <w:lang w:val="hi_IN" w:bidi="hi_IN"/>
-        </w:rPr>
-      </w:r>
-      <w:r>
-        <w:rPr>
-          <w:vertAlign w:val="superscript"/>
-          <w:lang w:val="hi_IN" w:bidi="hi_IN"/>
-        </w:rPr>
-        <w:t>25</w:t>
-      </w:r>
-      <w:r>
-        <w:rPr>
-          <w:lang w:val="hi_IN" w:bidi="hi_IN"/>
-        </w:rPr>
-        <w:t xml:space="preserve"> जिसका मैं परमेश्वर के उस प्रबन्ध के अनुसार सेवक बना, जो तुम्हारे लिये मुझे सौंपा गया, ताकि मैं परमेश्वर के वचन को पूरा-पूरा प्रचार करूँ।</w:t>
-      </w:r>
-      <w:r>
-        <w:rPr>
-          <w:lang w:val="hi_IN" w:bidi="hi_IN"/>
-        </w:rPr>
-      </w:r>
-      <w:r>
-        <w:rPr>
-          <w:lang w:val="hi_IN" w:bidi="hi_IN"/>
-        </w:rPr>
-      </w:r>
-    </w:p>
-    <w:p>
-      <w:pPr/>
-      <w:r>
-        <w:rPr>
-          <w:lang w:val="hi_IN" w:bidi="hi_IN"/>
-        </w:rPr>
-      </w:r>
-    </w:p>
-    <w:p>
-      <w:pPr>
-        <w:pStyle w:val="Heading2"/>
-      </w:pPr>
-      <w:r>
-        <w:rPr>
-          <w:lang w:val="hi_IN" w:bidi="hi_IN"/>
-        </w:rPr>
-        <w:t>Colossians 1:26</w:t>
-      </w:r>
-      <w:r>
-        <w:rPr>
-          <w:lang w:val="hi_IN" w:bidi="hi_IN"/>
-        </w:rPr>
-      </w:r>
-    </w:p>
-    <w:p>
-      <w:pPr/>
-      <w:r>
-        <w:rPr>
-          <w:lang w:val="hi_IN" w:bidi="hi_IN"/>
-        </w:rPr>
-      </w:r>
-      <w:r>
-        <w:rPr>
-          <w:vertAlign w:val="superscript"/>
-          <w:lang w:val="hi_IN" w:bidi="hi_IN"/>
-        </w:rPr>
-        <w:t>26</w:t>
-      </w:r>
-      <w:r>
-        <w:rPr>
-          <w:lang w:val="hi_IN" w:bidi="hi_IN"/>
-        </w:rPr>
-        <w:t xml:space="preserve"> अर्थात् उस भेद को जो समयों और पीढ़ियों से गुप्त रहा, परन्तु अब उसके उन पवित्र लोगों पर प्रगट हुआ है।</w:t>
-      </w:r>
-      <w:r>
-        <w:rPr>
-          <w:lang w:val="hi_IN" w:bidi="hi_IN"/>
-        </w:rPr>
-      </w:r>
-      <w:r>
-        <w:rPr>
-          <w:lang w:val="hi_IN" w:bidi="hi_IN"/>
-        </w:rPr>
-      </w:r>
-    </w:p>
-    <w:p>
-      <w:pPr/>
-      <w:r>
-        <w:rPr>
-          <w:lang w:val="hi_IN" w:bidi="hi_IN"/>
-        </w:rPr>
-      </w:r>
-    </w:p>
-    <w:p>
-      <w:pPr>
-        <w:pStyle w:val="Heading2"/>
-      </w:pPr>
-      <w:r>
-        <w:rPr>
-          <w:lang w:val="hi_IN" w:bidi="hi_IN"/>
-        </w:rPr>
-        <w:t>Colossians 1:27</w:t>
-      </w:r>
-      <w:r>
-        <w:rPr>
-          <w:lang w:val="hi_IN" w:bidi="hi_IN"/>
-        </w:rPr>
-      </w:r>
-    </w:p>
-    <w:p>
-      <w:pPr/>
-      <w:r>
-        <w:rPr>
-          <w:lang w:val="hi_IN" w:bidi="hi_IN"/>
-        </w:rPr>
-      </w:r>
-      <w:r>
-        <w:rPr>
-          <w:vertAlign w:val="superscript"/>
-          <w:lang w:val="hi_IN" w:bidi="hi_IN"/>
-        </w:rPr>
-        <w:t>27</w:t>
-      </w:r>
-      <w:r>
-        <w:rPr>
-          <w:lang w:val="hi_IN" w:bidi="hi_IN"/>
-        </w:rPr>
-        <w:t xml:space="preserve"> जिन पर परमेश्वर ने प्रगट करना चाहा, कि उन्हें ज्ञात हो कि अन्यजातियों में उस भेद की महिमा का मूल्य क्या है, और वह यह है, कि मसीह जो महिमा की आशा है तुम में रहता है।</w:t>
-      </w:r>
-      <w:r>
-        <w:rPr>
-          <w:lang w:val="hi_IN" w:bidi="hi_IN"/>
-        </w:rPr>
-      </w:r>
-      <w:r>
-        <w:rPr>
-          <w:lang w:val="hi_IN" w:bidi="hi_IN"/>
-        </w:rPr>
-      </w:r>
-    </w:p>
-    <w:p>
-      <w:pPr/>
-      <w:r>
-        <w:rPr>
-          <w:lang w:val="hi_IN" w:bidi="hi_IN"/>
-        </w:rPr>
-      </w:r>
-    </w:p>
-    <w:p>
-      <w:pPr>
-        <w:pStyle w:val="Heading2"/>
-      </w:pPr>
-      <w:r>
-        <w:rPr>
-          <w:lang w:val="hi_IN" w:bidi="hi_IN"/>
-        </w:rPr>
-        <w:t>Colossians 1:28</w:t>
-      </w:r>
-      <w:r>
-        <w:rPr>
-          <w:lang w:val="hi_IN" w:bidi="hi_IN"/>
-        </w:rPr>
-      </w:r>
-    </w:p>
-    <w:p>
-      <w:pPr/>
-      <w:r>
-        <w:rPr>
-          <w:lang w:val="hi_IN" w:bidi="hi_IN"/>
-        </w:rPr>
-      </w:r>
-      <w:r>
-        <w:rPr>
-          <w:vertAlign w:val="superscript"/>
-          <w:lang w:val="hi_IN" w:bidi="hi_IN"/>
-        </w:rPr>
-        <w:t>28</w:t>
-      </w:r>
-      <w:r>
-        <w:rPr>
-          <w:lang w:val="hi_IN" w:bidi="hi_IN"/>
-        </w:rPr>
-        <w:t xml:space="preserve"> जिसका प्रचार करके हम हर एक मनुष्य को जता देते हैं और सारे ज्ञान से हर एक मनुष्य को सिखाते हैं, कि हम हर एक व्यक्ति को मसीह में सिद्ध करके उपस्थित करें।</w:t>
-      </w:r>
-      <w:r>
-        <w:rPr>
-          <w:lang w:val="hi_IN" w:bidi="hi_IN"/>
-        </w:rPr>
-      </w:r>
-      <w:r>
-        <w:rPr>
-          <w:lang w:val="hi_IN" w:bidi="hi_IN"/>
-        </w:rPr>
-      </w:r>
-    </w:p>
-    <w:p>
-      <w:pPr/>
-      <w:r>
-        <w:rPr>
-          <w:lang w:val="hi_IN" w:bidi="hi_IN"/>
-        </w:rPr>
-      </w:r>
-    </w:p>
-    <w:p>
-      <w:pPr>
-        <w:pStyle w:val="Heading2"/>
-      </w:pPr>
-      <w:r>
-        <w:rPr>
-          <w:lang w:val="hi_IN" w:bidi="hi_IN"/>
-        </w:rPr>
-        <w:t>Colossians 1:29</w:t>
-      </w:r>
-      <w:r>
-        <w:rPr>
-          <w:lang w:val="hi_IN" w:bidi="hi_IN"/>
-        </w:rPr>
-      </w:r>
-    </w:p>
-    <w:p>
-      <w:pPr/>
-      <w:r>
-        <w:rPr>
-          <w:lang w:val="hi_IN" w:bidi="hi_IN"/>
-        </w:rPr>
-      </w:r>
-      <w:r>
-        <w:rPr>
-          <w:vertAlign w:val="superscript"/>
-          <w:lang w:val="hi_IN" w:bidi="hi_IN"/>
-        </w:rPr>
-        <w:t>29</w:t>
-      </w:r>
-      <w:r>
-        <w:rPr>
-          <w:lang w:val="hi_IN" w:bidi="hi_IN"/>
-        </w:rPr>
-        <w:t xml:space="preserve"> और इसी के लिये मैं उसकी उस शक्ति के अनुसार जो मुझ में सामर्थ्य के साथ प्रभाव डालती है तन मन लगाकर परिश्रम भी करता हूँ।</w:t>
-      </w:r>
-      <w:r>
-        <w:rPr>
-          <w:lang w:val="hi_IN" w:bidi="hi_IN"/>
-        </w:rPr>
-      </w:r>
-      <w:r>
-        <w:rPr>
-          <w:lang w:val="hi_IN" w:bidi="hi_IN"/>
-        </w:rPr>
-      </w:r>
-    </w:p>
-    <w:p>
-      <w:pPr/>
-      <w:r>
-        <w:rPr>
-          <w:lang w:val="hi_IN" w:bidi="hi_IN"/>
-        </w:rPr>
-      </w:r>
-    </w:p>
-    <w:p>
-      <w:pPr>
-        <w:pStyle w:val="Heading2"/>
-      </w:pPr>
-      <w:r>
-        <w:rPr>
-          <w:lang w:val="hi_IN" w:bidi="hi_IN"/>
-        </w:rPr>
-        <w:t>Colossians 2:1</w:t>
-      </w:r>
-      <w:r>
-        <w:rPr>
-          <w:lang w:val="hi_IN" w:bidi="hi_IN"/>
-        </w:rPr>
-      </w:r>
-    </w:p>
-    <w:p>
-      <w:pPr/>
-      <w:r>
-        <w:rPr>
-          <w:lang w:val="hi_IN" w:bidi="hi_IN"/>
-        </w:rPr>
-      </w:r>
-      <w:r>
-        <w:rPr>
-          <w:vertAlign w:val="superscript"/>
-          <w:lang w:val="hi_IN" w:bidi="hi_IN"/>
-        </w:rPr>
-        <w:t>1</w:t>
-      </w:r>
-      <w:r>
-        <w:rPr>
-          <w:lang w:val="hi_IN" w:bidi="hi_IN"/>
-        </w:rPr>
-        <w:t xml:space="preserve"> मैं चाहता हूँ कि तुम जान लो, कि तुम्हारे और उनके जो लौदीकिया में हैं, और उन सब के लिये जिन्होंने मेरा शारीरिक मुँह नहीं देखा मैं कैसा परिश्रम करता हूँ।</w:t>
-      </w:r>
-      <w:r>
-        <w:rPr>
-          <w:lang w:val="hi_IN" w:bidi="hi_IN"/>
-        </w:rPr>
-      </w:r>
-      <w:r>
-        <w:rPr>
-          <w:lang w:val="hi_IN" w:bidi="hi_IN"/>
-        </w:rPr>
-      </w:r>
-    </w:p>
-    <w:p>
-      <w:pPr/>
-      <w:r>
-        <w:rPr>
-          <w:lang w:val="hi_IN" w:bidi="hi_IN"/>
-        </w:rPr>
-      </w:r>
-    </w:p>
-    <w:p>
-      <w:pPr>
-        <w:pStyle w:val="Heading2"/>
-      </w:pPr>
-      <w:r>
-        <w:rPr>
-          <w:lang w:val="hi_IN" w:bidi="hi_IN"/>
-        </w:rPr>
-        <w:t>Colossians 2:2</w:t>
-      </w:r>
-      <w:r>
-        <w:rPr>
-          <w:lang w:val="hi_IN" w:bidi="hi_IN"/>
-        </w:rPr>
-      </w:r>
-    </w:p>
-    <w:p>
-      <w:pPr/>
-      <w:r>
-        <w:rPr>
-          <w:lang w:val="hi_IN" w:bidi="hi_IN"/>
-        </w:rPr>
-      </w:r>
-      <w:r>
-        <w:rPr>
-          <w:vertAlign w:val="superscript"/>
-          <w:lang w:val="hi_IN" w:bidi="hi_IN"/>
-        </w:rPr>
-        <w:t>2</w:t>
-      </w:r>
-      <w:r>
-        <w:rPr>
-          <w:lang w:val="hi_IN" w:bidi="hi_IN"/>
-        </w:rPr>
-        <w:t xml:space="preserve"> ताकि उनके मनों को प्रोत्साहन मिले और वे प्रेम से आपस में गठे रहें, और वे पूरी समझ का सारा धन प्राप्त करें, और परमेश्वर पिता के भेद को अर्थात् मसीह को पहचान लें।</w:t>
-      </w:r>
-      <w:r>
-        <w:rPr>
-          <w:lang w:val="hi_IN" w:bidi="hi_IN"/>
-        </w:rPr>
-      </w:r>
-      <w:r>
-        <w:rPr>
-          <w:lang w:val="hi_IN" w:bidi="hi_IN"/>
-        </w:rPr>
-      </w:r>
-    </w:p>
-    <w:p>
-      <w:pPr/>
-      <w:r>
-        <w:rPr>
-          <w:lang w:val="hi_IN" w:bidi="hi_IN"/>
-        </w:rPr>
-      </w:r>
-    </w:p>
-    <w:p>
-      <w:pPr>
-        <w:pStyle w:val="Heading2"/>
-      </w:pPr>
-      <w:r>
-        <w:rPr>
-          <w:lang w:val="hi_IN" w:bidi="hi_IN"/>
-        </w:rPr>
-        <w:t>Colossians 2:3</w:t>
-      </w:r>
-      <w:r>
-        <w:rPr>
-          <w:lang w:val="hi_IN" w:bidi="hi_IN"/>
-        </w:rPr>
-      </w:r>
-    </w:p>
-    <w:p>
-      <w:pPr/>
-      <w:r>
-        <w:rPr>
-          <w:lang w:val="hi_IN" w:bidi="hi_IN"/>
-        </w:rPr>
-      </w:r>
-      <w:r>
-        <w:rPr>
-          <w:vertAlign w:val="superscript"/>
-          <w:lang w:val="hi_IN" w:bidi="hi_IN"/>
-        </w:rPr>
-        <w:t>3</w:t>
-      </w:r>
-      <w:r>
-        <w:rPr>
-          <w:lang w:val="hi_IN" w:bidi="hi_IN"/>
-        </w:rPr>
-        <w:t xml:space="preserve"> जिसमें बुद्धि और ज्ञान के सारे भण्डार छिपे हुए हैं।</w:t>
-      </w:r>
-      <w:r>
-        <w:rPr>
-          <w:lang w:val="hi_IN" w:bidi="hi_IN"/>
-        </w:rPr>
-      </w:r>
-      <w:r>
-        <w:rPr>
-          <w:lang w:val="hi_IN" w:bidi="hi_IN"/>
-        </w:rPr>
-      </w:r>
-    </w:p>
-    <w:p>
-      <w:pPr/>
-      <w:r>
-        <w:rPr>
-          <w:lang w:val="hi_IN" w:bidi="hi_IN"/>
-        </w:rPr>
-      </w:r>
-    </w:p>
-    <w:p>
-      <w:pPr>
-        <w:pStyle w:val="Heading2"/>
-      </w:pPr>
-      <w:r>
-        <w:rPr>
-          <w:lang w:val="hi_IN" w:bidi="hi_IN"/>
-        </w:rPr>
-        <w:t>Colossians 2:4</w:t>
-      </w:r>
-      <w:r>
-        <w:rPr>
-          <w:lang w:val="hi_IN" w:bidi="hi_IN"/>
-        </w:rPr>
-      </w:r>
-    </w:p>
-    <w:p>
-      <w:pPr/>
-      <w:r>
-        <w:rPr>
-          <w:lang w:val="hi_IN" w:bidi="hi_IN"/>
-        </w:rPr>
-      </w:r>
-      <w:r>
-        <w:rPr>
-          <w:vertAlign w:val="superscript"/>
-          <w:lang w:val="hi_IN" w:bidi="hi_IN"/>
-        </w:rPr>
-        <w:t>4</w:t>
-      </w:r>
-      <w:r>
-        <w:rPr>
-          <w:lang w:val="hi_IN" w:bidi="hi_IN"/>
-        </w:rPr>
-        <w:t xml:space="preserve"> यह मैं इसलिए कहता हूँ, कि कोई मनुष्य तुम्हें लुभानेवाली बातों से धोखा न दे।</w:t>
-      </w:r>
-      <w:r>
-        <w:rPr>
-          <w:lang w:val="hi_IN" w:bidi="hi_IN"/>
-        </w:rPr>
-      </w:r>
-      <w:r>
-        <w:rPr>
-          <w:lang w:val="hi_IN" w:bidi="hi_IN"/>
-        </w:rPr>
-      </w:r>
-    </w:p>
-    <w:p>
-      <w:pPr/>
-      <w:r>
-        <w:rPr>
-          <w:lang w:val="hi_IN" w:bidi="hi_IN"/>
-        </w:rPr>
-      </w:r>
-    </w:p>
-    <w:p>
-      <w:pPr>
-        <w:pStyle w:val="Heading2"/>
-      </w:pPr>
-      <w:r>
-        <w:rPr>
-          <w:lang w:val="hi_IN" w:bidi="hi_IN"/>
-        </w:rPr>
-        <w:t>Colossians 2:5</w:t>
-      </w:r>
-      <w:r>
-        <w:rPr>
-          <w:lang w:val="hi_IN" w:bidi="hi_IN"/>
-        </w:rPr>
-      </w:r>
-    </w:p>
-    <w:p>
-      <w:pPr/>
-      <w:r>
-        <w:rPr>
-          <w:lang w:val="hi_IN" w:bidi="hi_IN"/>
-        </w:rPr>
-      </w:r>
-      <w:r>
-        <w:rPr>
-          <w:vertAlign w:val="superscript"/>
-          <w:lang w:val="hi_IN" w:bidi="hi_IN"/>
-        </w:rPr>
-        <w:t>5</w:t>
-      </w:r>
-      <w:r>
-        <w:rPr>
-          <w:lang w:val="hi_IN" w:bidi="hi_IN"/>
-        </w:rPr>
-        <w:t xml:space="preserve"> यद्यपि मैं यदि शरीर के भाव से तुम से दूर हूँ, तो भी आत्मिक भाव से तुम्हारे निकट हूँ, और तुम्हारे विधि-अनुसार चरित्र और तुम्हारे विश्वास की जो मसीह में है दृढ़ता देखकर प्रसन्न होता हूँ।</w:t>
-      </w:r>
-      <w:r>
-        <w:rPr>
-          <w:lang w:val="hi_IN" w:bidi="hi_IN"/>
-        </w:rPr>
-      </w:r>
-      <w:r>
-        <w:rPr>
-          <w:lang w:val="hi_IN" w:bidi="hi_IN"/>
-        </w:rPr>
-      </w:r>
-    </w:p>
-    <w:p>
-      <w:pPr/>
-      <w:r>
-        <w:rPr>
-          <w:lang w:val="hi_IN" w:bidi="hi_IN"/>
-        </w:rPr>
-      </w:r>
-    </w:p>
-    <w:p>
-      <w:pPr>
-        <w:pStyle w:val="Heading2"/>
-      </w:pPr>
-      <w:r>
-        <w:rPr>
-          <w:lang w:val="hi_IN" w:bidi="hi_IN"/>
-        </w:rPr>
-        <w:t>Colossians 2:6</w:t>
-      </w:r>
-      <w:r>
-        <w:rPr>
-          <w:lang w:val="hi_IN" w:bidi="hi_IN"/>
-        </w:rPr>
-      </w:r>
-    </w:p>
-    <w:p>
-      <w:pPr/>
-      <w:r>
-        <w:rPr>
-          <w:lang w:val="hi_IN" w:bidi="hi_IN"/>
-        </w:rPr>
-      </w:r>
-      <w:r>
-        <w:rPr>
-          <w:vertAlign w:val="superscript"/>
-          <w:lang w:val="hi_IN" w:bidi="hi_IN"/>
-        </w:rPr>
-        <w:t>6</w:t>
-      </w:r>
-      <w:r>
-        <w:rPr>
-          <w:lang w:val="hi_IN" w:bidi="hi_IN"/>
-        </w:rPr>
-        <w:t xml:space="preserve"> इसलिए, जैसे तुम ने मसीह यीशु को प्रभु करके ग्रहण कर लिया है, वैसे ही उसी में चलते रहो।</w:t>
-      </w:r>
-      <w:r>
-        <w:rPr>
-          <w:lang w:val="hi_IN" w:bidi="hi_IN"/>
-        </w:rPr>
-      </w:r>
-      <w:r>
-        <w:rPr>
-          <w:lang w:val="hi_IN" w:bidi="hi_IN"/>
-        </w:rPr>
-      </w:r>
-    </w:p>
-    <w:p>
-      <w:pPr/>
-      <w:r>
-        <w:rPr>
-          <w:lang w:val="hi_IN" w:bidi="hi_IN"/>
-        </w:rPr>
-      </w:r>
-    </w:p>
-    <w:p>
-      <w:pPr>
-        <w:pStyle w:val="Heading2"/>
-      </w:pPr>
-      <w:r>
-        <w:rPr>
-          <w:lang w:val="hi_IN" w:bidi="hi_IN"/>
-        </w:rPr>
-        <w:t>Colossians 2:7</w:t>
-      </w:r>
-      <w:r>
-        <w:rPr>
-          <w:lang w:val="hi_IN" w:bidi="hi_IN"/>
-        </w:rPr>
-      </w:r>
-    </w:p>
-    <w:p>
-      <w:pPr/>
-      <w:r>
-        <w:rPr>
-          <w:lang w:val="hi_IN" w:bidi="hi_IN"/>
-        </w:rPr>
-      </w:r>
-      <w:r>
-        <w:rPr>
-          <w:vertAlign w:val="superscript"/>
-          <w:lang w:val="hi_IN" w:bidi="hi_IN"/>
-        </w:rPr>
-        <w:t>7</w:t>
-      </w:r>
-      <w:r>
-        <w:rPr>
-          <w:lang w:val="hi_IN" w:bidi="hi_IN"/>
-        </w:rPr>
-        <w:t xml:space="preserve"> और उसी में जड़ पकड़ते और बढ़ते जाओ; और जैसे तुम सिखाए गए वैसे ही विश्वास में दृढ़ होते जाओ, और अत्यन्त धन्यवाद करते रहो।</w:t>
-      </w:r>
-      <w:r>
-        <w:rPr>
-          <w:lang w:val="hi_IN" w:bidi="hi_IN"/>
-        </w:rPr>
-      </w:r>
-      <w:r>
-        <w:rPr>
-          <w:lang w:val="hi_IN" w:bidi="hi_IN"/>
-        </w:rPr>
-      </w:r>
-    </w:p>
-    <w:p>
-      <w:pPr/>
-      <w:r>
-        <w:rPr>
-          <w:lang w:val="hi_IN" w:bidi="hi_IN"/>
-        </w:rPr>
-      </w:r>
-    </w:p>
-    <w:p>
-      <w:pPr>
-        <w:pStyle w:val="Heading2"/>
-      </w:pPr>
-      <w:r>
-        <w:rPr>
-          <w:lang w:val="hi_IN" w:bidi="hi_IN"/>
-        </w:rPr>
-        <w:t>Colossians 2:8</w:t>
-      </w:r>
-      <w:r>
-        <w:rPr>
-          <w:lang w:val="hi_IN" w:bidi="hi_IN"/>
-        </w:rPr>
-      </w:r>
-    </w:p>
-    <w:p>
-      <w:pPr/>
-      <w:r>
-        <w:rPr>
-          <w:lang w:val="hi_IN" w:bidi="hi_IN"/>
-        </w:rPr>
-      </w:r>
-      <w:r>
-        <w:rPr>
-          <w:vertAlign w:val="superscript"/>
-          <w:lang w:val="hi_IN" w:bidi="hi_IN"/>
-        </w:rPr>
-        <w:t>8</w:t>
-      </w:r>
-      <w:r>
-        <w:rPr>
-          <w:lang w:val="hi_IN" w:bidi="hi_IN"/>
-        </w:rPr>
-        <w:t xml:space="preserve"> चौकस रहो कि कोई तुम्हें उस तत्व-ज्ञान और व्यर्थ धोखे के द्वारा अहेर न कर ले, जो मनुष्यों की परम्पराओं और संसार की आदि शिक्षा के अनुसार है, पर मसीह के अनुसार नहीं।</w:t>
-      </w:r>
-      <w:r>
-        <w:rPr>
-          <w:lang w:val="hi_IN" w:bidi="hi_IN"/>
-        </w:rPr>
-      </w:r>
-      <w:r>
-        <w:rPr>
-          <w:lang w:val="hi_IN" w:bidi="hi_IN"/>
-        </w:rPr>
-      </w:r>
-    </w:p>
-    <w:p>
-      <w:pPr/>
-      <w:r>
-        <w:rPr>
-          <w:lang w:val="hi_IN" w:bidi="hi_IN"/>
-        </w:rPr>
-      </w:r>
-    </w:p>
-    <w:p>
-      <w:pPr>
-        <w:pStyle w:val="Heading2"/>
-      </w:pPr>
-      <w:r>
-        <w:rPr>
-          <w:lang w:val="hi_IN" w:bidi="hi_IN"/>
-        </w:rPr>
-        <w:t>Colossians 2:9</w:t>
-      </w:r>
-      <w:r>
-        <w:rPr>
-          <w:lang w:val="hi_IN" w:bidi="hi_IN"/>
-        </w:rPr>
-      </w:r>
-    </w:p>
-    <w:p>
-      <w:pPr/>
-      <w:r>
-        <w:rPr>
-          <w:lang w:val="hi_IN" w:bidi="hi_IN"/>
-        </w:rPr>
-      </w:r>
-      <w:r>
-        <w:rPr>
-          <w:vertAlign w:val="superscript"/>
-          <w:lang w:val="hi_IN" w:bidi="hi_IN"/>
-        </w:rPr>
-        <w:t>9</w:t>
-      </w:r>
-      <w:r>
-        <w:rPr>
-          <w:lang w:val="hi_IN" w:bidi="hi_IN"/>
-        </w:rPr>
-        <w:t xml:space="preserve"> क्योंकि उसमें ईश्वरत्व की सारी परिपूर्णता सदेह वास करती है।</w:t>
-      </w:r>
-      <w:r>
-        <w:rPr>
-          <w:lang w:val="hi_IN" w:bidi="hi_IN"/>
-        </w:rPr>
-      </w:r>
-      <w:r>
-        <w:rPr>
-          <w:lang w:val="hi_IN" w:bidi="hi_IN"/>
-        </w:rPr>
-      </w:r>
-    </w:p>
-    <w:p>
-      <w:pPr/>
-      <w:r>
-        <w:rPr>
-          <w:lang w:val="hi_IN" w:bidi="hi_IN"/>
-        </w:rPr>
-      </w:r>
-    </w:p>
-    <w:p>
-      <w:pPr>
-        <w:pStyle w:val="Heading2"/>
-      </w:pPr>
-      <w:r>
-        <w:rPr>
-          <w:lang w:val="hi_IN" w:bidi="hi_IN"/>
-        </w:rPr>
-        <w:t>Colossians 2:10</w:t>
-      </w:r>
-      <w:r>
-        <w:rPr>
-          <w:lang w:val="hi_IN" w:bidi="hi_IN"/>
-        </w:rPr>
-      </w:r>
-    </w:p>
-    <w:p>
-      <w:pPr/>
-      <w:r>
-        <w:rPr>
-          <w:lang w:val="hi_IN" w:bidi="hi_IN"/>
-        </w:rPr>
-      </w:r>
-      <w:r>
-        <w:rPr>
-          <w:vertAlign w:val="superscript"/>
-          <w:lang w:val="hi_IN" w:bidi="hi_IN"/>
-        </w:rPr>
-        <w:t>10</w:t>
-      </w:r>
-      <w:r>
-        <w:rPr>
-          <w:lang w:val="hi_IN" w:bidi="hi_IN"/>
-        </w:rPr>
-        <w:t xml:space="preserve"> और तुम मसीह में भरपूर हो गए हो जो सारी प्रधानता और अधिकार का शिरोमणि है।</w:t>
-      </w:r>
-      <w:r>
-        <w:rPr>
-          <w:lang w:val="hi_IN" w:bidi="hi_IN"/>
-        </w:rPr>
-      </w:r>
-      <w:r>
-        <w:rPr>
-          <w:lang w:val="hi_IN" w:bidi="hi_IN"/>
-        </w:rPr>
-      </w:r>
-    </w:p>
-    <w:p>
-      <w:pPr/>
-      <w:r>
-        <w:rPr>
-          <w:lang w:val="hi_IN" w:bidi="hi_IN"/>
-        </w:rPr>
-      </w:r>
-    </w:p>
-    <w:p>
-      <w:pPr>
-        <w:pStyle w:val="Heading2"/>
-      </w:pPr>
-      <w:r>
-        <w:rPr>
-          <w:lang w:val="hi_IN" w:bidi="hi_IN"/>
-        </w:rPr>
-        <w:t>Colossians 2:11</w:t>
-      </w:r>
-      <w:r>
-        <w:rPr>
-          <w:lang w:val="hi_IN" w:bidi="hi_IN"/>
-        </w:rPr>
-      </w:r>
-    </w:p>
-    <w:p>
-      <w:pPr/>
-      <w:r>
-        <w:rPr>
-          <w:lang w:val="hi_IN" w:bidi="hi_IN"/>
-        </w:rPr>
-      </w:r>
-      <w:r>
-        <w:rPr>
-          <w:vertAlign w:val="superscript"/>
-          <w:lang w:val="hi_IN" w:bidi="hi_IN"/>
-        </w:rPr>
-        <w:t>11</w:t>
-      </w:r>
-      <w:r>
-        <w:rPr>
-          <w:lang w:val="hi_IN" w:bidi="hi_IN"/>
-        </w:rPr>
-        <w:t xml:space="preserve"> उसी में तुम्हारा ऐसा खतना हुआ है, जो हाथ से नहीं होता, परन्तु मसीह का खतना हुआ, जिससे पापमय शारीरिक देह उतार दी जाती है।</w:t>
-      </w:r>
-      <w:r>
-        <w:rPr>
-          <w:lang w:val="hi_IN" w:bidi="hi_IN"/>
-        </w:rPr>
-      </w:r>
-      <w:r>
-        <w:rPr>
-          <w:lang w:val="hi_IN" w:bidi="hi_IN"/>
-        </w:rPr>
-      </w:r>
-    </w:p>
-    <w:p>
-      <w:pPr/>
-      <w:r>
-        <w:rPr>
-          <w:lang w:val="hi_IN" w:bidi="hi_IN"/>
-        </w:rPr>
-      </w:r>
-    </w:p>
-    <w:p>
-      <w:pPr>
-        <w:pStyle w:val="Heading2"/>
-      </w:pPr>
-      <w:r>
-        <w:rPr>
-          <w:lang w:val="hi_IN" w:bidi="hi_IN"/>
-        </w:rPr>
-        <w:t>Colossians 2:12</w:t>
-      </w:r>
-      <w:r>
-        <w:rPr>
-          <w:lang w:val="hi_IN" w:bidi="hi_IN"/>
-        </w:rPr>
-      </w:r>
-    </w:p>
-    <w:p>
-      <w:pPr/>
-      <w:r>
-        <w:rPr>
-          <w:lang w:val="hi_IN" w:bidi="hi_IN"/>
-        </w:rPr>
-      </w:r>
-      <w:r>
-        <w:rPr>
-          <w:vertAlign w:val="superscript"/>
-          <w:lang w:val="hi_IN" w:bidi="hi_IN"/>
-        </w:rPr>
-        <w:t>12</w:t>
-      </w:r>
-      <w:r>
-        <w:rPr>
-          <w:lang w:val="hi_IN" w:bidi="hi_IN"/>
-        </w:rPr>
-        <w:t xml:space="preserve"> और उसी के साथ बपतिस्मा में गाड़े गए, और उसी में परमेश्वर की शक्ति पर विश्वास करके, जिसने उसको मरे हुओं में से जिलाया, उसके साथ जी भी उठे।</w:t>
-      </w:r>
-      <w:r>
-        <w:rPr>
-          <w:lang w:val="hi_IN" w:bidi="hi_IN"/>
-        </w:rPr>
-      </w:r>
-      <w:r>
-        <w:rPr>
-          <w:lang w:val="hi_IN" w:bidi="hi_IN"/>
-        </w:rPr>
-      </w:r>
-    </w:p>
-    <w:p>
-      <w:pPr/>
-      <w:r>
-        <w:rPr>
-          <w:lang w:val="hi_IN" w:bidi="hi_IN"/>
-        </w:rPr>
-      </w:r>
-    </w:p>
-    <w:p>
-      <w:pPr>
-        <w:pStyle w:val="Heading2"/>
-      </w:pPr>
-      <w:r>
-        <w:rPr>
-          <w:lang w:val="hi_IN" w:bidi="hi_IN"/>
-        </w:rPr>
-        <w:t>Colossians 2:13</w:t>
-      </w:r>
-      <w:r>
-        <w:rPr>
-          <w:lang w:val="hi_IN" w:bidi="hi_IN"/>
-        </w:rPr>
-      </w:r>
-    </w:p>
-    <w:p>
-      <w:pPr/>
-      <w:r>
-        <w:rPr>
-          <w:lang w:val="hi_IN" w:bidi="hi_IN"/>
-        </w:rPr>
-      </w:r>
-      <w:r>
-        <w:rPr>
-          <w:vertAlign w:val="superscript"/>
-          <w:lang w:val="hi_IN" w:bidi="hi_IN"/>
-        </w:rPr>
-        <w:t>13</w:t>
-      </w:r>
-      <w:r>
-        <w:rPr>
-          <w:lang w:val="hi_IN" w:bidi="hi_IN"/>
-        </w:rPr>
-        <w:t xml:space="preserve"> और उसने तुम्हें भी, जो अपने अपराधों, और अपने शरीर की खतनारहित दशा में मुर्दा थे, उसके साथ जिलाया, और हमारे सब अपराधों को क्षमा किया।</w:t>
-      </w:r>
-      <w:r>
-        <w:rPr>
-          <w:lang w:val="hi_IN" w:bidi="hi_IN"/>
-        </w:rPr>
-      </w:r>
-      <w:r>
-        <w:rPr>
-          <w:lang w:val="hi_IN" w:bidi="hi_IN"/>
-        </w:rPr>
-      </w:r>
-    </w:p>
-    <w:p>
-      <w:pPr/>
-      <w:r>
-        <w:rPr>
-          <w:lang w:val="hi_IN" w:bidi="hi_IN"/>
-        </w:rPr>
-      </w:r>
-    </w:p>
-    <w:p>
-      <w:pPr>
-        <w:pStyle w:val="Heading2"/>
-      </w:pPr>
-      <w:r>
-        <w:rPr>
-          <w:lang w:val="hi_IN" w:bidi="hi_IN"/>
-        </w:rPr>
-        <w:t>Colossians 2:14</w:t>
-      </w:r>
-      <w:r>
-        <w:rPr>
-          <w:lang w:val="hi_IN" w:bidi="hi_IN"/>
-        </w:rPr>
-      </w:r>
-    </w:p>
-    <w:p>
-      <w:pPr/>
-      <w:r>
-        <w:rPr>
-          <w:lang w:val="hi_IN" w:bidi="hi_IN"/>
-        </w:rPr>
-      </w:r>
-      <w:r>
-        <w:rPr>
-          <w:vertAlign w:val="superscript"/>
-          <w:lang w:val="hi_IN" w:bidi="hi_IN"/>
-        </w:rPr>
-        <w:t>14</w:t>
-      </w:r>
-      <w:r>
-        <w:rPr>
-          <w:lang w:val="hi_IN" w:bidi="hi_IN"/>
-        </w:rPr>
-        <w:t xml:space="preserve"> और विधियों का वह लेख और सहायक नियम जो हमारे नाम पर और हमारे विरोध में था मिटा डाला; और उसे क्रूस पर कीलों से जड़कर सामने से हटा दिया है।</w:t>
-      </w:r>
-      <w:r>
-        <w:rPr>
-          <w:lang w:val="hi_IN" w:bidi="hi_IN"/>
-        </w:rPr>
-      </w:r>
-      <w:r>
-        <w:rPr>
-          <w:lang w:val="hi_IN" w:bidi="hi_IN"/>
-        </w:rPr>
-      </w:r>
-    </w:p>
-    <w:p>
-      <w:pPr/>
-      <w:r>
-        <w:rPr>
-          <w:lang w:val="hi_IN" w:bidi="hi_IN"/>
-        </w:rPr>
-      </w:r>
-    </w:p>
-    <w:p>
-      <w:pPr>
-        <w:pStyle w:val="Heading2"/>
-      </w:pPr>
-      <w:r>
-        <w:rPr>
-          <w:lang w:val="hi_IN" w:bidi="hi_IN"/>
-        </w:rPr>
-        <w:t>Colossians 2:15</w:t>
-      </w:r>
-      <w:r>
-        <w:rPr>
-          <w:lang w:val="hi_IN" w:bidi="hi_IN"/>
-        </w:rPr>
-      </w:r>
-    </w:p>
-    <w:p>
-      <w:pPr/>
-      <w:r>
-        <w:rPr>
-          <w:lang w:val="hi_IN" w:bidi="hi_IN"/>
-        </w:rPr>
-      </w:r>
-      <w:r>
-        <w:rPr>
-          <w:vertAlign w:val="superscript"/>
-          <w:lang w:val="hi_IN" w:bidi="hi_IN"/>
-        </w:rPr>
-        <w:t>15</w:t>
-      </w:r>
-      <w:r>
-        <w:rPr>
-          <w:lang w:val="hi_IN" w:bidi="hi_IN"/>
-        </w:rPr>
-        <w:t xml:space="preserve"> और उसने प्रधानताओं और अधिकारों को अपने ऊपर से उतार कर उनका खुल्लमखुल्ला तमाशा बनाया और क्रूस के कारण उन पर जय जयकार की ध्वनि सुनाई।</w:t>
-      </w:r>
-      <w:r>
-        <w:rPr>
-          <w:lang w:val="hi_IN" w:bidi="hi_IN"/>
-        </w:rPr>
-      </w:r>
-      <w:r>
-        <w:rPr>
-          <w:lang w:val="hi_IN" w:bidi="hi_IN"/>
-        </w:rPr>
-      </w:r>
-    </w:p>
-    <w:p>
-      <w:pPr/>
-      <w:r>
-        <w:rPr>
-          <w:lang w:val="hi_IN" w:bidi="hi_IN"/>
-        </w:rPr>
-      </w:r>
-    </w:p>
-    <w:p>
-      <w:pPr>
-        <w:pStyle w:val="Heading2"/>
-      </w:pPr>
-      <w:r>
-        <w:rPr>
-          <w:lang w:val="hi_IN" w:bidi="hi_IN"/>
-        </w:rPr>
-        <w:t>Colossians 2:16</w:t>
-      </w:r>
-      <w:r>
-        <w:rPr>
-          <w:lang w:val="hi_IN" w:bidi="hi_IN"/>
-        </w:rPr>
-      </w:r>
-    </w:p>
-    <w:p>
-      <w:pPr/>
-      <w:r>
-        <w:rPr>
-          <w:lang w:val="hi_IN" w:bidi="hi_IN"/>
-        </w:rPr>
-      </w:r>
-      <w:r>
-        <w:rPr>
-          <w:vertAlign w:val="superscript"/>
-          <w:lang w:val="hi_IN" w:bidi="hi_IN"/>
-        </w:rPr>
-        <w:t>16</w:t>
-      </w:r>
-      <w:r>
-        <w:rPr>
-          <w:lang w:val="hi_IN" w:bidi="hi_IN"/>
-        </w:rPr>
-        <w:t xml:space="preserve"> इसलिए खाने-पीने या पर्व या नये चाँद, या सब्त के विषय में तुम्हारा कोई फैसला न करे।</w:t>
-      </w:r>
-      <w:r>
-        <w:rPr>
-          <w:lang w:val="hi_IN" w:bidi="hi_IN"/>
-        </w:rPr>
-      </w:r>
-      <w:r>
-        <w:rPr>
-          <w:lang w:val="hi_IN" w:bidi="hi_IN"/>
-        </w:rPr>
-      </w:r>
-    </w:p>
-    <w:p>
-      <w:pPr/>
-      <w:r>
-        <w:rPr>
-          <w:lang w:val="hi_IN" w:bidi="hi_IN"/>
-        </w:rPr>
-      </w:r>
-    </w:p>
-    <w:p>
-      <w:pPr>
-        <w:pStyle w:val="Heading2"/>
-      </w:pPr>
-      <w:r>
-        <w:rPr>
-          <w:lang w:val="hi_IN" w:bidi="hi_IN"/>
-        </w:rPr>
-        <w:t>Colossians 2:17</w:t>
-      </w:r>
-      <w:r>
-        <w:rPr>
-          <w:lang w:val="hi_IN" w:bidi="hi_IN"/>
-        </w:rPr>
-      </w:r>
-    </w:p>
-    <w:p>
-      <w:pPr/>
-      <w:r>
-        <w:rPr>
-          <w:lang w:val="hi_IN" w:bidi="hi_IN"/>
-        </w:rPr>
-      </w:r>
-      <w:r>
-        <w:rPr>
-          <w:vertAlign w:val="superscript"/>
-          <w:lang w:val="hi_IN" w:bidi="hi_IN"/>
-        </w:rPr>
-        <w:t>17</w:t>
-      </w:r>
-      <w:r>
-        <w:rPr>
-          <w:lang w:val="hi_IN" w:bidi="hi_IN"/>
-        </w:rPr>
-        <w:t xml:space="preserve"> क्योंकि ये सब आनेवाली बातों की छाया हैं, पर मूल वस्तुएँ मसीह की हैं।</w:t>
-      </w:r>
-      <w:r>
-        <w:rPr>
-          <w:lang w:val="hi_IN" w:bidi="hi_IN"/>
-        </w:rPr>
-      </w:r>
-      <w:r>
-        <w:rPr>
-          <w:lang w:val="hi_IN" w:bidi="hi_IN"/>
-        </w:rPr>
-      </w:r>
-    </w:p>
-    <w:p>
-      <w:pPr/>
-      <w:r>
-        <w:rPr>
-          <w:lang w:val="hi_IN" w:bidi="hi_IN"/>
-        </w:rPr>
-      </w:r>
-    </w:p>
-    <w:p>
-      <w:pPr>
-        <w:pStyle w:val="Heading2"/>
-      </w:pPr>
-      <w:r>
-        <w:rPr>
-          <w:lang w:val="hi_IN" w:bidi="hi_IN"/>
-        </w:rPr>
-        <w:t>Colossians 2:18</w:t>
-      </w:r>
-      <w:r>
-        <w:rPr>
-          <w:lang w:val="hi_IN" w:bidi="hi_IN"/>
-        </w:rPr>
-      </w:r>
-    </w:p>
-    <w:p>
-      <w:pPr/>
-      <w:r>
-        <w:rPr>
-          <w:lang w:val="hi_IN" w:bidi="hi_IN"/>
-        </w:rPr>
-      </w:r>
-      <w:r>
-        <w:rPr>
-          <w:vertAlign w:val="superscript"/>
-          <w:lang w:val="hi_IN" w:bidi="hi_IN"/>
-        </w:rPr>
-        <w:t>18</w:t>
-      </w:r>
-      <w:r>
-        <w:rPr>
-          <w:lang w:val="hi_IN" w:bidi="hi_IN"/>
-        </w:rPr>
-        <w:t xml:space="preserve"> कोई मनुष्य दीनता और स्वर्गदूतों की पूजा करके तुम्हें दौड़ के प्रतिफल से वंचित न करे। ऐसा मनुष्य देखी हुई बातों में लगा रहता है और अपनी शारीरिक समझ पर व्यर्थ फूलता है।</w:t>
-      </w:r>
-      <w:r>
-        <w:rPr>
-          <w:lang w:val="hi_IN" w:bidi="hi_IN"/>
-        </w:rPr>
-      </w:r>
-      <w:r>
-        <w:rPr>
-          <w:lang w:val="hi_IN" w:bidi="hi_IN"/>
-        </w:rPr>
-      </w:r>
-    </w:p>
-    <w:p>
-      <w:pPr/>
-      <w:r>
-        <w:rPr>
-          <w:lang w:val="hi_IN" w:bidi="hi_IN"/>
-        </w:rPr>
-      </w:r>
-    </w:p>
-    <w:p>
-      <w:pPr>
-        <w:pStyle w:val="Heading2"/>
-      </w:pPr>
-      <w:r>
-        <w:rPr>
-          <w:lang w:val="hi_IN" w:bidi="hi_IN"/>
-        </w:rPr>
-        <w:t>Colossians 2:19</w:t>
-      </w:r>
-      <w:r>
-        <w:rPr>
-          <w:lang w:val="hi_IN" w:bidi="hi_IN"/>
-        </w:rPr>
-      </w:r>
-    </w:p>
-    <w:p>
-      <w:pPr/>
-      <w:r>
-        <w:rPr>
-          <w:lang w:val="hi_IN" w:bidi="hi_IN"/>
-        </w:rPr>
-      </w:r>
-      <w:r>
-        <w:rPr>
-          <w:vertAlign w:val="superscript"/>
-          <w:lang w:val="hi_IN" w:bidi="hi_IN"/>
-        </w:rPr>
-        <w:t>19</w:t>
-      </w:r>
-      <w:r>
-        <w:rPr>
-          <w:lang w:val="hi_IN" w:bidi="hi_IN"/>
-        </w:rPr>
-        <w:t xml:space="preserve"> और उस शिरोमणि को पकड़े नहीं रहता जिससे सारी देह जोड़ों और पट्ठों के द्वारा पालन-पोषण पाकर और एक साथ गठकर, परमेश्वर की ओर से बढ़ती जाती है।</w:t>
-      </w:r>
-      <w:r>
-        <w:rPr>
-          <w:lang w:val="hi_IN" w:bidi="hi_IN"/>
-        </w:rPr>
-      </w:r>
-      <w:r>
-        <w:rPr>
-          <w:lang w:val="hi_IN" w:bidi="hi_IN"/>
-        </w:rPr>
-      </w:r>
-    </w:p>
-    <w:p>
-      <w:pPr/>
-      <w:r>
-        <w:rPr>
-          <w:lang w:val="hi_IN" w:bidi="hi_IN"/>
-        </w:rPr>
-      </w:r>
-    </w:p>
-    <w:p>
-      <w:pPr>
-        <w:pStyle w:val="Heading2"/>
-      </w:pPr>
-      <w:r>
-        <w:rPr>
-          <w:lang w:val="hi_IN" w:bidi="hi_IN"/>
-        </w:rPr>
-        <w:t>Colossians 2:20</w:t>
-      </w:r>
-      <w:r>
-        <w:rPr>
-          <w:lang w:val="hi_IN" w:bidi="hi_IN"/>
-        </w:rPr>
-      </w:r>
-    </w:p>
-    <w:p>
-      <w:pPr/>
-      <w:r>
-        <w:rPr>
-          <w:lang w:val="hi_IN" w:bidi="hi_IN"/>
-        </w:rPr>
-      </w:r>
-      <w:r>
-        <w:rPr>
-          <w:vertAlign w:val="superscript"/>
-          <w:lang w:val="hi_IN" w:bidi="hi_IN"/>
-        </w:rPr>
-        <w:t>20</w:t>
-      </w:r>
-      <w:r>
-        <w:rPr>
-          <w:lang w:val="hi_IN" w:bidi="hi_IN"/>
-        </w:rPr>
-        <w:t xml:space="preserve"> जबकि तुम मसीह के साथ संसार की आदि शिक्षा की ओर से मर गए हो, तो फिर क्यों उनके समान जो संसार में जीवन बिताते हैं और ऐसी विधियों के वश में क्यों रहते हो?</w:t>
-      </w:r>
-      <w:r>
-        <w:rPr>
-          <w:lang w:val="hi_IN" w:bidi="hi_IN"/>
-        </w:rPr>
-      </w:r>
-      <w:r>
-        <w:rPr>
-          <w:lang w:val="hi_IN" w:bidi="hi_IN"/>
-        </w:rPr>
-      </w:r>
-    </w:p>
-    <w:p>
-      <w:pPr/>
-      <w:r>
-        <w:rPr>
-          <w:lang w:val="hi_IN" w:bidi="hi_IN"/>
-        </w:rPr>
-      </w:r>
-    </w:p>
-    <w:p>
-      <w:pPr>
-        <w:pStyle w:val="Heading2"/>
-      </w:pPr>
-      <w:r>
-        <w:rPr>
-          <w:lang w:val="hi_IN" w:bidi="hi_IN"/>
-        </w:rPr>
-        <w:t>Colossians 2:21</w:t>
-      </w:r>
-      <w:r>
-        <w:rPr>
-          <w:lang w:val="hi_IN" w:bidi="hi_IN"/>
-        </w:rPr>
-      </w:r>
-    </w:p>
-    <w:p>
-      <w:pPr/>
-      <w:r>
-        <w:rPr>
-          <w:lang w:val="hi_IN" w:bidi="hi_IN"/>
-        </w:rPr>
-      </w:r>
-      <w:r>
-        <w:rPr>
-          <w:vertAlign w:val="superscript"/>
-          <w:lang w:val="hi_IN" w:bidi="hi_IN"/>
-        </w:rPr>
-        <w:t>21</w:t>
-      </w:r>
-      <w:r>
-        <w:rPr>
-          <w:lang w:val="hi_IN" w:bidi="hi_IN"/>
-        </w:rPr>
-        <w:t xml:space="preserve"> कि ‘यह न छूना,’ ‘उसे न चखना,’ और ‘उसे हाथ न लगाना’?,</w:t>
-      </w:r>
-      <w:r>
-        <w:rPr>
-          <w:lang w:val="hi_IN" w:bidi="hi_IN"/>
-        </w:rPr>
-      </w:r>
-      <w:r>
-        <w:rPr>
-          <w:lang w:val="hi_IN" w:bidi="hi_IN"/>
-        </w:rPr>
-      </w:r>
-    </w:p>
-    <w:p>
-      <w:pPr/>
-      <w:r>
-        <w:rPr>
-          <w:lang w:val="hi_IN" w:bidi="hi_IN"/>
-        </w:rPr>
-      </w:r>
-    </w:p>
-    <w:p>
-      <w:pPr>
-        <w:pStyle w:val="Heading2"/>
-      </w:pPr>
-      <w:r>
-        <w:rPr>
-          <w:lang w:val="hi_IN" w:bidi="hi_IN"/>
-        </w:rPr>
-        <w:t>Colossians 2:22</w:t>
-      </w:r>
-      <w:r>
-        <w:rPr>
-          <w:lang w:val="hi_IN" w:bidi="hi_IN"/>
-        </w:rPr>
-      </w:r>
-    </w:p>
-    <w:p>
-      <w:pPr/>
-      <w:r>
-        <w:rPr>
-          <w:lang w:val="hi_IN" w:bidi="hi_IN"/>
-        </w:rPr>
-      </w:r>
-      <w:r>
-        <w:rPr>
-          <w:vertAlign w:val="superscript"/>
-          <w:lang w:val="hi_IN" w:bidi="hi_IN"/>
-        </w:rPr>
-        <w:t>22</w:t>
-      </w:r>
-      <w:r>
-        <w:rPr>
-          <w:lang w:val="hi_IN" w:bidi="hi_IN"/>
-        </w:rPr>
-        <w:t xml:space="preserve"> क्योंकि ये सब वस्तु काम में लाते-लाते नाश हो जाएँगी क्योंकि ये मनुष्यों की आज्ञाओं और शिक्षाओं के अनुसार है।</w:t>
-      </w:r>
-      <w:r>
-        <w:rPr>
-          <w:lang w:val="hi_IN" w:bidi="hi_IN"/>
-        </w:rPr>
-      </w:r>
-      <w:r>
-        <w:rPr>
-          <w:lang w:val="hi_IN" w:bidi="hi_IN"/>
-        </w:rPr>
-      </w:r>
-    </w:p>
-    <w:p>
-      <w:pPr/>
-      <w:r>
-        <w:rPr>
-          <w:lang w:val="hi_IN" w:bidi="hi_IN"/>
-        </w:rPr>
-      </w:r>
-    </w:p>
-    <w:p>
-      <w:pPr>
-        <w:pStyle w:val="Heading2"/>
-      </w:pPr>
-      <w:r>
-        <w:rPr>
-          <w:lang w:val="hi_IN" w:bidi="hi_IN"/>
-        </w:rPr>
-        <w:t>Colossians 2:23</w:t>
-      </w:r>
-      <w:r>
-        <w:rPr>
-          <w:lang w:val="hi_IN" w:bidi="hi_IN"/>
-        </w:rPr>
-      </w:r>
-    </w:p>
-    <w:p>
-      <w:pPr/>
-      <w:r>
-        <w:rPr>
-          <w:lang w:val="hi_IN" w:bidi="hi_IN"/>
-        </w:rPr>
-      </w:r>
-      <w:r>
-        <w:rPr>
-          <w:vertAlign w:val="superscript"/>
-          <w:lang w:val="hi_IN" w:bidi="hi_IN"/>
-        </w:rPr>
-        <w:t>23</w:t>
-      </w:r>
-      <w:r>
-        <w:rPr>
-          <w:lang w:val="hi_IN" w:bidi="hi_IN"/>
-        </w:rPr>
-        <w:t xml:space="preserve"> इन विधियों में अपनी इच्छा के अनुसार गढ़ी हुई भक्ति की रीति, और दीनता, और शारीरिक अभ्यास के भाव से ज्ञान का नाम तो है, परन्तु शारीरिक लालसाओं को रोकने में इनसे कुछ भी लाभ नहीं होता।</w:t>
-      </w:r>
-      <w:r>
-        <w:rPr>
-          <w:lang w:val="hi_IN" w:bidi="hi_IN"/>
-        </w:rPr>
-      </w:r>
-      <w:r>
-        <w:rPr>
-          <w:lang w:val="hi_IN" w:bidi="hi_IN"/>
-        </w:rPr>
-      </w:r>
-    </w:p>
-    <w:p>
-      <w:pPr/>
-      <w:r>
-        <w:rPr>
-          <w:lang w:val="hi_IN" w:bidi="hi_IN"/>
-        </w:rPr>
-      </w:r>
-    </w:p>
-    <w:p>
-      <w:pPr>
-        <w:pStyle w:val="Heading2"/>
-      </w:pPr>
-      <w:r>
-        <w:rPr>
-          <w:lang w:val="hi_IN" w:bidi="hi_IN"/>
-        </w:rPr>
-        <w:t>Colossians 3:1</w:t>
-      </w:r>
-      <w:r>
-        <w:rPr>
-          <w:lang w:val="hi_IN" w:bidi="hi_IN"/>
-        </w:rPr>
-      </w:r>
-    </w:p>
-    <w:p>
-      <w:pPr/>
-      <w:r>
-        <w:rPr>
-          <w:lang w:val="hi_IN" w:bidi="hi_IN"/>
-        </w:rPr>
-      </w:r>
-      <w:r>
-        <w:rPr>
-          <w:vertAlign w:val="superscript"/>
-          <w:lang w:val="hi_IN" w:bidi="hi_IN"/>
-        </w:rPr>
-        <w:t>1</w:t>
-      </w:r>
-      <w:r>
-        <w:rPr>
-          <w:lang w:val="hi_IN" w:bidi="hi_IN"/>
-        </w:rPr>
-        <w:t xml:space="preserve"> तो जब तुम मसीह के साथ जिलाए गए, तो स्वर्गीय वस्तुओं की खोज में रहो, जहाँ मसीह विद्यमान है और परमेश्वर के दाहिनी ओर विराजमान है।</w:t>
-      </w:r>
-      <w:r>
-        <w:rPr>
-          <w:lang w:val="hi_IN" w:bidi="hi_IN"/>
-        </w:rPr>
-      </w:r>
-      <w:r>
-        <w:rPr>
-          <w:lang w:val="hi_IN" w:bidi="hi_IN"/>
-        </w:rPr>
-      </w:r>
-    </w:p>
-    <w:p>
-      <w:pPr/>
-      <w:r>
-        <w:rPr>
-          <w:lang w:val="hi_IN" w:bidi="hi_IN"/>
-        </w:rPr>
-      </w:r>
-    </w:p>
-    <w:p>
-      <w:pPr>
-        <w:pStyle w:val="Heading2"/>
-      </w:pPr>
-      <w:r>
-        <w:rPr>
-          <w:lang w:val="hi_IN" w:bidi="hi_IN"/>
-        </w:rPr>
-        <w:t>Colossians 3:2</w:t>
-      </w:r>
-      <w:r>
-        <w:rPr>
-          <w:lang w:val="hi_IN" w:bidi="hi_IN"/>
-        </w:rPr>
-      </w:r>
-    </w:p>
-    <w:p>
-      <w:pPr/>
-      <w:r>
-        <w:rPr>
-          <w:lang w:val="hi_IN" w:bidi="hi_IN"/>
-        </w:rPr>
-      </w:r>
-      <w:r>
-        <w:rPr>
-          <w:vertAlign w:val="superscript"/>
-          <w:lang w:val="hi_IN" w:bidi="hi_IN"/>
-        </w:rPr>
-        <w:t>2</w:t>
-      </w:r>
-      <w:r>
-        <w:rPr>
-          <w:lang w:val="hi_IN" w:bidi="hi_IN"/>
-        </w:rPr>
-        <w:t xml:space="preserve"> पृथ्वी पर की नहीं परन्तु स्वर्गीय वस्तुओं पर ध्यान लगाओ।</w:t>
-      </w:r>
-      <w:r>
-        <w:rPr>
-          <w:lang w:val="hi_IN" w:bidi="hi_IN"/>
-        </w:rPr>
-      </w:r>
-      <w:r>
-        <w:rPr>
-          <w:lang w:val="hi_IN" w:bidi="hi_IN"/>
-        </w:rPr>
-      </w:r>
-    </w:p>
-    <w:p>
-      <w:pPr/>
-      <w:r>
-        <w:rPr>
-          <w:lang w:val="hi_IN" w:bidi="hi_IN"/>
-        </w:rPr>
-      </w:r>
-    </w:p>
-    <w:p>
-      <w:pPr>
-        <w:pStyle w:val="Heading2"/>
-      </w:pPr>
-      <w:r>
-        <w:rPr>
-          <w:lang w:val="hi_IN" w:bidi="hi_IN"/>
-        </w:rPr>
-        <w:t>Colossians 3:3</w:t>
-      </w:r>
-      <w:r>
-        <w:rPr>
-          <w:lang w:val="hi_IN" w:bidi="hi_IN"/>
-        </w:rPr>
-      </w:r>
-    </w:p>
-    <w:p>
-      <w:pPr/>
-      <w:r>
-        <w:rPr>
-          <w:lang w:val="hi_IN" w:bidi="hi_IN"/>
-        </w:rPr>
-      </w:r>
-      <w:r>
-        <w:rPr>
-          <w:vertAlign w:val="superscript"/>
-          <w:lang w:val="hi_IN" w:bidi="hi_IN"/>
-        </w:rPr>
-        <w:t>3</w:t>
-      </w:r>
-      <w:r>
-        <w:rPr>
-          <w:lang w:val="hi_IN" w:bidi="hi_IN"/>
-        </w:rPr>
-        <w:t xml:space="preserve"> क्योंकि तुम तो मर गए, और तुम्हारा जीवन मसीह के साथ परमेश्वर में छिपा हुआ है।</w:t>
-      </w:r>
-      <w:r>
-        <w:rPr>
-          <w:lang w:val="hi_IN" w:bidi="hi_IN"/>
-        </w:rPr>
-      </w:r>
-      <w:r>
-        <w:rPr>
-          <w:lang w:val="hi_IN" w:bidi="hi_IN"/>
-        </w:rPr>
-      </w:r>
-    </w:p>
-    <w:p>
-      <w:pPr/>
-      <w:r>
-        <w:rPr>
-          <w:lang w:val="hi_IN" w:bidi="hi_IN"/>
-        </w:rPr>
-      </w:r>
-    </w:p>
-    <w:p>
-      <w:pPr>
-        <w:pStyle w:val="Heading2"/>
-      </w:pPr>
-      <w:r>
-        <w:rPr>
-          <w:lang w:val="hi_IN" w:bidi="hi_IN"/>
-        </w:rPr>
-        <w:t>Colossians 3:4</w:t>
-      </w:r>
-      <w:r>
-        <w:rPr>
-          <w:lang w:val="hi_IN" w:bidi="hi_IN"/>
-        </w:rPr>
-      </w:r>
-    </w:p>
-    <w:p>
-      <w:pPr/>
-      <w:r>
-        <w:rPr>
-          <w:lang w:val="hi_IN" w:bidi="hi_IN"/>
-        </w:rPr>
-      </w:r>
-      <w:r>
-        <w:rPr>
-          <w:vertAlign w:val="superscript"/>
-          <w:lang w:val="hi_IN" w:bidi="hi_IN"/>
-        </w:rPr>
-        <w:t>4</w:t>
-      </w:r>
-      <w:r>
-        <w:rPr>
-          <w:lang w:val="hi_IN" w:bidi="hi_IN"/>
-        </w:rPr>
-        <w:t xml:space="preserve"> जब मसीह जो हमारा जीवन है, प्रगट होगा, तब तुम भी उसके साथ महिमा सहित प्रगट किए जाओगे।</w:t>
-      </w:r>
-      <w:r>
-        <w:rPr>
-          <w:lang w:val="hi_IN" w:bidi="hi_IN"/>
-        </w:rPr>
-      </w:r>
-      <w:r>
-        <w:rPr>
-          <w:lang w:val="hi_IN" w:bidi="hi_IN"/>
-        </w:rPr>
-      </w:r>
-    </w:p>
-    <w:p>
-      <w:pPr/>
-      <w:r>
-        <w:rPr>
-          <w:lang w:val="hi_IN" w:bidi="hi_IN"/>
-        </w:rPr>
-      </w:r>
-    </w:p>
-    <w:p>
-      <w:pPr>
-        <w:pStyle w:val="Heading2"/>
-      </w:pPr>
-      <w:r>
-        <w:rPr>
-          <w:lang w:val="hi_IN" w:bidi="hi_IN"/>
-        </w:rPr>
-        <w:t>Colossians 3:5</w:t>
-      </w:r>
-      <w:r>
-        <w:rPr>
-          <w:lang w:val="hi_IN" w:bidi="hi_IN"/>
-        </w:rPr>
-      </w:r>
-    </w:p>
-    <w:p>
-      <w:pPr/>
-      <w:r>
-        <w:rPr>
-          <w:lang w:val="hi_IN" w:bidi="hi_IN"/>
-        </w:rPr>
-      </w:r>
-      <w:r>
-        <w:rPr>
-          <w:vertAlign w:val="superscript"/>
-          <w:lang w:val="hi_IN" w:bidi="hi_IN"/>
-        </w:rPr>
-        <w:t>5</w:t>
-      </w:r>
-      <w:r>
-        <w:rPr>
-          <w:lang w:val="hi_IN" w:bidi="hi_IN"/>
-        </w:rPr>
-        <w:t xml:space="preserve"> इसलिए अपने उन अंगों को मार डालो, जो पृथ्वी पर हैं, अर्थात् व्यभिचार, अशुद्धता, दुष्कामना, बुरी लालसा और लोभ को जो मूर्तिपूजा के बराबर है।</w:t>
-      </w:r>
-      <w:r>
-        <w:rPr>
-          <w:lang w:val="hi_IN" w:bidi="hi_IN"/>
-        </w:rPr>
-      </w:r>
-      <w:r>
-        <w:rPr>
-          <w:lang w:val="hi_IN" w:bidi="hi_IN"/>
-        </w:rPr>
-      </w:r>
-    </w:p>
-    <w:p>
-      <w:pPr/>
-      <w:r>
-        <w:rPr>
-          <w:lang w:val="hi_IN" w:bidi="hi_IN"/>
-        </w:rPr>
-      </w:r>
-    </w:p>
-    <w:p>
-      <w:pPr>
-        <w:pStyle w:val="Heading2"/>
-      </w:pPr>
-      <w:r>
-        <w:rPr>
-          <w:lang w:val="hi_IN" w:bidi="hi_IN"/>
-        </w:rPr>
-        <w:t>Colossians 3:6</w:t>
-      </w:r>
-      <w:r>
-        <w:rPr>
-          <w:lang w:val="hi_IN" w:bidi="hi_IN"/>
-        </w:rPr>
-      </w:r>
-    </w:p>
-    <w:p>
-      <w:pPr/>
-      <w:r>
-        <w:rPr>
-          <w:lang w:val="hi_IN" w:bidi="hi_IN"/>
-        </w:rPr>
-      </w:r>
-      <w:r>
-        <w:rPr>
-          <w:vertAlign w:val="superscript"/>
-          <w:lang w:val="hi_IN" w:bidi="hi_IN"/>
-        </w:rPr>
-        <w:t>6</w:t>
-      </w:r>
-      <w:r>
-        <w:rPr>
-          <w:lang w:val="hi_IN" w:bidi="hi_IN"/>
-        </w:rPr>
-        <w:t xml:space="preserve"> इन ही के कारण परमेश्वर का प्रकोप आज्ञा न माननेवालों पर पड़ता है।</w:t>
-      </w:r>
-      <w:r>
-        <w:rPr>
-          <w:lang w:val="hi_IN" w:bidi="hi_IN"/>
-        </w:rPr>
-      </w:r>
-      <w:r>
-        <w:rPr>
-          <w:lang w:val="hi_IN" w:bidi="hi_IN"/>
-        </w:rPr>
-      </w:r>
-    </w:p>
-    <w:p>
-      <w:pPr/>
-      <w:r>
-        <w:rPr>
-          <w:lang w:val="hi_IN" w:bidi="hi_IN"/>
-        </w:rPr>
-      </w:r>
-    </w:p>
-    <w:p>
-      <w:pPr>
-        <w:pStyle w:val="Heading2"/>
-      </w:pPr>
-      <w:r>
-        <w:rPr>
-          <w:lang w:val="hi_IN" w:bidi="hi_IN"/>
-        </w:rPr>
-        <w:t>Colossians 3:7</w:t>
-      </w:r>
-      <w:r>
-        <w:rPr>
-          <w:lang w:val="hi_IN" w:bidi="hi_IN"/>
-        </w:rPr>
-      </w:r>
-    </w:p>
-    <w:p>
-      <w:pPr/>
-      <w:r>
-        <w:rPr>
-          <w:lang w:val="hi_IN" w:bidi="hi_IN"/>
-        </w:rPr>
-      </w:r>
-      <w:r>
-        <w:rPr>
-          <w:vertAlign w:val="superscript"/>
-          <w:lang w:val="hi_IN" w:bidi="hi_IN"/>
-        </w:rPr>
-        <w:t>7</w:t>
-      </w:r>
-      <w:r>
-        <w:rPr>
-          <w:lang w:val="hi_IN" w:bidi="hi_IN"/>
-        </w:rPr>
-        <w:t xml:space="preserve"> और तुम भी, जब इन बुराइयों में जीवन बिताते थे, तो इन्हीं के अनुसार चलते थे।</w:t>
-      </w:r>
-      <w:r>
-        <w:rPr>
-          <w:lang w:val="hi_IN" w:bidi="hi_IN"/>
-        </w:rPr>
-      </w:r>
-      <w:r>
-        <w:rPr>
-          <w:lang w:val="hi_IN" w:bidi="hi_IN"/>
-        </w:rPr>
-      </w:r>
-    </w:p>
-    <w:p>
-      <w:pPr/>
-      <w:r>
-        <w:rPr>
-          <w:lang w:val="hi_IN" w:bidi="hi_IN"/>
-        </w:rPr>
-      </w:r>
-    </w:p>
-    <w:p>
-      <w:pPr>
-        <w:pStyle w:val="Heading2"/>
-      </w:pPr>
-      <w:r>
-        <w:rPr>
-          <w:lang w:val="hi_IN" w:bidi="hi_IN"/>
-        </w:rPr>
-        <w:t>Colossians 3:8</w:t>
-      </w:r>
-      <w:r>
-        <w:rPr>
-          <w:lang w:val="hi_IN" w:bidi="hi_IN"/>
-        </w:rPr>
-      </w:r>
-    </w:p>
-    <w:p>
-      <w:pPr/>
-      <w:r>
-        <w:rPr>
-          <w:lang w:val="hi_IN" w:bidi="hi_IN"/>
-        </w:rPr>
-      </w:r>
-      <w:r>
-        <w:rPr>
-          <w:vertAlign w:val="superscript"/>
-          <w:lang w:val="hi_IN" w:bidi="hi_IN"/>
-        </w:rPr>
-        <w:t>8</w:t>
-      </w:r>
-      <w:r>
-        <w:rPr>
-          <w:lang w:val="hi_IN" w:bidi="hi_IN"/>
-        </w:rPr>
-        <w:t xml:space="preserve"> पर अब तुम भी इन सब को अर्थात् क्रोध, रोष, बैर-भाव, निन्दा, और मुँह से गालियाँ बकना ये सब बातें छोड़ दो।</w:t>
-      </w:r>
-      <w:r>
-        <w:rPr>
-          <w:lang w:val="hi_IN" w:bidi="hi_IN"/>
-        </w:rPr>
-      </w:r>
-      <w:r>
-        <w:rPr>
-          <w:lang w:val="hi_IN" w:bidi="hi_IN"/>
-        </w:rPr>
-      </w:r>
-    </w:p>
-    <w:p>
-      <w:pPr/>
-      <w:r>
-        <w:rPr>
-          <w:lang w:val="hi_IN" w:bidi="hi_IN"/>
-        </w:rPr>
-      </w:r>
-    </w:p>
-    <w:p>
-      <w:pPr>
-        <w:pStyle w:val="Heading2"/>
-      </w:pPr>
-      <w:r>
-        <w:rPr>
-          <w:lang w:val="hi_IN" w:bidi="hi_IN"/>
-        </w:rPr>
-        <w:t>Colossians 3:9</w:t>
-      </w:r>
-      <w:r>
-        <w:rPr>
-          <w:lang w:val="hi_IN" w:bidi="hi_IN"/>
-        </w:rPr>
-      </w:r>
-    </w:p>
-    <w:p>
-      <w:pPr/>
-      <w:r>
-        <w:rPr>
-          <w:lang w:val="hi_IN" w:bidi="hi_IN"/>
-        </w:rPr>
-      </w:r>
-      <w:r>
-        <w:rPr>
-          <w:vertAlign w:val="superscript"/>
-          <w:lang w:val="hi_IN" w:bidi="hi_IN"/>
-        </w:rPr>
-        <w:t>9</w:t>
-      </w:r>
-      <w:r>
-        <w:rPr>
-          <w:lang w:val="hi_IN" w:bidi="hi_IN"/>
-        </w:rPr>
-        <w:t xml:space="preserve"> एक दूसरे से झूठ मत बोलो क्योंकि तुम ने पुराने मनुष्यत्व को उसके कामों समेत उतार डाला है।</w:t>
-      </w:r>
-      <w:r>
-        <w:rPr>
-          <w:lang w:val="hi_IN" w:bidi="hi_IN"/>
-        </w:rPr>
-      </w:r>
-      <w:r>
-        <w:rPr>
-          <w:lang w:val="hi_IN" w:bidi="hi_IN"/>
-        </w:rPr>
-      </w:r>
-    </w:p>
-    <w:p>
-      <w:pPr/>
-      <w:r>
-        <w:rPr>
-          <w:lang w:val="hi_IN" w:bidi="hi_IN"/>
-        </w:rPr>
-      </w:r>
-    </w:p>
-    <w:p>
-      <w:pPr>
-        <w:pStyle w:val="Heading2"/>
-      </w:pPr>
-      <w:r>
-        <w:rPr>
-          <w:lang w:val="hi_IN" w:bidi="hi_IN"/>
-        </w:rPr>
-        <w:t>Colossians 3:10</w:t>
-      </w:r>
-      <w:r>
-        <w:rPr>
-          <w:lang w:val="hi_IN" w:bidi="hi_IN"/>
-        </w:rPr>
-      </w:r>
-    </w:p>
-    <w:p>
-      <w:pPr/>
-      <w:r>
-        <w:rPr>
-          <w:lang w:val="hi_IN" w:bidi="hi_IN"/>
-        </w:rPr>
-      </w:r>
-      <w:r>
-        <w:rPr>
-          <w:vertAlign w:val="superscript"/>
-          <w:lang w:val="hi_IN" w:bidi="hi_IN"/>
-        </w:rPr>
-        <w:t>10</w:t>
-      </w:r>
-      <w:r>
-        <w:rPr>
-          <w:lang w:val="hi_IN" w:bidi="hi_IN"/>
-        </w:rPr>
-        <w:t xml:space="preserve"> और नये मनुष्यत्व को पहन लिया है जो अपने सृजनहार के स्वरूप के अनुसार ज्ञान प्राप्त करने के लिये नया बनता जाता है।</w:t>
-      </w:r>
-      <w:r>
-        <w:rPr>
-          <w:lang w:val="hi_IN" w:bidi="hi_IN"/>
-        </w:rPr>
-      </w:r>
-      <w:r>
-        <w:rPr>
-          <w:lang w:val="hi_IN" w:bidi="hi_IN"/>
-        </w:rPr>
-      </w:r>
-    </w:p>
-    <w:p>
-      <w:pPr/>
-      <w:r>
-        <w:rPr>
-          <w:lang w:val="hi_IN" w:bidi="hi_IN"/>
-        </w:rPr>
-      </w:r>
-    </w:p>
-    <w:p>
-      <w:pPr>
-        <w:pStyle w:val="Heading2"/>
-      </w:pPr>
-      <w:r>
-        <w:rPr>
-          <w:lang w:val="hi_IN" w:bidi="hi_IN"/>
-        </w:rPr>
-        <w:t>Colossians 3:11</w:t>
-      </w:r>
-      <w:r>
-        <w:rPr>
-          <w:lang w:val="hi_IN" w:bidi="hi_IN"/>
-        </w:rPr>
-      </w:r>
-    </w:p>
-    <w:p>
-      <w:pPr/>
-      <w:r>
-        <w:rPr>
-          <w:lang w:val="hi_IN" w:bidi="hi_IN"/>
-        </w:rPr>
-      </w:r>
-      <w:r>
-        <w:rPr>
-          <w:vertAlign w:val="superscript"/>
-          <w:lang w:val="hi_IN" w:bidi="hi_IN"/>
-        </w:rPr>
-        <w:t>11</w:t>
-      </w:r>
-      <w:r>
-        <w:rPr>
-          <w:lang w:val="hi_IN" w:bidi="hi_IN"/>
-        </w:rPr>
-        <w:t xml:space="preserve"> उसमें न तो यूनानी रहा, न यहूदी, न खतना, न खतनारहित, न जंगली, न स्कूती, न दास और न स्वतंत्र केवल मसीह सब कुछ और सब में है।</w:t>
-      </w:r>
-      <w:r>
-        <w:rPr>
-          <w:lang w:val="hi_IN" w:bidi="hi_IN"/>
-        </w:rPr>
-      </w:r>
-      <w:r>
-        <w:rPr>
-          <w:lang w:val="hi_IN" w:bidi="hi_IN"/>
-        </w:rPr>
-      </w:r>
-    </w:p>
-    <w:p>
-      <w:pPr/>
-      <w:r>
-        <w:rPr>
-          <w:lang w:val="hi_IN" w:bidi="hi_IN"/>
-        </w:rPr>
-      </w:r>
-    </w:p>
-    <w:p>
-      <w:pPr>
-        <w:pStyle w:val="Heading2"/>
-      </w:pPr>
-      <w:r>
-        <w:rPr>
-          <w:lang w:val="hi_IN" w:bidi="hi_IN"/>
-        </w:rPr>
-        <w:t>Colossians 3:12</w:t>
-      </w:r>
-      <w:r>
-        <w:rPr>
-          <w:lang w:val="hi_IN" w:bidi="hi_IN"/>
-        </w:rPr>
-      </w:r>
-    </w:p>
-    <w:p>
-      <w:pPr/>
-      <w:r>
-        <w:rPr>
-          <w:lang w:val="hi_IN" w:bidi="hi_IN"/>
-        </w:rPr>
-      </w:r>
-      <w:r>
-        <w:rPr>
-          <w:vertAlign w:val="superscript"/>
-          <w:lang w:val="hi_IN" w:bidi="hi_IN"/>
-        </w:rPr>
-        <w:t>12</w:t>
-      </w:r>
-      <w:r>
-        <w:rPr>
-          <w:lang w:val="hi_IN" w:bidi="hi_IN"/>
-        </w:rPr>
-        <w:t xml:space="preserve"> इसलिए परमेश्वर के चुने हुओं के समान जो पवित्र और प्रिय हैं, बड़ी करुणा, और भलाई, और दीनता, और नम्रता, और सहनशीलता धारण करो;</w:t>
-      </w:r>
-      <w:r>
-        <w:rPr>
-          <w:lang w:val="hi_IN" w:bidi="hi_IN"/>
-        </w:rPr>
-      </w:r>
-      <w:r>
-        <w:rPr>
-          <w:lang w:val="hi_IN" w:bidi="hi_IN"/>
-        </w:rPr>
-      </w:r>
-    </w:p>
-    <w:p>
-      <w:pPr/>
-      <w:r>
-        <w:rPr>
-          <w:lang w:val="hi_IN" w:bidi="hi_IN"/>
-        </w:rPr>
-      </w:r>
-    </w:p>
-    <w:p>
-      <w:pPr>
-        <w:pStyle w:val="Heading2"/>
-      </w:pPr>
-      <w:r>
-        <w:rPr>
-          <w:lang w:val="hi_IN" w:bidi="hi_IN"/>
-        </w:rPr>
-        <w:t>Colossians 3:13</w:t>
-      </w:r>
-      <w:r>
-        <w:rPr>
-          <w:lang w:val="hi_IN" w:bidi="hi_IN"/>
-        </w:rPr>
-      </w:r>
-    </w:p>
-    <w:p>
-      <w:pPr/>
-      <w:r>
-        <w:rPr>
-          <w:lang w:val="hi_IN" w:bidi="hi_IN"/>
-        </w:rPr>
-      </w:r>
-      <w:r>
-        <w:rPr>
-          <w:vertAlign w:val="superscript"/>
-          <w:lang w:val="hi_IN" w:bidi="hi_IN"/>
-        </w:rPr>
-        <w:t>13</w:t>
-      </w:r>
-      <w:r>
-        <w:rPr>
-          <w:lang w:val="hi_IN" w:bidi="hi_IN"/>
-        </w:rPr>
-        <w:t xml:space="preserve"> और यदि किसी को किसी पर दोष देने को कोई कारण हो, तो एक दूसरे की सह लो, और एक दूसरे के अपराध क्षमा करो: जैसे प्रभु ने तुम्हारे अपराध क्षमा किए, वैसे ही तुम भी करो।</w:t>
-      </w:r>
-      <w:r>
-        <w:rPr>
-          <w:lang w:val="hi_IN" w:bidi="hi_IN"/>
-        </w:rPr>
-      </w:r>
-      <w:r>
-        <w:rPr>
-          <w:lang w:val="hi_IN" w:bidi="hi_IN"/>
-        </w:rPr>
-      </w:r>
-    </w:p>
-    <w:p>
-      <w:pPr/>
-      <w:r>
-        <w:rPr>
-          <w:lang w:val="hi_IN" w:bidi="hi_IN"/>
-        </w:rPr>
-      </w:r>
-    </w:p>
-    <w:p>
-      <w:pPr>
-        <w:pStyle w:val="Heading2"/>
-      </w:pPr>
-      <w:r>
-        <w:rPr>
-          <w:lang w:val="hi_IN" w:bidi="hi_IN"/>
-        </w:rPr>
-        <w:t>Colossians 3:14</w:t>
-      </w:r>
-      <w:r>
-        <w:rPr>
-          <w:lang w:val="hi_IN" w:bidi="hi_IN"/>
-        </w:rPr>
-      </w:r>
-    </w:p>
-    <w:p>
-      <w:pPr/>
-      <w:r>
-        <w:rPr>
-          <w:lang w:val="hi_IN" w:bidi="hi_IN"/>
-        </w:rPr>
-      </w:r>
-      <w:r>
-        <w:rPr>
-          <w:vertAlign w:val="superscript"/>
-          <w:lang w:val="hi_IN" w:bidi="hi_IN"/>
-        </w:rPr>
-        <w:t>14</w:t>
-      </w:r>
-      <w:r>
-        <w:rPr>
-          <w:lang w:val="hi_IN" w:bidi="hi_IN"/>
-        </w:rPr>
-        <w:t xml:space="preserve"> और इन सब के ऊपर प्रेम को जो सिद्धता का कमरबन्ध है बाँध लो।</w:t>
-      </w:r>
-      <w:r>
-        <w:rPr>
-          <w:lang w:val="hi_IN" w:bidi="hi_IN"/>
-        </w:rPr>
-      </w:r>
-      <w:r>
-        <w:rPr>
-          <w:lang w:val="hi_IN" w:bidi="hi_IN"/>
-        </w:rPr>
-      </w:r>
-    </w:p>
-    <w:p>
-      <w:pPr/>
-      <w:r>
-        <w:rPr>
-          <w:lang w:val="hi_IN" w:bidi="hi_IN"/>
-        </w:rPr>
-      </w:r>
-    </w:p>
-    <w:p>
-      <w:pPr>
-        <w:pStyle w:val="Heading2"/>
-      </w:pPr>
-      <w:r>
-        <w:rPr>
-          <w:lang w:val="hi_IN" w:bidi="hi_IN"/>
-        </w:rPr>
-        <w:t>Colossians 3:15</w:t>
-      </w:r>
-      <w:r>
-        <w:rPr>
-          <w:lang w:val="hi_IN" w:bidi="hi_IN"/>
-        </w:rPr>
-      </w:r>
-    </w:p>
-    <w:p>
-      <w:pPr/>
-      <w:r>
-        <w:rPr>
-          <w:lang w:val="hi_IN" w:bidi="hi_IN"/>
-        </w:rPr>
-      </w:r>
-      <w:r>
-        <w:rPr>
-          <w:vertAlign w:val="superscript"/>
-          <w:lang w:val="hi_IN" w:bidi="hi_IN"/>
-        </w:rPr>
-        <w:t>15</w:t>
-      </w:r>
-      <w:r>
-        <w:rPr>
-          <w:lang w:val="hi_IN" w:bidi="hi_IN"/>
-        </w:rPr>
-        <w:t xml:space="preserve"> और मसीह की शान्ति, जिसके लिये तुम एक देह होकर बुलाए भी गए हो, तुम्हारे हृदय में राज्य करे, और तुम धन्यवादी बने रहो।</w:t>
-      </w:r>
-      <w:r>
-        <w:rPr>
-          <w:lang w:val="hi_IN" w:bidi="hi_IN"/>
-        </w:rPr>
-      </w:r>
-      <w:r>
-        <w:rPr>
-          <w:lang w:val="hi_IN" w:bidi="hi_IN"/>
-        </w:rPr>
-      </w:r>
-    </w:p>
-    <w:p>
-      <w:pPr/>
-      <w:r>
-        <w:rPr>
-          <w:lang w:val="hi_IN" w:bidi="hi_IN"/>
-        </w:rPr>
-      </w:r>
-    </w:p>
-    <w:p>
-      <w:pPr>
-        <w:pStyle w:val="Heading2"/>
-      </w:pPr>
-      <w:r>
-        <w:rPr>
-          <w:lang w:val="hi_IN" w:bidi="hi_IN"/>
-        </w:rPr>
-        <w:t>Colossians 3:16</w:t>
-      </w:r>
-      <w:r>
-        <w:rPr>
-          <w:lang w:val="hi_IN" w:bidi="hi_IN"/>
-        </w:rPr>
-      </w:r>
-    </w:p>
-    <w:p>
-      <w:pPr/>
-      <w:r>
-        <w:rPr>
-          <w:lang w:val="hi_IN" w:bidi="hi_IN"/>
-        </w:rPr>
-      </w:r>
-      <w:r>
-        <w:rPr>
-          <w:vertAlign w:val="superscript"/>
-          <w:lang w:val="hi_IN" w:bidi="hi_IN"/>
-        </w:rPr>
-        <w:t>16</w:t>
-      </w:r>
-      <w:r>
-        <w:rPr>
-          <w:lang w:val="hi_IN" w:bidi="hi_IN"/>
-        </w:rPr>
-        <w:t xml:space="preserve"> मसीह के वचन को अपने हृदय में अधिकाई से बसने दो; और सिद्ध ज्ञान सहित एक दूसरे को सिखाओ, और चिताओ, और अपने-अपने मन में कृतज्ञता के साथ परमेश्वर के लिये भजन और स्तुतिगान और आत्मिक गीत गाओ।</w:t>
-      </w:r>
-      <w:r>
-        <w:rPr>
-          <w:lang w:val="hi_IN" w:bidi="hi_IN"/>
-        </w:rPr>
-      </w:r>
-      <w:r>
-        <w:rPr>
-          <w:lang w:val="hi_IN" w:bidi="hi_IN"/>
-        </w:rPr>
-      </w:r>
-    </w:p>
-    <w:p>
-      <w:pPr/>
-      <w:r>
-        <w:rPr>
-          <w:lang w:val="hi_IN" w:bidi="hi_IN"/>
-        </w:rPr>
-      </w:r>
-    </w:p>
-    <w:p>
-      <w:pPr>
-        <w:pStyle w:val="Heading2"/>
-      </w:pPr>
-      <w:r>
-        <w:rPr>
-          <w:lang w:val="hi_IN" w:bidi="hi_IN"/>
-        </w:rPr>
-        <w:t>Colossians 3:17</w:t>
-      </w:r>
-      <w:r>
-        <w:rPr>
-          <w:lang w:val="hi_IN" w:bidi="hi_IN"/>
-        </w:rPr>
-      </w:r>
-    </w:p>
-    <w:p>
-      <w:pPr/>
-      <w:r>
-        <w:rPr>
-          <w:lang w:val="hi_IN" w:bidi="hi_IN"/>
-        </w:rPr>
-      </w:r>
-      <w:r>
-        <w:rPr>
-          <w:vertAlign w:val="superscript"/>
-          <w:lang w:val="hi_IN" w:bidi="hi_IN"/>
-        </w:rPr>
-        <w:t>17</w:t>
-      </w:r>
-      <w:r>
-        <w:rPr>
-          <w:lang w:val="hi_IN" w:bidi="hi_IN"/>
-        </w:rPr>
-        <w:t xml:space="preserve"> वचन से या काम से जो कुछ भी करो सब प्रभु यीशु के नाम से करो, और उसके द्वारा परमेश्वर पिता का धन्यवाद करो।</w:t>
-      </w:r>
-      <w:r>
-        <w:rPr>
-          <w:lang w:val="hi_IN" w:bidi="hi_IN"/>
-        </w:rPr>
-      </w:r>
-      <w:r>
-        <w:rPr>
-          <w:lang w:val="hi_IN" w:bidi="hi_IN"/>
-        </w:rPr>
-      </w:r>
-    </w:p>
-    <w:p>
-      <w:pPr/>
-      <w:r>
-        <w:rPr>
-          <w:lang w:val="hi_IN" w:bidi="hi_IN"/>
-        </w:rPr>
-      </w:r>
-    </w:p>
-    <w:p>
-      <w:pPr>
-        <w:pStyle w:val="Heading2"/>
-      </w:pPr>
-      <w:r>
-        <w:rPr>
-          <w:lang w:val="hi_IN" w:bidi="hi_IN"/>
-        </w:rPr>
-        <w:t>Colossians 3:18</w:t>
-      </w:r>
-      <w:r>
-        <w:rPr>
-          <w:lang w:val="hi_IN" w:bidi="hi_IN"/>
-        </w:rPr>
-      </w:r>
-    </w:p>
-    <w:p>
-      <w:pPr/>
-      <w:r>
-        <w:rPr>
-          <w:lang w:val="hi_IN" w:bidi="hi_IN"/>
-        </w:rPr>
-      </w:r>
-      <w:r>
-        <w:rPr>
-          <w:vertAlign w:val="superscript"/>
-          <w:lang w:val="hi_IN" w:bidi="hi_IN"/>
-        </w:rPr>
-        <w:t>18</w:t>
-      </w:r>
-      <w:r>
-        <w:rPr>
-          <w:lang w:val="hi_IN" w:bidi="hi_IN"/>
-        </w:rPr>
-        <w:t xml:space="preserve"> हे पत्नियों, जैसा प्रभु में उचित है, वैसा ही अपने-अपने पति के अधीन रहो।</w:t>
-      </w:r>
-      <w:r>
-        <w:rPr>
-          <w:lang w:val="hi_IN" w:bidi="hi_IN"/>
-        </w:rPr>
-      </w:r>
-      <w:r>
-        <w:rPr>
-          <w:lang w:val="hi_IN" w:bidi="hi_IN"/>
-        </w:rPr>
-      </w:r>
-    </w:p>
-    <w:p>
-      <w:pPr/>
-      <w:r>
-        <w:rPr>
-          <w:lang w:val="hi_IN" w:bidi="hi_IN"/>
-        </w:rPr>
-      </w:r>
-    </w:p>
-    <w:p>
-      <w:pPr>
-        <w:pStyle w:val="Heading2"/>
-      </w:pPr>
-      <w:r>
-        <w:rPr>
-          <w:lang w:val="hi_IN" w:bidi="hi_IN"/>
-        </w:rPr>
-        <w:t>Colossians 3:19</w:t>
-      </w:r>
-      <w:r>
-        <w:rPr>
-          <w:lang w:val="hi_IN" w:bidi="hi_IN"/>
-        </w:rPr>
-      </w:r>
-    </w:p>
-    <w:p>
-      <w:pPr/>
-      <w:r>
-        <w:rPr>
-          <w:lang w:val="hi_IN" w:bidi="hi_IN"/>
-        </w:rPr>
-      </w:r>
-      <w:r>
-        <w:rPr>
-          <w:vertAlign w:val="superscript"/>
-          <w:lang w:val="hi_IN" w:bidi="hi_IN"/>
-        </w:rPr>
-        <w:t>19</w:t>
-      </w:r>
-      <w:r>
-        <w:rPr>
-          <w:lang w:val="hi_IN" w:bidi="hi_IN"/>
-        </w:rPr>
-        <w:t xml:space="preserve"> हे पतियों, अपनी-अपनी पत्नी से प्रेम रखो, और उनसे कठोरता न करो।</w:t>
-      </w:r>
-      <w:r>
-        <w:rPr>
-          <w:lang w:val="hi_IN" w:bidi="hi_IN"/>
-        </w:rPr>
-      </w:r>
-      <w:r>
-        <w:rPr>
-          <w:lang w:val="hi_IN" w:bidi="hi_IN"/>
-        </w:rPr>
-      </w:r>
-    </w:p>
-    <w:p>
-      <w:pPr/>
-      <w:r>
-        <w:rPr>
-          <w:lang w:val="hi_IN" w:bidi="hi_IN"/>
-        </w:rPr>
-      </w:r>
-    </w:p>
-    <w:p>
-      <w:pPr>
-        <w:pStyle w:val="Heading2"/>
-      </w:pPr>
-      <w:r>
-        <w:rPr>
-          <w:lang w:val="hi_IN" w:bidi="hi_IN"/>
-        </w:rPr>
-        <w:t>Colossians 3:20</w:t>
-      </w:r>
-      <w:r>
-        <w:rPr>
-          <w:lang w:val="hi_IN" w:bidi="hi_IN"/>
-        </w:rPr>
-      </w:r>
-    </w:p>
-    <w:p>
-      <w:pPr/>
-      <w:r>
-        <w:rPr>
-          <w:lang w:val="hi_IN" w:bidi="hi_IN"/>
-        </w:rPr>
-      </w:r>
-      <w:r>
-        <w:rPr>
-          <w:vertAlign w:val="superscript"/>
-          <w:lang w:val="hi_IN" w:bidi="hi_IN"/>
-        </w:rPr>
-        <w:t>20</w:t>
-      </w:r>
-      <w:r>
-        <w:rPr>
-          <w:lang w:val="hi_IN" w:bidi="hi_IN"/>
-        </w:rPr>
-        <w:t xml:space="preserve"> हे बच्चों, सब बातों में अपने-अपने माता-पिता की आज्ञा का पालन करो, क्योंकि प्रभु इससे प्रसन्न होता है।</w:t>
-      </w:r>
-      <w:r>
-        <w:rPr>
-          <w:lang w:val="hi_IN" w:bidi="hi_IN"/>
-        </w:rPr>
-      </w:r>
-      <w:r>
-        <w:rPr>
-          <w:lang w:val="hi_IN" w:bidi="hi_IN"/>
-        </w:rPr>
-      </w:r>
-    </w:p>
-    <w:p>
-      <w:pPr/>
-      <w:r>
-        <w:rPr>
-          <w:lang w:val="hi_IN" w:bidi="hi_IN"/>
-        </w:rPr>
-      </w:r>
-    </w:p>
-    <w:p>
-      <w:pPr>
-        <w:pStyle w:val="Heading2"/>
-      </w:pPr>
-      <w:r>
-        <w:rPr>
-          <w:lang w:val="hi_IN" w:bidi="hi_IN"/>
-        </w:rPr>
-        <w:t>Colossians 3:21</w:t>
-      </w:r>
-      <w:r>
-        <w:rPr>
-          <w:lang w:val="hi_IN" w:bidi="hi_IN"/>
-        </w:rPr>
-      </w:r>
-    </w:p>
-    <w:p>
-      <w:pPr/>
-      <w:r>
-        <w:rPr>
-          <w:lang w:val="hi_IN" w:bidi="hi_IN"/>
-        </w:rPr>
-      </w:r>
-      <w:r>
-        <w:rPr>
-          <w:vertAlign w:val="superscript"/>
-          <w:lang w:val="hi_IN" w:bidi="hi_IN"/>
-        </w:rPr>
-        <w:t>21</w:t>
-      </w:r>
-      <w:r>
-        <w:rPr>
-          <w:lang w:val="hi_IN" w:bidi="hi_IN"/>
-        </w:rPr>
-        <w:t xml:space="preserve"> हे पिताओं, अपने बच्चों को भड़काया न करो, न हो कि उनका साहस टूट जाए।</w:t>
-      </w:r>
-      <w:r>
-        <w:rPr>
-          <w:lang w:val="hi_IN" w:bidi="hi_IN"/>
-        </w:rPr>
-      </w:r>
-      <w:r>
-        <w:rPr>
-          <w:lang w:val="hi_IN" w:bidi="hi_IN"/>
-        </w:rPr>
-      </w:r>
-    </w:p>
-    <w:p>
-      <w:pPr/>
-      <w:r>
-        <w:rPr>
-          <w:lang w:val="hi_IN" w:bidi="hi_IN"/>
-        </w:rPr>
-      </w:r>
-    </w:p>
-    <w:p>
-      <w:pPr>
-        <w:pStyle w:val="Heading2"/>
-      </w:pPr>
-      <w:r>
-        <w:rPr>
-          <w:lang w:val="hi_IN" w:bidi="hi_IN"/>
-        </w:rPr>
-        <w:t>Colossians 3:22</w:t>
-      </w:r>
-      <w:r>
-        <w:rPr>
-          <w:lang w:val="hi_IN" w:bidi="hi_IN"/>
-        </w:rPr>
-      </w:r>
-    </w:p>
-    <w:p>
-      <w:pPr/>
-      <w:r>
-        <w:rPr>
-          <w:lang w:val="hi_IN" w:bidi="hi_IN"/>
-        </w:rPr>
-      </w:r>
-      <w:r>
-        <w:rPr>
-          <w:vertAlign w:val="superscript"/>
-          <w:lang w:val="hi_IN" w:bidi="hi_IN"/>
-        </w:rPr>
-        <w:t>22</w:t>
-      </w:r>
-      <w:r>
-        <w:rPr>
-          <w:lang w:val="hi_IN" w:bidi="hi_IN"/>
-        </w:rPr>
-        <w:t xml:space="preserve"> हे सेवकों, जो शरीर के अनुसार तुम्हारे स्वामी हैं, सब बातों में उनकी आज्ञा का पालन करो, मनुष्यों को प्रसन्न करनेवालों के समान दिखाने के लिये नहीं, परन्तु मन की सिधाई और परमेश्वर के भय से।</w:t>
-      </w:r>
-      <w:r>
-        <w:rPr>
-          <w:lang w:val="hi_IN" w:bidi="hi_IN"/>
-        </w:rPr>
-      </w:r>
-      <w:r>
-        <w:rPr>
-          <w:lang w:val="hi_IN" w:bidi="hi_IN"/>
-        </w:rPr>
-      </w:r>
-    </w:p>
-    <w:p>
-      <w:pPr/>
-      <w:r>
-        <w:rPr>
-          <w:lang w:val="hi_IN" w:bidi="hi_IN"/>
-        </w:rPr>
-      </w:r>
-    </w:p>
-    <w:p>
-      <w:pPr>
-        <w:pStyle w:val="Heading2"/>
-      </w:pPr>
-      <w:r>
-        <w:rPr>
-          <w:lang w:val="hi_IN" w:bidi="hi_IN"/>
-        </w:rPr>
-        <w:t>Colossians 3:23</w:t>
-      </w:r>
-      <w:r>
-        <w:rPr>
-          <w:lang w:val="hi_IN" w:bidi="hi_IN"/>
-        </w:rPr>
-      </w:r>
-    </w:p>
-    <w:p>
-      <w:pPr/>
-      <w:r>
-        <w:rPr>
-          <w:lang w:val="hi_IN" w:bidi="hi_IN"/>
-        </w:rPr>
-      </w:r>
-      <w:r>
-        <w:rPr>
-          <w:vertAlign w:val="superscript"/>
-          <w:lang w:val="hi_IN" w:bidi="hi_IN"/>
-        </w:rPr>
-        <w:t>23</w:t>
-      </w:r>
-      <w:r>
-        <w:rPr>
-          <w:lang w:val="hi_IN" w:bidi="hi_IN"/>
-        </w:rPr>
-        <w:t xml:space="preserve"> और जो कुछ तुम करते हो, तन मन से करो, यह समझकर कि मनुष्यों के लिये नहीं परन्तु प्रभु के लिये करते हो।</w:t>
-      </w:r>
-      <w:r>
-        <w:rPr>
-          <w:lang w:val="hi_IN" w:bidi="hi_IN"/>
-        </w:rPr>
-      </w:r>
-      <w:r>
-        <w:rPr>
-          <w:lang w:val="hi_IN" w:bidi="hi_IN"/>
-        </w:rPr>
-      </w:r>
-    </w:p>
-    <w:p>
-      <w:pPr/>
-      <w:r>
-        <w:rPr>
-          <w:lang w:val="hi_IN" w:bidi="hi_IN"/>
-        </w:rPr>
-      </w:r>
-    </w:p>
-    <w:p>
-      <w:pPr>
-        <w:pStyle w:val="Heading2"/>
-      </w:pPr>
-      <w:r>
-        <w:rPr>
-          <w:lang w:val="hi_IN" w:bidi="hi_IN"/>
-        </w:rPr>
-        <w:t>Colossians 3:24</w:t>
-      </w:r>
-      <w:r>
-        <w:rPr>
-          <w:lang w:val="hi_IN" w:bidi="hi_IN"/>
-        </w:rPr>
-      </w:r>
-    </w:p>
-    <w:p>
-      <w:pPr/>
-      <w:r>
-        <w:rPr>
-          <w:lang w:val="hi_IN" w:bidi="hi_IN"/>
-        </w:rPr>
-      </w:r>
-      <w:r>
-        <w:rPr>
-          <w:vertAlign w:val="superscript"/>
-          <w:lang w:val="hi_IN" w:bidi="hi_IN"/>
-        </w:rPr>
-        <w:t>24</w:t>
-      </w:r>
-      <w:r>
-        <w:rPr>
-          <w:lang w:val="hi_IN" w:bidi="hi_IN"/>
-        </w:rPr>
-        <w:t xml:space="preserve"> क्योंकि तुम जानते हो कि तुम्हें इसके बदले प्रभु से विरासत मिलेगी। तुम प्रभु मसीह की सेवा करते हो।</w:t>
-      </w:r>
-      <w:r>
-        <w:rPr>
-          <w:lang w:val="hi_IN" w:bidi="hi_IN"/>
-        </w:rPr>
-      </w:r>
-      <w:r>
-        <w:rPr>
-          <w:lang w:val="hi_IN" w:bidi="hi_IN"/>
-        </w:rPr>
-      </w:r>
-    </w:p>
-    <w:p>
-      <w:pPr/>
-      <w:r>
-        <w:rPr>
-          <w:lang w:val="hi_IN" w:bidi="hi_IN"/>
-        </w:rPr>
-      </w:r>
-    </w:p>
-    <w:p>
-      <w:pPr>
-        <w:pStyle w:val="Heading2"/>
-      </w:pPr>
-      <w:r>
-        <w:rPr>
-          <w:lang w:val="hi_IN" w:bidi="hi_IN"/>
-        </w:rPr>
-        <w:t>Colossians 3:25</w:t>
-      </w:r>
-      <w:r>
-        <w:rPr>
-          <w:lang w:val="hi_IN" w:bidi="hi_IN"/>
-        </w:rPr>
-      </w:r>
-    </w:p>
-    <w:p>
-      <w:pPr/>
-      <w:r>
-        <w:rPr>
-          <w:lang w:val="hi_IN" w:bidi="hi_IN"/>
-        </w:rPr>
-      </w:r>
-      <w:r>
-        <w:rPr>
-          <w:vertAlign w:val="superscript"/>
-          <w:lang w:val="hi_IN" w:bidi="hi_IN"/>
-        </w:rPr>
-        <w:t>25</w:t>
-      </w:r>
-      <w:r>
-        <w:rPr>
-          <w:lang w:val="hi_IN" w:bidi="hi_IN"/>
-        </w:rPr>
-        <w:t xml:space="preserve"> क्योंकि जो बुरा करता है, वह अपनी बुराई का फल पाएगा; वहाँ किसी का पक्षपात नहीं।</w:t>
-      </w:r>
-      <w:r>
-        <w:rPr>
-          <w:lang w:val="hi_IN" w:bidi="hi_IN"/>
-        </w:rPr>
-      </w:r>
-      <w:r>
-        <w:rPr>
-          <w:lang w:val="hi_IN" w:bidi="hi_IN"/>
-        </w:rPr>
-      </w:r>
-    </w:p>
-    <w:p>
-      <w:pPr/>
-      <w:r>
-        <w:rPr>
-          <w:lang w:val="hi_IN" w:bidi="hi_IN"/>
-        </w:rPr>
-      </w:r>
-    </w:p>
-    <w:p>
-      <w:pPr>
-        <w:pStyle w:val="Heading2"/>
-      </w:pPr>
-      <w:r>
-        <w:rPr>
-          <w:lang w:val="hi_IN" w:bidi="hi_IN"/>
-        </w:rPr>
-        <w:t>Colossians 4:1</w:t>
-      </w:r>
-      <w:r>
-        <w:rPr>
-          <w:lang w:val="hi_IN" w:bidi="hi_IN"/>
-        </w:rPr>
-      </w:r>
-    </w:p>
-    <w:p>
-      <w:pPr/>
-      <w:r>
-        <w:rPr>
-          <w:lang w:val="hi_IN" w:bidi="hi_IN"/>
-        </w:rPr>
-      </w:r>
-      <w:r>
-        <w:rPr>
-          <w:vertAlign w:val="superscript"/>
-          <w:lang w:val="hi_IN" w:bidi="hi_IN"/>
-        </w:rPr>
-        <w:t>1</w:t>
-      </w:r>
-      <w:r>
-        <w:rPr>
-          <w:lang w:val="hi_IN" w:bidi="hi_IN"/>
-        </w:rPr>
-        <w:t xml:space="preserve"> हे स्वामियों, अपने-अपने दासों के साथ न्याय और ठीक-ठीक व्यवहार करो, यह समझकर कि स्वर्ग में तुम्हारा भी एक स्वामी है।</w:t>
-      </w:r>
-      <w:r>
-        <w:rPr>
-          <w:lang w:val="hi_IN" w:bidi="hi_IN"/>
-        </w:rPr>
-      </w:r>
-      <w:r>
-        <w:rPr>
-          <w:lang w:val="hi_IN" w:bidi="hi_IN"/>
-        </w:rPr>
-      </w:r>
-    </w:p>
-    <w:p>
-      <w:pPr/>
-      <w:r>
-        <w:rPr>
-          <w:lang w:val="hi_IN" w:bidi="hi_IN"/>
-        </w:rPr>
-      </w:r>
-    </w:p>
-    <w:p>
-      <w:pPr>
-        <w:pStyle w:val="Heading2"/>
-      </w:pPr>
-      <w:r>
-        <w:rPr>
-          <w:lang w:val="hi_IN" w:bidi="hi_IN"/>
-        </w:rPr>
-        <w:t>Colossians 4:2</w:t>
-      </w:r>
-      <w:r>
-        <w:rPr>
-          <w:lang w:val="hi_IN" w:bidi="hi_IN"/>
-        </w:rPr>
-      </w:r>
-    </w:p>
-    <w:p>
-      <w:pPr/>
-      <w:r>
-        <w:rPr>
-          <w:lang w:val="hi_IN" w:bidi="hi_IN"/>
-        </w:rPr>
-      </w:r>
-      <w:r>
-        <w:rPr>
-          <w:vertAlign w:val="superscript"/>
-          <w:lang w:val="hi_IN" w:bidi="hi_IN"/>
-        </w:rPr>
-        <w:t>2</w:t>
-      </w:r>
-      <w:r>
-        <w:rPr>
-          <w:lang w:val="hi_IN" w:bidi="hi_IN"/>
-        </w:rPr>
-        <w:t xml:space="preserve"> प्रार्थना में लगे रहो, और धन्यवाद के साथ उसमें जागृत रहो;</w:t>
-      </w:r>
-      <w:r>
-        <w:rPr>
-          <w:lang w:val="hi_IN" w:bidi="hi_IN"/>
-        </w:rPr>
-      </w:r>
-      <w:r>
-        <w:rPr>
-          <w:lang w:val="hi_IN" w:bidi="hi_IN"/>
-        </w:rPr>
-      </w:r>
-    </w:p>
-    <w:p>
-      <w:pPr/>
-      <w:r>
-        <w:rPr>
-          <w:lang w:val="hi_IN" w:bidi="hi_IN"/>
-        </w:rPr>
-      </w:r>
-    </w:p>
-    <w:p>
-      <w:pPr>
-        <w:pStyle w:val="Heading2"/>
-      </w:pPr>
-      <w:r>
-        <w:rPr>
-          <w:lang w:val="hi_IN" w:bidi="hi_IN"/>
-        </w:rPr>
-        <w:t>Colossians 4:3</w:t>
-      </w:r>
-      <w:r>
-        <w:rPr>
-          <w:lang w:val="hi_IN" w:bidi="hi_IN"/>
-        </w:rPr>
-      </w:r>
-    </w:p>
-    <w:p>
-      <w:pPr/>
-      <w:r>
-        <w:rPr>
-          <w:lang w:val="hi_IN" w:bidi="hi_IN"/>
-        </w:rPr>
-      </w:r>
-      <w:r>
-        <w:rPr>
-          <w:vertAlign w:val="superscript"/>
-          <w:lang w:val="hi_IN" w:bidi="hi_IN"/>
-        </w:rPr>
-        <w:t>3</w:t>
-      </w:r>
-      <w:r>
-        <w:rPr>
-          <w:lang w:val="hi_IN" w:bidi="hi_IN"/>
-        </w:rPr>
-        <w:t xml:space="preserve"> और इसके साथ ही साथ हमारे लिये भी प्रार्थना करते रहो, कि परमेश्वर हमारे लिये वचन सुनाने का ऐसा द्वार खोल दे, कि हम मसीह के उस भेद का वर्णन कर सकें जिसके कारण मैं कैद में हूँ।</w:t>
-      </w:r>
-      <w:r>
-        <w:rPr>
-          <w:lang w:val="hi_IN" w:bidi="hi_IN"/>
-        </w:rPr>
-      </w:r>
-      <w:r>
-        <w:rPr>
-          <w:lang w:val="hi_IN" w:bidi="hi_IN"/>
-        </w:rPr>
-      </w:r>
-    </w:p>
-    <w:p>
-      <w:pPr/>
-      <w:r>
-        <w:rPr>
-          <w:lang w:val="hi_IN" w:bidi="hi_IN"/>
-        </w:rPr>
-      </w:r>
-    </w:p>
-    <w:p>
-      <w:pPr>
-        <w:pStyle w:val="Heading2"/>
-      </w:pPr>
-      <w:r>
-        <w:rPr>
-          <w:lang w:val="hi_IN" w:bidi="hi_IN"/>
-        </w:rPr>
-        <w:t>Colossians 4:4</w:t>
-      </w:r>
-      <w:r>
-        <w:rPr>
-          <w:lang w:val="hi_IN" w:bidi="hi_IN"/>
-        </w:rPr>
-      </w:r>
-    </w:p>
-    <w:p>
-      <w:pPr/>
-      <w:r>
-        <w:rPr>
-          <w:lang w:val="hi_IN" w:bidi="hi_IN"/>
-        </w:rPr>
-      </w:r>
-      <w:r>
-        <w:rPr>
-          <w:vertAlign w:val="superscript"/>
-          <w:lang w:val="hi_IN" w:bidi="hi_IN"/>
-        </w:rPr>
-        <w:t>4</w:t>
-      </w:r>
-      <w:r>
-        <w:rPr>
-          <w:lang w:val="hi_IN" w:bidi="hi_IN"/>
-        </w:rPr>
-        <w:t xml:space="preserve"> और उसे ऐसा प्रगट करूँ, जैसा मुझे करना उचित है।</w:t>
-      </w:r>
-      <w:r>
-        <w:rPr>
-          <w:lang w:val="hi_IN" w:bidi="hi_IN"/>
-        </w:rPr>
-      </w:r>
-      <w:r>
-        <w:rPr>
-          <w:lang w:val="hi_IN" w:bidi="hi_IN"/>
-        </w:rPr>
-      </w:r>
-    </w:p>
-    <w:p>
-      <w:pPr/>
-      <w:r>
-        <w:rPr>
-          <w:lang w:val="hi_IN" w:bidi="hi_IN"/>
-        </w:rPr>
-      </w:r>
-    </w:p>
-    <w:p>
-      <w:pPr>
-        <w:pStyle w:val="Heading2"/>
-      </w:pPr>
-      <w:r>
-        <w:rPr>
-          <w:lang w:val="hi_IN" w:bidi="hi_IN"/>
-        </w:rPr>
-        <w:t>Colossians 4:5</w:t>
-      </w:r>
-      <w:r>
-        <w:rPr>
-          <w:lang w:val="hi_IN" w:bidi="hi_IN"/>
-        </w:rPr>
-      </w:r>
-    </w:p>
-    <w:p>
-      <w:pPr/>
-      <w:r>
-        <w:rPr>
-          <w:lang w:val="hi_IN" w:bidi="hi_IN"/>
-        </w:rPr>
-      </w:r>
-      <w:r>
-        <w:rPr>
-          <w:vertAlign w:val="superscript"/>
-          <w:lang w:val="hi_IN" w:bidi="hi_IN"/>
-        </w:rPr>
-        <w:t>5</w:t>
-      </w:r>
-      <w:r>
-        <w:rPr>
-          <w:lang w:val="hi_IN" w:bidi="hi_IN"/>
-        </w:rPr>
-        <w:t xml:space="preserve"> अवसर को बहुमूल्य समझकर बाहरवालों के साथ बुद्धिमानी से बर्ताव करो।</w:t>
-      </w:r>
-      <w:r>
-        <w:rPr>
-          <w:lang w:val="hi_IN" w:bidi="hi_IN"/>
-        </w:rPr>
-      </w:r>
-      <w:r>
-        <w:rPr>
-          <w:lang w:val="hi_IN" w:bidi="hi_IN"/>
-        </w:rPr>
-      </w:r>
-    </w:p>
-    <w:p>
-      <w:pPr/>
-      <w:r>
-        <w:rPr>
-          <w:lang w:val="hi_IN" w:bidi="hi_IN"/>
-        </w:rPr>
-      </w:r>
-    </w:p>
-    <w:p>
-      <w:pPr>
-        <w:pStyle w:val="Heading2"/>
-      </w:pPr>
-      <w:r>
-        <w:rPr>
-          <w:lang w:val="hi_IN" w:bidi="hi_IN"/>
-        </w:rPr>
-        <w:t>Colossians 4:6</w:t>
-      </w:r>
-      <w:r>
-        <w:rPr>
-          <w:lang w:val="hi_IN" w:bidi="hi_IN"/>
-        </w:rPr>
-      </w:r>
-    </w:p>
-    <w:p>
-      <w:pPr/>
-      <w:r>
-        <w:rPr>
-          <w:lang w:val="hi_IN" w:bidi="hi_IN"/>
-        </w:rPr>
-      </w:r>
-      <w:r>
-        <w:rPr>
-          <w:vertAlign w:val="superscript"/>
-          <w:lang w:val="hi_IN" w:bidi="hi_IN"/>
-        </w:rPr>
-        <w:t>6</w:t>
-      </w:r>
-      <w:r>
-        <w:rPr>
-          <w:lang w:val="hi_IN" w:bidi="hi_IN"/>
-        </w:rPr>
-        <w:t xml:space="preserve"> तुम्हारा वचन सदा अनुग्रह सहित और सुहावना हो, कि तुम्हें हर मनुष्य को उचित रीति से उत्तर देना आ जाए।</w:t>
-      </w:r>
-      <w:r>
-        <w:rPr>
-          <w:lang w:val="hi_IN" w:bidi="hi_IN"/>
-        </w:rPr>
-      </w:r>
-      <w:r>
-        <w:rPr>
-          <w:lang w:val="hi_IN" w:bidi="hi_IN"/>
-        </w:rPr>
-      </w:r>
-    </w:p>
-    <w:p>
-      <w:pPr/>
-      <w:r>
-        <w:rPr>
-          <w:lang w:val="hi_IN" w:bidi="hi_IN"/>
-        </w:rPr>
-      </w:r>
-    </w:p>
-    <w:p>
-      <w:pPr>
-        <w:pStyle w:val="Heading2"/>
-      </w:pPr>
-      <w:r>
-        <w:rPr>
-          <w:lang w:val="hi_IN" w:bidi="hi_IN"/>
-        </w:rPr>
-        <w:t>Colossians 4:7</w:t>
-      </w:r>
-      <w:r>
-        <w:rPr>
-          <w:lang w:val="hi_IN" w:bidi="hi_IN"/>
-        </w:rPr>
-      </w:r>
-    </w:p>
-    <w:p>
-      <w:pPr/>
-      <w:r>
-        <w:rPr>
-          <w:lang w:val="hi_IN" w:bidi="hi_IN"/>
-        </w:rPr>
-      </w:r>
-      <w:r>
-        <w:rPr>
-          <w:vertAlign w:val="superscript"/>
-          <w:lang w:val="hi_IN" w:bidi="hi_IN"/>
-        </w:rPr>
-        <w:t>7</w:t>
-      </w:r>
-      <w:r>
-        <w:rPr>
-          <w:lang w:val="hi_IN" w:bidi="hi_IN"/>
-        </w:rPr>
-        <w:t xml:space="preserve"> प्रिय भाई और विश्वासयोग्य सेवक, तुखिकुस जो प्रभु में मेरा सहकर्मी है, मेरी सब बातें तुम्हें बता देगा।</w:t>
-      </w:r>
-      <w:r>
-        <w:rPr>
-          <w:lang w:val="hi_IN" w:bidi="hi_IN"/>
-        </w:rPr>
-      </w:r>
-      <w:r>
-        <w:rPr>
-          <w:lang w:val="hi_IN" w:bidi="hi_IN"/>
-        </w:rPr>
-      </w:r>
-    </w:p>
-    <w:p>
-      <w:pPr/>
-      <w:r>
-        <w:rPr>
-          <w:lang w:val="hi_IN" w:bidi="hi_IN"/>
-        </w:rPr>
-      </w:r>
-    </w:p>
-    <w:p>
-      <w:pPr>
-        <w:pStyle w:val="Heading2"/>
-      </w:pPr>
-      <w:r>
-        <w:rPr>
-          <w:lang w:val="hi_IN" w:bidi="hi_IN"/>
-        </w:rPr>
-        <w:t>Colossians 4:8</w:t>
-      </w:r>
-      <w:r>
-        <w:rPr>
-          <w:lang w:val="hi_IN" w:bidi="hi_IN"/>
-        </w:rPr>
-      </w:r>
-    </w:p>
-    <w:p>
-      <w:pPr/>
-      <w:r>
-        <w:rPr>
-          <w:lang w:val="hi_IN" w:bidi="hi_IN"/>
-        </w:rPr>
-      </w:r>
-      <w:r>
-        <w:rPr>
-          <w:vertAlign w:val="superscript"/>
-          <w:lang w:val="hi_IN" w:bidi="hi_IN"/>
-        </w:rPr>
-        <w:t>8</w:t>
-      </w:r>
-      <w:r>
-        <w:rPr>
-          <w:lang w:val="hi_IN" w:bidi="hi_IN"/>
-        </w:rPr>
-        <w:t xml:space="preserve"> उसे मैंने इसलिए तुम्हारे पास भेजा है, कि तुम्हें हमारी दशा मालूम हो जाए और वह तुम्हारे हृदयों को प्रोत्साहित करे।</w:t>
-      </w:r>
-      <w:r>
-        <w:rPr>
-          <w:lang w:val="hi_IN" w:bidi="hi_IN"/>
-        </w:rPr>
-      </w:r>
-      <w:r>
-        <w:rPr>
-          <w:lang w:val="hi_IN" w:bidi="hi_IN"/>
-        </w:rPr>
-      </w:r>
-    </w:p>
-    <w:p>
-      <w:pPr/>
-      <w:r>
-        <w:rPr>
-          <w:lang w:val="hi_IN" w:bidi="hi_IN"/>
-        </w:rPr>
-      </w:r>
-    </w:p>
-    <w:p>
-      <w:pPr>
-        <w:pStyle w:val="Heading2"/>
-      </w:pPr>
-      <w:r>
-        <w:rPr>
-          <w:lang w:val="hi_IN" w:bidi="hi_IN"/>
-        </w:rPr>
-        <w:t>Colossians 4:9</w:t>
-      </w:r>
-      <w:r>
-        <w:rPr>
-          <w:lang w:val="hi_IN" w:bidi="hi_IN"/>
-        </w:rPr>
-      </w:r>
-    </w:p>
-    <w:p>
-      <w:pPr/>
-      <w:r>
-        <w:rPr>
-          <w:lang w:val="hi_IN" w:bidi="hi_IN"/>
-        </w:rPr>
-      </w:r>
-      <w:r>
-        <w:rPr>
-          <w:vertAlign w:val="superscript"/>
-          <w:lang w:val="hi_IN" w:bidi="hi_IN"/>
-        </w:rPr>
-        <w:t>9</w:t>
-      </w:r>
-      <w:r>
-        <w:rPr>
-          <w:lang w:val="hi_IN" w:bidi="hi_IN"/>
-        </w:rPr>
-        <w:t xml:space="preserve"> और उसके साथ उनेसिमुस को भी भेजा है; जो विश्वासयोग्य और प्रिय भाई और तुम ही में से है, वे तुम्हें यहाँ की सारी बातें बता देंगे।</w:t>
-      </w:r>
-      <w:r>
-        <w:rPr>
-          <w:lang w:val="hi_IN" w:bidi="hi_IN"/>
-        </w:rPr>
-      </w:r>
-      <w:r>
-        <w:rPr>
-          <w:lang w:val="hi_IN" w:bidi="hi_IN"/>
-        </w:rPr>
-      </w:r>
-    </w:p>
-    <w:p>
-      <w:pPr/>
-      <w:r>
-        <w:rPr>
-          <w:lang w:val="hi_IN" w:bidi="hi_IN"/>
-        </w:rPr>
-      </w:r>
-    </w:p>
-    <w:p>
-      <w:pPr>
-        <w:pStyle w:val="Heading2"/>
-      </w:pPr>
-      <w:r>
-        <w:rPr>
-          <w:lang w:val="hi_IN" w:bidi="hi_IN"/>
-        </w:rPr>
-        <w:t>Colossians 4:10</w:t>
-      </w:r>
-      <w:r>
-        <w:rPr>
-          <w:lang w:val="hi_IN" w:bidi="hi_IN"/>
-        </w:rPr>
-      </w:r>
-    </w:p>
-    <w:p>
-      <w:pPr/>
-      <w:r>
-        <w:rPr>
-          <w:lang w:val="hi_IN" w:bidi="hi_IN"/>
-        </w:rPr>
-      </w:r>
-      <w:r>
-        <w:rPr>
-          <w:vertAlign w:val="superscript"/>
-          <w:lang w:val="hi_IN" w:bidi="hi_IN"/>
-        </w:rPr>
-        <w:t>10</w:t>
-      </w:r>
-      <w:r>
-        <w:rPr>
-          <w:lang w:val="hi_IN" w:bidi="hi_IN"/>
-        </w:rPr>
-        <w:t xml:space="preserve"> अरिस्तर्खुस जो मेरे साथ कैदी है, और मरकुस जो बरनबास का भाई लगता है। (जिसके विषय में तुम ने निर्देश पाया था कि यदि वह तुम्हारे पास आए, तो उससे अच्छी तरह व्यवहार करना।)</w:t>
-      </w:r>
-      <w:r>
-        <w:rPr>
-          <w:lang w:val="hi_IN" w:bidi="hi_IN"/>
-        </w:rPr>
-      </w:r>
-      <w:r>
-        <w:rPr>
-          <w:lang w:val="hi_IN" w:bidi="hi_IN"/>
-        </w:rPr>
-      </w:r>
-    </w:p>
-    <w:p>
-      <w:pPr/>
-      <w:r>
-        <w:rPr>
-          <w:lang w:val="hi_IN" w:bidi="hi_IN"/>
-        </w:rPr>
-      </w:r>
-    </w:p>
-    <w:p>
-      <w:pPr>
-        <w:pStyle w:val="Heading2"/>
-      </w:pPr>
-      <w:r>
-        <w:rPr>
-          <w:lang w:val="hi_IN" w:bidi="hi_IN"/>
-        </w:rPr>
-        <w:t>Colossians 4:11</w:t>
-      </w:r>
-      <w:r>
-        <w:rPr>
-          <w:lang w:val="hi_IN" w:bidi="hi_IN"/>
-        </w:rPr>
-      </w:r>
-    </w:p>
-    <w:p>
-      <w:pPr/>
-      <w:r>
-        <w:rPr>
-          <w:lang w:val="hi_IN" w:bidi="hi_IN"/>
-        </w:rPr>
-      </w:r>
-      <w:r>
-        <w:rPr>
-          <w:vertAlign w:val="superscript"/>
-          <w:lang w:val="hi_IN" w:bidi="hi_IN"/>
-        </w:rPr>
-        <w:t>11</w:t>
-      </w:r>
-      <w:r>
-        <w:rPr>
-          <w:lang w:val="hi_IN" w:bidi="hi_IN"/>
-        </w:rPr>
-        <w:t xml:space="preserve"> और यीशु जो यूस्तुस कहलाता है, तुम्हें नमस्कार कहते हैं। खतना किए हुए लोगों में से केवल ये ही परमेश्वर के राज्य के लिये मेरे सहकर्मी और मेरे लिए सांत्वना ठहरे हैं।</w:t>
-      </w:r>
-      <w:r>
-        <w:rPr>
-          <w:lang w:val="hi_IN" w:bidi="hi_IN"/>
-        </w:rPr>
-      </w:r>
-      <w:r>
-        <w:rPr>
-          <w:lang w:val="hi_IN" w:bidi="hi_IN"/>
-        </w:rPr>
-      </w:r>
-    </w:p>
-    <w:p>
-      <w:pPr/>
-      <w:r>
-        <w:rPr>
-          <w:lang w:val="hi_IN" w:bidi="hi_IN"/>
-        </w:rPr>
-      </w:r>
-    </w:p>
-    <w:p>
-      <w:pPr>
-        <w:pStyle w:val="Heading2"/>
-      </w:pPr>
-      <w:r>
-        <w:rPr>
-          <w:lang w:val="hi_IN" w:bidi="hi_IN"/>
-        </w:rPr>
-        <w:t>Colossians 4:12</w:t>
-      </w:r>
-      <w:r>
-        <w:rPr>
-          <w:lang w:val="hi_IN" w:bidi="hi_IN"/>
-        </w:rPr>
-      </w:r>
-    </w:p>
-    <w:p>
-      <w:pPr/>
-      <w:r>
-        <w:rPr>
-          <w:lang w:val="hi_IN" w:bidi="hi_IN"/>
-        </w:rPr>
-      </w:r>
-      <w:r>
-        <w:rPr>
-          <w:vertAlign w:val="superscript"/>
-          <w:lang w:val="hi_IN" w:bidi="hi_IN"/>
-        </w:rPr>
-        <w:t>12</w:t>
-      </w:r>
-      <w:r>
-        <w:rPr>
-          <w:lang w:val="hi_IN" w:bidi="hi_IN"/>
-        </w:rPr>
-        <w:t xml:space="preserve"> इपफ्रास जो तुम में से है, और मसीह यीशु का दास है, तुम्हें नमस्कार कहता है और सदा तुम्हारे लिये प्रार्थनाओं में प्रयत्न करता है, ताकि तुम सिद्ध होकर पूर्ण विश्वास के साथ परमेश्वर की इच्छा पर स्थिर रहो।</w:t>
-      </w:r>
-      <w:r>
-        <w:rPr>
-          <w:lang w:val="hi_IN" w:bidi="hi_IN"/>
-        </w:rPr>
-      </w:r>
-      <w:r>
-        <w:rPr>
-          <w:lang w:val="hi_IN" w:bidi="hi_IN"/>
-        </w:rPr>
-      </w:r>
-    </w:p>
-    <w:p>
-      <w:pPr/>
-      <w:r>
-        <w:rPr>
-          <w:lang w:val="hi_IN" w:bidi="hi_IN"/>
-        </w:rPr>
-      </w:r>
-    </w:p>
-    <w:p>
-      <w:pPr>
-        <w:pStyle w:val="Heading2"/>
-      </w:pPr>
-      <w:r>
-        <w:rPr>
-          <w:lang w:val="hi_IN" w:bidi="hi_IN"/>
-        </w:rPr>
-        <w:t>Colossians 4:13</w:t>
-      </w:r>
-      <w:r>
-        <w:rPr>
-          <w:lang w:val="hi_IN" w:bidi="hi_IN"/>
-        </w:rPr>
-      </w:r>
-    </w:p>
-    <w:p>
-      <w:pPr/>
-      <w:r>
-        <w:rPr>
-          <w:lang w:val="hi_IN" w:bidi="hi_IN"/>
-        </w:rPr>
-      </w:r>
-      <w:r>
-        <w:rPr>
-          <w:vertAlign w:val="superscript"/>
-          <w:lang w:val="hi_IN" w:bidi="hi_IN"/>
-        </w:rPr>
-        <w:t>13</w:t>
-      </w:r>
-      <w:r>
-        <w:rPr>
-          <w:lang w:val="hi_IN" w:bidi="hi_IN"/>
-        </w:rPr>
-        <w:t xml:space="preserve"> मैं उसका गवाह हूँ, कि वह तुम्हारे लिये और लौदीकिया और हियरापुलिसवालों के लिये बड़ा यत्न करता रहता है।</w:t>
-      </w:r>
-      <w:r>
-        <w:rPr>
-          <w:lang w:val="hi_IN" w:bidi="hi_IN"/>
-        </w:rPr>
-      </w:r>
-      <w:r>
-        <w:rPr>
-          <w:lang w:val="hi_IN" w:bidi="hi_IN"/>
-        </w:rPr>
-      </w:r>
-    </w:p>
-    <w:p>
-      <w:pPr/>
-      <w:r>
-        <w:rPr>
-          <w:lang w:val="hi_IN" w:bidi="hi_IN"/>
-        </w:rPr>
-      </w:r>
-    </w:p>
-    <w:p>
-      <w:pPr>
-        <w:pStyle w:val="Heading2"/>
-      </w:pPr>
-      <w:r>
-        <w:rPr>
-          <w:lang w:val="hi_IN" w:bidi="hi_IN"/>
-        </w:rPr>
-        <w:t>Colossians 4:14</w:t>
-      </w:r>
-      <w:r>
-        <w:rPr>
-          <w:lang w:val="hi_IN" w:bidi="hi_IN"/>
-        </w:rPr>
-      </w:r>
-    </w:p>
-    <w:p>
-      <w:pPr/>
-      <w:r>
-        <w:rPr>
-          <w:lang w:val="hi_IN" w:bidi="hi_IN"/>
-        </w:rPr>
-      </w:r>
-      <w:r>
-        <w:rPr>
-          <w:vertAlign w:val="superscript"/>
-          <w:lang w:val="hi_IN" w:bidi="hi_IN"/>
-        </w:rPr>
-        <w:t>14</w:t>
-      </w:r>
-      <w:r>
-        <w:rPr>
-          <w:lang w:val="hi_IN" w:bidi="hi_IN"/>
-        </w:rPr>
-        <w:t xml:space="preserve"> प्रिय वैद्य लूका और देमास का तुम्हें नमस्कार।</w:t>
-      </w:r>
-      <w:r>
-        <w:rPr>
-          <w:lang w:val="hi_IN" w:bidi="hi_IN"/>
-        </w:rPr>
-      </w:r>
-      <w:r>
-        <w:rPr>
-          <w:lang w:val="hi_IN" w:bidi="hi_IN"/>
-        </w:rPr>
-      </w:r>
-    </w:p>
-    <w:p>
-      <w:pPr/>
-      <w:r>
-        <w:rPr>
-          <w:lang w:val="hi_IN" w:bidi="hi_IN"/>
-        </w:rPr>
-      </w:r>
-    </w:p>
-    <w:p>
-      <w:pPr>
-        <w:pStyle w:val="Heading2"/>
-      </w:pPr>
-      <w:r>
-        <w:rPr>
-          <w:lang w:val="hi_IN" w:bidi="hi_IN"/>
-        </w:rPr>
-        <w:t>Colossians 4:15</w:t>
-      </w:r>
-      <w:r>
-        <w:rPr>
-          <w:lang w:val="hi_IN" w:bidi="hi_IN"/>
-        </w:rPr>
-      </w:r>
-    </w:p>
-    <w:p>
-      <w:pPr/>
-      <w:r>
-        <w:rPr>
-          <w:lang w:val="hi_IN" w:bidi="hi_IN"/>
-        </w:rPr>
-      </w:r>
-      <w:r>
-        <w:rPr>
-          <w:vertAlign w:val="superscript"/>
-          <w:lang w:val="hi_IN" w:bidi="hi_IN"/>
-        </w:rPr>
-        <w:t>15</w:t>
-      </w:r>
-      <w:r>
-        <w:rPr>
-          <w:lang w:val="hi_IN" w:bidi="hi_IN"/>
-        </w:rPr>
-        <w:t xml:space="preserve"> लौदीकिया के भाइयों को और नुमफास और उसकी घर की कलीसिया को नमस्कार कहना।</w:t>
-      </w:r>
-      <w:r>
-        <w:rPr>
-          <w:lang w:val="hi_IN" w:bidi="hi_IN"/>
-        </w:rPr>
-      </w:r>
-      <w:r>
-        <w:rPr>
-          <w:lang w:val="hi_IN" w:bidi="hi_IN"/>
-        </w:rPr>
-      </w:r>
-    </w:p>
-    <w:p>
-      <w:pPr/>
-      <w:r>
-        <w:rPr>
-          <w:lang w:val="hi_IN" w:bidi="hi_IN"/>
-        </w:rPr>
-      </w:r>
-    </w:p>
-    <w:p>
-      <w:pPr>
-        <w:pStyle w:val="Heading2"/>
-      </w:pPr>
-      <w:r>
-        <w:rPr>
-          <w:lang w:val="hi_IN" w:bidi="hi_IN"/>
-        </w:rPr>
-        <w:t>Colossians 4:16</w:t>
-      </w:r>
-      <w:r>
-        <w:rPr>
-          <w:lang w:val="hi_IN" w:bidi="hi_IN"/>
-        </w:rPr>
-      </w:r>
-    </w:p>
-    <w:p>
-      <w:pPr/>
-      <w:r>
-        <w:rPr>
-          <w:lang w:val="hi_IN" w:bidi="hi_IN"/>
-        </w:rPr>
-      </w:r>
-      <w:r>
-        <w:rPr>
-          <w:vertAlign w:val="superscript"/>
-          <w:lang w:val="hi_IN" w:bidi="hi_IN"/>
-        </w:rPr>
-        <w:t>16</w:t>
-      </w:r>
-      <w:r>
-        <w:rPr>
-          <w:lang w:val="hi_IN" w:bidi="hi_IN"/>
-        </w:rPr>
-        <w:t xml:space="preserve"> और जब यह पत्र तुम्हारे यहाँ पढ़ लिया जाए, तो ऐसा करना कि लौदीकिया की कलीसिया में भी पढ़ा जाए, और वह पत्र जो लौदीकिया से आए उसे तुम भी पढ़ना।</w:t>
-      </w:r>
-      <w:r>
-        <w:rPr>
-          <w:lang w:val="hi_IN" w:bidi="hi_IN"/>
-        </w:rPr>
-      </w:r>
-      <w:r>
-        <w:rPr>
-          <w:lang w:val="hi_IN" w:bidi="hi_IN"/>
-        </w:rPr>
-      </w:r>
-    </w:p>
-    <w:p>
-      <w:pPr/>
-      <w:r>
-        <w:rPr>
-          <w:lang w:val="hi_IN" w:bidi="hi_IN"/>
-        </w:rPr>
-      </w:r>
-    </w:p>
-    <w:p>
-      <w:pPr>
-        <w:pStyle w:val="Heading2"/>
-      </w:pPr>
-      <w:r>
-        <w:rPr>
-          <w:lang w:val="hi_IN" w:bidi="hi_IN"/>
-        </w:rPr>
-        <w:t>Colossians 4:17</w:t>
-      </w:r>
-      <w:r>
-        <w:rPr>
-          <w:lang w:val="hi_IN" w:bidi="hi_IN"/>
-        </w:rPr>
-      </w:r>
-    </w:p>
-    <w:p>
-      <w:pPr/>
-      <w:r>
-        <w:rPr>
-          <w:lang w:val="hi_IN" w:bidi="hi_IN"/>
-        </w:rPr>
-      </w:r>
-      <w:r>
-        <w:rPr>
-          <w:vertAlign w:val="superscript"/>
-          <w:lang w:val="hi_IN" w:bidi="hi_IN"/>
-        </w:rPr>
-        <w:t>17</w:t>
-      </w:r>
-      <w:r>
-        <w:rPr>
-          <w:lang w:val="hi_IN" w:bidi="hi_IN"/>
-        </w:rPr>
         <w:t xml:space="preserve"> फिर अरखिप्पुस से कहना कि जो सेवा प्रभु में तुझे सौंपी गई है, उसे सावधानी के साथ पूरी करना।</w:t>
       </w:r>
       <w:r>
@@ -5431,22 +3978,6 @@
     </w:p>
     <w:p>
       <w:pPr/>
-      <w:r>
-        <w:rPr>
-          <w:lang w:val="hi_IN" w:bidi="hi_IN"/>
-        </w:rPr>
-      </w:r>
-    </w:p>
-    <w:p>
-      <w:pPr>
-        <w:pStyle w:val="Heading2"/>
-      </w:pPr>
-      <w:r>
-        <w:rPr>
-          <w:lang w:val="hi_IN" w:bidi="hi_IN"/>
-        </w:rPr>
-        <w:t>Colossians 4:18</w:t>
-      </w:r>
       <w:r>
         <w:rPr>
           <w:lang w:val="hi_IN" w:bidi="hi_IN"/>
